--- a/04.Reports/Report 2.docx
+++ b/04.Reports/Report 2.docx
@@ -1,15 +1,15 @@
 
 <file path=word/document.xml><?xml version="1.0" encoding="utf-8"?>
-<w:document xmlns:wpc="http://schemas.microsoft.com/office/word/2010/wordprocessingCanvas" xmlns:mc="http://schemas.openxmlformats.org/markup-compatibility/2006" xmlns:o="urn:schemas-microsoft-com:office:office" xmlns:r="http://schemas.openxmlformats.org/officeDocument/2006/relationships" xmlns:m="http://schemas.openxmlformats.org/officeDocument/2006/math" xmlns:v="urn:schemas-microsoft-com:vml" xmlns:wp14="http://schemas.microsoft.com/office/word/2010/wordprocessingDrawing" xmlns:wp="http://schemas.openxmlformats.org/drawingml/2006/wordprocessingDrawing" xmlns:w10="urn:schemas-microsoft-com:office:word" xmlns:w="http://schemas.openxmlformats.org/wordprocessingml/2006/main" xmlns:w14="http://schemas.microsoft.com/office/word/2010/wordml" xmlns:w15="http://schemas.microsoft.com/office/word/2012/wordml" xmlns:wpg="http://schemas.microsoft.com/office/word/2010/wordprocessingGroup" xmlns:wpi="http://schemas.microsoft.com/office/word/2010/wordprocessingInk" xmlns:wne="http://schemas.microsoft.com/office/word/2006/wordml" xmlns:wps="http://schemas.microsoft.com/office/word/2010/wordprocessingShape" mc:Ignorable="w14 w15 wp14">
+<w:document xmlns:ve="http://schemas.openxmlformats.org/markup-compatibility/2006" xmlns:o="urn:schemas-microsoft-com:office:office" xmlns:r="http://schemas.openxmlformats.org/officeDocument/2006/relationships" xmlns:m="http://schemas.openxmlformats.org/officeDocument/2006/math" xmlns:v="urn:schemas-microsoft-com:vml" xmlns:wp="http://schemas.openxmlformats.org/drawingml/2006/wordprocessingDrawing" xmlns:w10="urn:schemas-microsoft-com:office:word" xmlns:w="http://schemas.openxmlformats.org/wordprocessingml/2006/main" xmlns:wne="http://schemas.microsoft.com/office/word/2006/wordml">
   <w:body>
     <w:tbl>
       <w:tblPr>
         <w:tblW w:w="5000" w:type="pct"/>
         <w:jc w:val="center"/>
-        <w:tblLook w:val="04A0" w:firstRow="1" w:lastRow="0" w:firstColumn="1" w:lastColumn="0" w:noHBand="0" w:noVBand="1"/>
+        <w:tblLook w:val="04A0"/>
       </w:tblPr>
       <w:tblGrid>
-        <w:gridCol w:w="8784"/>
+        <w:gridCol w:w="9000"/>
       </w:tblGrid>
       <w:tr>
         <w:trPr>
@@ -23,7 +23,7 @@
           <w:tbl>
             <w:tblPr>
               <w:tblW w:w="9214" w:type="dxa"/>
-              <w:tblLook w:val="01E0" w:firstRow="1" w:lastRow="1" w:firstColumn="1" w:lastColumn="1" w:noHBand="0" w:noVBand="0"/>
+              <w:tblLook w:val="01E0"/>
             </w:tblPr>
             <w:tblGrid>
               <w:gridCol w:w="149"/>
@@ -58,9 +58,10 @@
                     <w:rPr>
                       <w:b/>
                       <w:noProof/>
+                      <w:lang w:eastAsia="ja-JP"/>
                     </w:rPr>
                     <w:drawing>
-                      <wp:anchor distT="0" distB="0" distL="114300" distR="114300" simplePos="0" relativeHeight="251659264" behindDoc="0" locked="0" layoutInCell="1" allowOverlap="1" wp14:anchorId="37F36588" wp14:editId="0F8AE74E">
+                      <wp:anchor distT="0" distB="0" distL="114300" distR="114300" simplePos="0" relativeHeight="251659264" behindDoc="0" locked="0" layoutInCell="1" allowOverlap="1">
                         <wp:simplePos x="0" y="0"/>
                         <wp:positionH relativeFrom="column">
                           <wp:posOffset>15875</wp:posOffset>
@@ -85,10 +86,10 @@
                                 </pic:cNvPicPr>
                               </pic:nvPicPr>
                               <pic:blipFill>
-                                <a:blip r:embed="rId7">
+                                <a:blip r:embed="rId8" cstate="print">
                                   <a:extLst>
                                     <a:ext uri="{28A0092B-C50C-407E-A947-70E740481C1C}">
-                                      <a14:useLocalDpi xmlns:a14="http://schemas.microsoft.com/office/drawing/2010/main" val="0"/>
+                                      <a14:useLocalDpi xmlns:a14="http://schemas.microsoft.com/office/drawing/2010/main" xmlns:wps="http://schemas.microsoft.com/office/word/2010/wordprocessingShape" xmlns:wpi="http://schemas.microsoft.com/office/word/2010/wordprocessingInk" xmlns:wpg="http://schemas.microsoft.com/office/word/2010/wordprocessingGroup" xmlns:w15="http://schemas.microsoft.com/office/word/2012/wordml" xmlns:w14="http://schemas.microsoft.com/office/word/2010/wordml" xmlns:w="http://schemas.openxmlformats.org/wordprocessingml/2006/main" xmlns:w10="urn:schemas-microsoft-com:office:word" xmlns:wp14="http://schemas.microsoft.com/office/word/2010/wordprocessingDrawing" xmlns:v="urn:schemas-microsoft-com:vml" xmlns:o="urn:schemas-microsoft-com:office:office" xmlns:mc="http://schemas.openxmlformats.org/markup-compatibility/2006" xmlns:wpc="http://schemas.microsoft.com/office/word/2010/wordprocessingCanvas" xmlns="" val="0"/>
                                     </a:ext>
                                   </a:extLst>
                                 </a:blip>
@@ -113,12 +114,6 @@
                             </pic:pic>
                           </a:graphicData>
                         </a:graphic>
-                        <wp14:sizeRelH relativeFrom="page">
-                          <wp14:pctWidth>0</wp14:pctWidth>
-                        </wp14:sizeRelH>
-                        <wp14:sizeRelV relativeFrom="page">
-                          <wp14:pctHeight>0</wp14:pctHeight>
-                        </wp14:sizeRelV>
                       </wp:anchor>
                     </w:drawing>
                   </w:r>
@@ -239,7 +234,7 @@
             <w:tr>
               <w:tblPrEx>
                 <w:jc w:val="center"/>
-                <w:tblLook w:val="00A0" w:firstRow="1" w:lastRow="0" w:firstColumn="1" w:lastColumn="0" w:noHBand="0" w:noVBand="0"/>
+                <w:tblLook w:val="00A0"/>
               </w:tblPrEx>
               <w:trPr>
                 <w:gridBefore w:val="1"/>
@@ -383,10 +378,10 @@
             <w:tblPr>
               <w:tblW w:w="5000" w:type="pct"/>
               <w:jc w:val="center"/>
-              <w:tblLook w:val="00A0" w:firstRow="1" w:lastRow="0" w:firstColumn="1" w:lastColumn="0" w:noHBand="0" w:noVBand="0"/>
+              <w:tblLook w:val="00A0"/>
             </w:tblPr>
             <w:tblGrid>
-              <w:gridCol w:w="8568"/>
+              <w:gridCol w:w="8784"/>
             </w:tblGrid>
             <w:tr>
               <w:trPr>
@@ -404,7 +399,7 @@
                     <w:tblStyle w:val="TableGrid"/>
                     <w:tblW w:w="8387" w:type="dxa"/>
                     <w:jc w:val="center"/>
-                    <w:tblLook w:val="04A0" w:firstRow="1" w:lastRow="0" w:firstColumn="1" w:lastColumn="0" w:noHBand="0" w:noVBand="1"/>
+                    <w:tblLook w:val="04A0"/>
                   </w:tblPr>
                   <w:tblGrid>
                     <w:gridCol w:w="2574"/>
@@ -494,14 +489,52 @@
                             <w:szCs w:val="24"/>
                           </w:rPr>
                         </w:pPr>
+                        <w:proofErr w:type="spellStart"/>
                         <w:r>
                           <w:rPr>
                             <w:rFonts w:asciiTheme="majorHAnsi" w:hAnsiTheme="majorHAnsi"/>
                             <w:sz w:val="24"/>
                             <w:szCs w:val="24"/>
                           </w:rPr>
-                          <w:t>Bùi Tiến Tuân</w:t>
+                          <w:t>Bùi</w:t>
                         </w:r>
+                        <w:proofErr w:type="spellEnd"/>
+                        <w:r>
+                          <w:rPr>
+                            <w:rFonts w:asciiTheme="majorHAnsi" w:hAnsiTheme="majorHAnsi"/>
+                            <w:sz w:val="24"/>
+                            <w:szCs w:val="24"/>
+                          </w:rPr>
+                          <w:t xml:space="preserve"> </w:t>
+                        </w:r>
+                        <w:proofErr w:type="spellStart"/>
+                        <w:r>
+                          <w:rPr>
+                            <w:rFonts w:asciiTheme="majorHAnsi" w:hAnsiTheme="majorHAnsi"/>
+                            <w:sz w:val="24"/>
+                            <w:szCs w:val="24"/>
+                          </w:rPr>
+                          <w:t>Tiến</w:t>
+                        </w:r>
+                        <w:proofErr w:type="spellEnd"/>
+                        <w:r>
+                          <w:rPr>
+                            <w:rFonts w:asciiTheme="majorHAnsi" w:hAnsiTheme="majorHAnsi"/>
+                            <w:sz w:val="24"/>
+                            <w:szCs w:val="24"/>
+                          </w:rPr>
+                          <w:t xml:space="preserve"> </w:t>
+                        </w:r>
+                        <w:proofErr w:type="spellStart"/>
+                        <w:r>
+                          <w:rPr>
+                            <w:rFonts w:asciiTheme="majorHAnsi" w:hAnsiTheme="majorHAnsi"/>
+                            <w:sz w:val="24"/>
+                            <w:szCs w:val="24"/>
+                          </w:rPr>
+                          <w:t>Tuân</w:t>
+                        </w:r>
+                        <w:proofErr w:type="spellEnd"/>
                         <w:r>
                           <w:rPr>
                             <w:rFonts w:asciiTheme="majorHAnsi" w:hAnsiTheme="majorHAnsi"/>
@@ -529,13 +562,59 @@
                             <w:szCs w:val="24"/>
                           </w:rPr>
                         </w:pPr>
+                        <w:proofErr w:type="spellStart"/>
                         <w:r>
                           <w:rPr>
                             <w:rFonts w:asciiTheme="majorHAnsi" w:hAnsiTheme="majorHAnsi"/>
                             <w:sz w:val="24"/>
                             <w:szCs w:val="24"/>
                           </w:rPr>
-                          <w:t>Mạnh Quang Tuyến - Team Member - SE60890</w:t>
+                          <w:t>Mạnh</w:t>
+                        </w:r>
+                        <w:proofErr w:type="spellEnd"/>
+                        <w:r>
+                          <w:rPr>
+                            <w:rFonts w:asciiTheme="majorHAnsi" w:hAnsiTheme="majorHAnsi"/>
+                            <w:sz w:val="24"/>
+                            <w:szCs w:val="24"/>
+                          </w:rPr>
+                          <w:t xml:space="preserve"> </w:t>
+                        </w:r>
+                        <w:proofErr w:type="spellStart"/>
+                        <w:r>
+                          <w:rPr>
+                            <w:rFonts w:asciiTheme="majorHAnsi" w:hAnsiTheme="majorHAnsi"/>
+                            <w:sz w:val="24"/>
+                            <w:szCs w:val="24"/>
+                          </w:rPr>
+                          <w:t>Quang</w:t>
+                        </w:r>
+                        <w:proofErr w:type="spellEnd"/>
+                        <w:r>
+                          <w:rPr>
+                            <w:rFonts w:asciiTheme="majorHAnsi" w:hAnsiTheme="majorHAnsi"/>
+                            <w:sz w:val="24"/>
+                            <w:szCs w:val="24"/>
+                          </w:rPr>
+                          <w:t xml:space="preserve"> </w:t>
+                        </w:r>
+                        <w:proofErr w:type="spellStart"/>
+                        <w:r>
+                          <w:rPr>
+                            <w:rFonts w:asciiTheme="majorHAnsi" w:hAnsiTheme="majorHAnsi"/>
+                            <w:sz w:val="24"/>
+                            <w:szCs w:val="24"/>
+                          </w:rPr>
+                          <w:t>Tuyến</w:t>
+                        </w:r>
+                        <w:proofErr w:type="spellEnd"/>
+                        <w:r>
+                          <w:rPr>
+                            <w:rFonts w:asciiTheme="majorHAnsi" w:hAnsiTheme="majorHAnsi"/>
+                            <w:sz w:val="24"/>
+                            <w:szCs w:val="24"/>
+                          </w:rPr>
+                          <w:t xml:space="preserve"> - Team Member - SE60890</w:t>
                         </w:r>
                       </w:p>
                       <w:p>
@@ -548,13 +627,59 @@
                             <w:szCs w:val="24"/>
                           </w:rPr>
                         </w:pPr>
+                        <w:proofErr w:type="spellStart"/>
                         <w:r>
                           <w:rPr>
                             <w:rFonts w:asciiTheme="majorHAnsi" w:hAnsiTheme="majorHAnsi"/>
                             <w:sz w:val="24"/>
                             <w:szCs w:val="24"/>
                           </w:rPr>
-                          <w:t>Trương Hải Đăng - Team Member - SE60841</w:t>
+                          <w:t>Trương</w:t>
+                        </w:r>
+                        <w:proofErr w:type="spellEnd"/>
+                        <w:r>
+                          <w:rPr>
+                            <w:rFonts w:asciiTheme="majorHAnsi" w:hAnsiTheme="majorHAnsi"/>
+                            <w:sz w:val="24"/>
+                            <w:szCs w:val="24"/>
+                          </w:rPr>
+                          <w:t xml:space="preserve"> </w:t>
+                        </w:r>
+                        <w:proofErr w:type="spellStart"/>
+                        <w:r>
+                          <w:rPr>
+                            <w:rFonts w:asciiTheme="majorHAnsi" w:hAnsiTheme="majorHAnsi"/>
+                            <w:sz w:val="24"/>
+                            <w:szCs w:val="24"/>
+                          </w:rPr>
+                          <w:t>Hải</w:t>
+                        </w:r>
+                        <w:proofErr w:type="spellEnd"/>
+                        <w:r>
+                          <w:rPr>
+                            <w:rFonts w:asciiTheme="majorHAnsi" w:hAnsiTheme="majorHAnsi"/>
+                            <w:sz w:val="24"/>
+                            <w:szCs w:val="24"/>
+                          </w:rPr>
+                          <w:t xml:space="preserve"> </w:t>
+                        </w:r>
+                        <w:proofErr w:type="spellStart"/>
+                        <w:r>
+                          <w:rPr>
+                            <w:rFonts w:asciiTheme="majorHAnsi" w:hAnsiTheme="majorHAnsi"/>
+                            <w:sz w:val="24"/>
+                            <w:szCs w:val="24"/>
+                          </w:rPr>
+                          <w:t>Đăng</w:t>
+                        </w:r>
+                        <w:proofErr w:type="spellEnd"/>
+                        <w:r>
+                          <w:rPr>
+                            <w:rFonts w:asciiTheme="majorHAnsi" w:hAnsiTheme="majorHAnsi"/>
+                            <w:sz w:val="24"/>
+                            <w:szCs w:val="24"/>
+                          </w:rPr>
+                          <w:t xml:space="preserve"> - Team Member - SE60841</w:t>
                         </w:r>
                       </w:p>
                       <w:p>
@@ -562,13 +687,59 @@
                           <w:spacing w:after="120"/>
                           <w:jc w:val="both"/>
                         </w:pPr>
+                        <w:proofErr w:type="spellStart"/>
                         <w:r>
                           <w:rPr>
                             <w:rFonts w:asciiTheme="majorHAnsi" w:hAnsiTheme="majorHAnsi"/>
                             <w:sz w:val="24"/>
                             <w:szCs w:val="24"/>
                           </w:rPr>
-                          <w:t>Nguyễn Tấn Công - Team Member - SE60920</w:t>
+                          <w:t>Nguyễn</w:t>
+                        </w:r>
+                        <w:proofErr w:type="spellEnd"/>
+                        <w:r>
+                          <w:rPr>
+                            <w:rFonts w:asciiTheme="majorHAnsi" w:hAnsiTheme="majorHAnsi"/>
+                            <w:sz w:val="24"/>
+                            <w:szCs w:val="24"/>
+                          </w:rPr>
+                          <w:t xml:space="preserve"> </w:t>
+                        </w:r>
+                        <w:proofErr w:type="spellStart"/>
+                        <w:r>
+                          <w:rPr>
+                            <w:rFonts w:asciiTheme="majorHAnsi" w:hAnsiTheme="majorHAnsi"/>
+                            <w:sz w:val="24"/>
+                            <w:szCs w:val="24"/>
+                          </w:rPr>
+                          <w:t>Tấn</w:t>
+                        </w:r>
+                        <w:proofErr w:type="spellEnd"/>
+                        <w:r>
+                          <w:rPr>
+                            <w:rFonts w:asciiTheme="majorHAnsi" w:hAnsiTheme="majorHAnsi"/>
+                            <w:sz w:val="24"/>
+                            <w:szCs w:val="24"/>
+                          </w:rPr>
+                          <w:t xml:space="preserve"> </w:t>
+                        </w:r>
+                        <w:proofErr w:type="spellStart"/>
+                        <w:r>
+                          <w:rPr>
+                            <w:rFonts w:asciiTheme="majorHAnsi" w:hAnsiTheme="majorHAnsi"/>
+                            <w:sz w:val="24"/>
+                            <w:szCs w:val="24"/>
+                          </w:rPr>
+                          <w:t>Công</w:t>
+                        </w:r>
+                        <w:proofErr w:type="spellEnd"/>
+                        <w:r>
+                          <w:rPr>
+                            <w:rFonts w:asciiTheme="majorHAnsi" w:hAnsiTheme="majorHAnsi"/>
+                            <w:sz w:val="24"/>
+                            <w:szCs w:val="24"/>
+                          </w:rPr>
+                          <w:t xml:space="preserve"> - Team Member - SE60920</w:t>
                         </w:r>
                       </w:p>
                     </w:tc>
@@ -626,14 +797,52 @@
                           </w:rPr>
                           <w:t xml:space="preserve">Mr. </w:t>
                         </w:r>
+                        <w:proofErr w:type="spellStart"/>
                         <w:r>
                           <w:rPr>
                             <w:rFonts w:asciiTheme="majorHAnsi" w:hAnsiTheme="majorHAnsi"/>
                             <w:sz w:val="24"/>
                             <w:szCs w:val="24"/>
                           </w:rPr>
-                          <w:t>Nguyễn Trọng Tài</w:t>
+                          <w:t>Nguyễn</w:t>
                         </w:r>
+                        <w:proofErr w:type="spellEnd"/>
+                        <w:r>
+                          <w:rPr>
+                            <w:rFonts w:asciiTheme="majorHAnsi" w:hAnsiTheme="majorHAnsi"/>
+                            <w:sz w:val="24"/>
+                            <w:szCs w:val="24"/>
+                          </w:rPr>
+                          <w:t xml:space="preserve"> </w:t>
+                        </w:r>
+                        <w:proofErr w:type="spellStart"/>
+                        <w:r>
+                          <w:rPr>
+                            <w:rFonts w:asciiTheme="majorHAnsi" w:hAnsiTheme="majorHAnsi"/>
+                            <w:sz w:val="24"/>
+                            <w:szCs w:val="24"/>
+                          </w:rPr>
+                          <w:t>Trọng</w:t>
+                        </w:r>
+                        <w:proofErr w:type="spellEnd"/>
+                        <w:r>
+                          <w:rPr>
+                            <w:rFonts w:asciiTheme="majorHAnsi" w:hAnsiTheme="majorHAnsi"/>
+                            <w:sz w:val="24"/>
+                            <w:szCs w:val="24"/>
+                          </w:rPr>
+                          <w:t xml:space="preserve"> </w:t>
+                        </w:r>
+                        <w:proofErr w:type="spellStart"/>
+                        <w:r>
+                          <w:rPr>
+                            <w:rFonts w:asciiTheme="majorHAnsi" w:hAnsiTheme="majorHAnsi"/>
+                            <w:sz w:val="24"/>
+                            <w:szCs w:val="24"/>
+                          </w:rPr>
+                          <w:t>Tài</w:t>
+                        </w:r>
+                        <w:proofErr w:type="spellEnd"/>
                       </w:p>
                     </w:tc>
                   </w:tr>
@@ -859,53 +1068,20 @@
     </w:p>
     <w:p>
       <w:pPr>
-        <w:contextualSpacing/>
         <w:jc w:val="both"/>
         <w:rPr>
           <w:rFonts w:ascii="Cambria" w:hAnsi="Cambria"/>
-          <w:sz w:val="24"/>
-          <w:szCs w:val="24"/>
-        </w:rPr>
-      </w:pPr>
-      <w:r>
-        <w:rPr>
-          <w:rFonts w:ascii="Cambria" w:hAnsi="Cambria"/>
-          <w:sz w:val="24"/>
-          <w:szCs w:val="24"/>
-        </w:rPr>
-        <w:t xml:space="preserve">We wish to thank various people for their contribution to this project: Our teachers for their advices and participant in the final review, our friend for the valuable technical support. </w:t>
-      </w:r>
-    </w:p>
-    <w:p>
-      <w:pPr>
-        <w:jc w:val="both"/>
-        <w:rPr>
-          <w:rFonts w:ascii="Cambria" w:hAnsi="Cambria"/>
-        </w:rPr>
-      </w:pPr>
-      <w:r>
-        <w:rPr>
-          <w:rFonts w:ascii="Cambria" w:hAnsi="Cambria"/>
-          <w:sz w:val="24"/>
-          <w:szCs w:val="24"/>
-        </w:rPr>
-        <w:t>Special thanks should be given to Mr.</w:t>
-      </w:r>
-      <w:r>
-        <w:rPr>
-          <w:rFonts w:ascii="Cambria" w:hAnsi="Cambria"/>
-          <w:sz w:val="24"/>
-          <w:szCs w:val="24"/>
-        </w:rPr>
-        <w:t>Nguyễn Trọng Tài</w:t>
-      </w:r>
-      <w:r>
-        <w:rPr>
-          <w:rFonts w:ascii="Cambria" w:hAnsi="Cambria"/>
-          <w:sz w:val="24"/>
-          <w:szCs w:val="24"/>
-        </w:rPr>
-        <w:t>, our research supervisor for his professional guidance and the useful, constructive recommendations throughout the course of this project.</w:t>
+        </w:rPr>
+      </w:pPr>
+      <w:r>
+        <w:rPr>
+          <w:rFonts w:ascii="Cambria" w:hAnsi="Cambria" w:hint="eastAsia"/>
+          <w:sz w:val="24"/>
+          <w:szCs w:val="24"/>
+          <w:lang w:eastAsia="ja-JP"/>
+        </w:rPr>
+        <w:tab/>
+        <w:t>Later</w:t>
       </w:r>
       <w:r>
         <w:rPr>
@@ -964,7 +1140,6 @@
               <w:tab w:val="right" w:leader="dot" w:pos="8780"/>
             </w:tabs>
             <w:rPr>
-              <w:rFonts w:eastAsiaTheme="minorEastAsia"/>
               <w:noProof/>
               <w:lang w:val="vi-VN" w:eastAsia="vi-VN"/>
             </w:rPr>
@@ -1043,7 +1218,6 @@
               <w:tab w:val="right" w:leader="dot" w:pos="8780"/>
             </w:tabs>
             <w:rPr>
-              <w:rFonts w:eastAsiaTheme="minorEastAsia"/>
               <w:noProof/>
               <w:lang w:val="vi-VN" w:eastAsia="vi-VN"/>
             </w:rPr>
@@ -1113,7 +1287,6 @@
               <w:tab w:val="right" w:leader="dot" w:pos="8780"/>
             </w:tabs>
             <w:rPr>
-              <w:rFonts w:eastAsiaTheme="minorEastAsia"/>
               <w:noProof/>
               <w:lang w:val="vi-VN" w:eastAsia="vi-VN"/>
             </w:rPr>
@@ -1183,7 +1356,6 @@
               <w:tab w:val="right" w:leader="dot" w:pos="8780"/>
             </w:tabs>
             <w:rPr>
-              <w:rFonts w:eastAsiaTheme="minorEastAsia"/>
               <w:noProof/>
               <w:lang w:val="vi-VN" w:eastAsia="vi-VN"/>
             </w:rPr>
@@ -1253,7 +1425,6 @@
               <w:tab w:val="right" w:leader="dot" w:pos="8780"/>
             </w:tabs>
             <w:rPr>
-              <w:rFonts w:eastAsiaTheme="minorEastAsia"/>
               <w:noProof/>
               <w:lang w:val="vi-VN" w:eastAsia="vi-VN"/>
             </w:rPr>
@@ -1324,7 +1495,6 @@
               <w:tab w:val="right" w:leader="dot" w:pos="8780"/>
             </w:tabs>
             <w:rPr>
-              <w:rFonts w:eastAsiaTheme="minorEastAsia"/>
               <w:noProof/>
               <w:lang w:val="vi-VN" w:eastAsia="vi-VN"/>
             </w:rPr>
@@ -1339,7 +1509,6 @@
             </w:r>
             <w:r>
               <w:rPr>
-                <w:rFonts w:eastAsiaTheme="minorEastAsia"/>
                 <w:noProof/>
                 <w:lang w:val="vi-VN" w:eastAsia="vi-VN"/>
               </w:rPr>
@@ -1410,7 +1579,6 @@
               <w:tab w:val="right" w:leader="dot" w:pos="8780"/>
             </w:tabs>
             <w:rPr>
-              <w:rFonts w:eastAsiaTheme="minorEastAsia"/>
               <w:noProof/>
               <w:lang w:val="vi-VN" w:eastAsia="vi-VN"/>
             </w:rPr>
@@ -1425,7 +1593,6 @@
             </w:r>
             <w:r>
               <w:rPr>
-                <w:rFonts w:eastAsiaTheme="minorEastAsia"/>
                 <w:noProof/>
                 <w:lang w:val="vi-VN" w:eastAsia="vi-VN"/>
               </w:rPr>
@@ -1496,7 +1663,6 @@
               <w:tab w:val="right" w:leader="dot" w:pos="8780"/>
             </w:tabs>
             <w:rPr>
-              <w:rFonts w:eastAsiaTheme="minorEastAsia"/>
               <w:noProof/>
               <w:lang w:val="vi-VN" w:eastAsia="vi-VN"/>
             </w:rPr>
@@ -1511,7 +1677,6 @@
             </w:r>
             <w:r>
               <w:rPr>
-                <w:rFonts w:eastAsiaTheme="minorEastAsia"/>
                 <w:noProof/>
                 <w:lang w:val="vi-VN" w:eastAsia="vi-VN"/>
               </w:rPr>
@@ -1582,7 +1747,6 @@
               <w:tab w:val="right" w:leader="dot" w:pos="8780"/>
             </w:tabs>
             <w:rPr>
-              <w:rFonts w:eastAsiaTheme="minorEastAsia"/>
               <w:noProof/>
               <w:lang w:val="vi-VN" w:eastAsia="vi-VN"/>
             </w:rPr>
@@ -1597,7 +1761,6 @@
             </w:r>
             <w:r>
               <w:rPr>
-                <w:rFonts w:eastAsiaTheme="minorEastAsia"/>
                 <w:noProof/>
                 <w:lang w:val="vi-VN" w:eastAsia="vi-VN"/>
               </w:rPr>
@@ -1668,7 +1831,6 @@
               <w:tab w:val="right" w:leader="dot" w:pos="8780"/>
             </w:tabs>
             <w:rPr>
-              <w:rFonts w:eastAsiaTheme="minorEastAsia"/>
               <w:noProof/>
               <w:lang w:val="vi-VN" w:eastAsia="vi-VN"/>
             </w:rPr>
@@ -1683,7 +1845,6 @@
             </w:r>
             <w:r>
               <w:rPr>
-                <w:rFonts w:eastAsiaTheme="minorEastAsia"/>
                 <w:noProof/>
                 <w:lang w:val="vi-VN" w:eastAsia="vi-VN"/>
               </w:rPr>
@@ -1754,7 +1915,6 @@
               <w:tab w:val="right" w:leader="dot" w:pos="8780"/>
             </w:tabs>
             <w:rPr>
-              <w:rFonts w:eastAsiaTheme="minorEastAsia"/>
               <w:noProof/>
               <w:lang w:val="vi-VN" w:eastAsia="vi-VN"/>
             </w:rPr>
@@ -1769,7 +1929,6 @@
             </w:r>
             <w:r>
               <w:rPr>
-                <w:rFonts w:eastAsiaTheme="minorEastAsia"/>
                 <w:noProof/>
                 <w:lang w:val="vi-VN" w:eastAsia="vi-VN"/>
               </w:rPr>
@@ -1840,7 +1999,6 @@
               <w:tab w:val="right" w:leader="dot" w:pos="8780"/>
             </w:tabs>
             <w:rPr>
-              <w:rFonts w:eastAsiaTheme="minorEastAsia"/>
               <w:noProof/>
               <w:lang w:val="vi-VN" w:eastAsia="vi-VN"/>
             </w:rPr>
@@ -1855,7 +2013,6 @@
             </w:r>
             <w:r>
               <w:rPr>
-                <w:rFonts w:eastAsiaTheme="minorEastAsia"/>
                 <w:noProof/>
                 <w:lang w:val="vi-VN" w:eastAsia="vi-VN"/>
               </w:rPr>
@@ -1926,7 +2083,6 @@
               <w:tab w:val="right" w:leader="dot" w:pos="8780"/>
             </w:tabs>
             <w:rPr>
-              <w:rFonts w:eastAsiaTheme="minorEastAsia"/>
               <w:noProof/>
               <w:lang w:val="vi-VN" w:eastAsia="vi-VN"/>
             </w:rPr>
@@ -1941,7 +2097,6 @@
             </w:r>
             <w:r>
               <w:rPr>
-                <w:rFonts w:eastAsiaTheme="minorEastAsia"/>
                 <w:noProof/>
                 <w:lang w:val="vi-VN" w:eastAsia="vi-VN"/>
               </w:rPr>
@@ -2012,7 +2167,6 @@
               <w:tab w:val="right" w:leader="dot" w:pos="8780"/>
             </w:tabs>
             <w:rPr>
-              <w:rFonts w:eastAsiaTheme="minorEastAsia"/>
               <w:noProof/>
               <w:lang w:val="vi-VN" w:eastAsia="vi-VN"/>
             </w:rPr>
@@ -2027,7 +2181,6 @@
             </w:r>
             <w:r>
               <w:rPr>
-                <w:rFonts w:eastAsiaTheme="minorEastAsia"/>
                 <w:noProof/>
                 <w:lang w:val="vi-VN" w:eastAsia="vi-VN"/>
               </w:rPr>
@@ -2098,7 +2251,6 @@
               <w:tab w:val="right" w:leader="dot" w:pos="8780"/>
             </w:tabs>
             <w:rPr>
-              <w:rFonts w:eastAsiaTheme="minorEastAsia"/>
               <w:noProof/>
               <w:lang w:val="vi-VN" w:eastAsia="vi-VN"/>
             </w:rPr>
@@ -2113,7 +2265,6 @@
             </w:r>
             <w:r>
               <w:rPr>
-                <w:rFonts w:eastAsiaTheme="minorEastAsia"/>
                 <w:noProof/>
                 <w:lang w:val="vi-VN" w:eastAsia="vi-VN"/>
               </w:rPr>
@@ -2184,7 +2335,6 @@
               <w:tab w:val="right" w:leader="dot" w:pos="8780"/>
             </w:tabs>
             <w:rPr>
-              <w:rFonts w:eastAsiaTheme="minorEastAsia"/>
               <w:noProof/>
               <w:lang w:val="vi-VN" w:eastAsia="vi-VN"/>
             </w:rPr>
@@ -2199,7 +2349,6 @@
             </w:r>
             <w:r>
               <w:rPr>
-                <w:rFonts w:eastAsiaTheme="minorEastAsia"/>
                 <w:noProof/>
                 <w:lang w:val="vi-VN" w:eastAsia="vi-VN"/>
               </w:rPr>
@@ -2270,7 +2419,6 @@
               <w:tab w:val="right" w:leader="dot" w:pos="8780"/>
             </w:tabs>
             <w:rPr>
-              <w:rFonts w:eastAsiaTheme="minorEastAsia"/>
               <w:noProof/>
               <w:lang w:val="vi-VN" w:eastAsia="vi-VN"/>
             </w:rPr>
@@ -2285,7 +2433,6 @@
             </w:r>
             <w:r>
               <w:rPr>
-                <w:rFonts w:eastAsiaTheme="minorEastAsia"/>
                 <w:noProof/>
                 <w:lang w:val="vi-VN" w:eastAsia="vi-VN"/>
               </w:rPr>
@@ -2356,7 +2503,6 @@
               <w:tab w:val="right" w:leader="dot" w:pos="8780"/>
             </w:tabs>
             <w:rPr>
-              <w:rFonts w:eastAsiaTheme="minorEastAsia"/>
               <w:noProof/>
               <w:lang w:val="vi-VN" w:eastAsia="vi-VN"/>
             </w:rPr>
@@ -2371,7 +2517,6 @@
             </w:r>
             <w:r>
               <w:rPr>
-                <w:rFonts w:eastAsiaTheme="minorEastAsia"/>
                 <w:noProof/>
                 <w:lang w:val="vi-VN" w:eastAsia="vi-VN"/>
               </w:rPr>
@@ -2507,7 +2652,6 @@
           <w:tab w:val="right" w:leader="dot" w:pos="8780"/>
         </w:tabs>
         <w:rPr>
-          <w:rFonts w:eastAsiaTheme="minorEastAsia"/>
           <w:noProof/>
           <w:lang w:val="vi-VN" w:eastAsia="vi-VN"/>
         </w:rPr>
@@ -2577,7 +2721,6 @@
           <w:tab w:val="right" w:leader="dot" w:pos="8780"/>
         </w:tabs>
         <w:rPr>
-          <w:rFonts w:eastAsiaTheme="minorEastAsia"/>
           <w:noProof/>
           <w:lang w:val="vi-VN" w:eastAsia="vi-VN"/>
         </w:rPr>
@@ -2647,7 +2790,6 @@
           <w:tab w:val="right" w:leader="dot" w:pos="8780"/>
         </w:tabs>
         <w:rPr>
-          <w:rFonts w:eastAsiaTheme="minorEastAsia"/>
           <w:noProof/>
           <w:lang w:val="vi-VN" w:eastAsia="vi-VN"/>
         </w:rPr>
@@ -2717,7 +2859,6 @@
           <w:tab w:val="right" w:leader="dot" w:pos="8780"/>
         </w:tabs>
         <w:rPr>
-          <w:rFonts w:eastAsiaTheme="minorEastAsia"/>
           <w:noProof/>
           <w:lang w:val="vi-VN" w:eastAsia="vi-VN"/>
         </w:rPr>
@@ -2837,7 +2978,6 @@
           <w:tab w:val="right" w:leader="dot" w:pos="8780"/>
         </w:tabs>
         <w:rPr>
-          <w:rFonts w:eastAsiaTheme="minorEastAsia"/>
           <w:noProof/>
         </w:rPr>
       </w:pPr>
@@ -3087,12 +3227,140 @@
         </w:rPr>
         <w:t xml:space="preserve"> </w:t>
       </w:r>
+      <w:proofErr w:type="spellStart"/>
       <w:r>
         <w:rPr>
           <w:szCs w:val="26"/>
         </w:rPr>
-        <w:t>Xây dựng web-site hỗ trợ dịch vụ thuê người giúp việc</w:t>
-      </w:r>
+        <w:t>Xây</w:t>
+      </w:r>
+      <w:proofErr w:type="spellEnd"/>
+      <w:r>
+        <w:rPr>
+          <w:szCs w:val="26"/>
+        </w:rPr>
+        <w:t xml:space="preserve"> </w:t>
+      </w:r>
+      <w:proofErr w:type="spellStart"/>
+      <w:r>
+        <w:rPr>
+          <w:szCs w:val="26"/>
+        </w:rPr>
+        <w:t>dựng</w:t>
+      </w:r>
+      <w:proofErr w:type="spellEnd"/>
+      <w:r>
+        <w:rPr>
+          <w:szCs w:val="26"/>
+        </w:rPr>
+        <w:t xml:space="preserve"> web-site </w:t>
+      </w:r>
+      <w:proofErr w:type="spellStart"/>
+      <w:r>
+        <w:rPr>
+          <w:szCs w:val="26"/>
+        </w:rPr>
+        <w:t>hỗ</w:t>
+      </w:r>
+      <w:proofErr w:type="spellEnd"/>
+      <w:r>
+        <w:rPr>
+          <w:szCs w:val="26"/>
+        </w:rPr>
+        <w:t xml:space="preserve"> </w:t>
+      </w:r>
+      <w:proofErr w:type="spellStart"/>
+      <w:r>
+        <w:rPr>
+          <w:szCs w:val="26"/>
+        </w:rPr>
+        <w:t>trợ</w:t>
+      </w:r>
+      <w:proofErr w:type="spellEnd"/>
+      <w:r>
+        <w:rPr>
+          <w:szCs w:val="26"/>
+        </w:rPr>
+        <w:t xml:space="preserve"> </w:t>
+      </w:r>
+      <w:proofErr w:type="spellStart"/>
+      <w:r>
+        <w:rPr>
+          <w:szCs w:val="26"/>
+        </w:rPr>
+        <w:t>dịch</w:t>
+      </w:r>
+      <w:proofErr w:type="spellEnd"/>
+      <w:r>
+        <w:rPr>
+          <w:szCs w:val="26"/>
+        </w:rPr>
+        <w:t xml:space="preserve"> </w:t>
+      </w:r>
+      <w:proofErr w:type="spellStart"/>
+      <w:r>
+        <w:rPr>
+          <w:szCs w:val="26"/>
+        </w:rPr>
+        <w:t>vụ</w:t>
+      </w:r>
+      <w:proofErr w:type="spellEnd"/>
+      <w:r>
+        <w:rPr>
+          <w:szCs w:val="26"/>
+        </w:rPr>
+        <w:t xml:space="preserve"> </w:t>
+      </w:r>
+      <w:proofErr w:type="spellStart"/>
+      <w:r>
+        <w:rPr>
+          <w:szCs w:val="26"/>
+        </w:rPr>
+        <w:t>thuê</w:t>
+      </w:r>
+      <w:proofErr w:type="spellEnd"/>
+      <w:r>
+        <w:rPr>
+          <w:szCs w:val="26"/>
+        </w:rPr>
+        <w:t xml:space="preserve"> </w:t>
+      </w:r>
+      <w:proofErr w:type="spellStart"/>
+      <w:r>
+        <w:rPr>
+          <w:szCs w:val="26"/>
+        </w:rPr>
+        <w:t>người</w:t>
+      </w:r>
+      <w:proofErr w:type="spellEnd"/>
+      <w:r>
+        <w:rPr>
+          <w:szCs w:val="26"/>
+        </w:rPr>
+        <w:t xml:space="preserve"> </w:t>
+      </w:r>
+      <w:proofErr w:type="spellStart"/>
+      <w:r>
+        <w:rPr>
+          <w:szCs w:val="26"/>
+        </w:rPr>
+        <w:t>giúp</w:t>
+      </w:r>
+      <w:proofErr w:type="spellEnd"/>
+      <w:r>
+        <w:rPr>
+          <w:szCs w:val="26"/>
+        </w:rPr>
+        <w:t xml:space="preserve"> </w:t>
+      </w:r>
+      <w:proofErr w:type="spellStart"/>
+      <w:r>
+        <w:rPr>
+          <w:szCs w:val="26"/>
+        </w:rPr>
+        <w:t>việc</w:t>
+      </w:r>
+      <w:proofErr w:type="spellEnd"/>
       <w:r>
         <w:rPr>
           <w:szCs w:val="26"/>
@@ -3154,7 +3422,7 @@
       <w:pPr>
         <w:pStyle w:val="ListParagraph"/>
         <w:spacing w:after="0"/>
-        <w:ind w:left="0"/>
+        <w:ind w:left="0" w:firstLine="675"/>
         <w:jc w:val="both"/>
         <w:rPr>
           <w:rFonts w:cs="Arial"/>
@@ -3199,7 +3467,7 @@
     <w:p>
       <w:pPr>
         <w:spacing w:after="0"/>
-        <w:ind w:left="720" w:firstLine="180"/>
+        <w:ind w:firstLine="720"/>
         <w:jc w:val="both"/>
         <w:rPr>
           <w:rFonts w:cs="Arial"/>
@@ -3285,7 +3553,24 @@
           <w:sz w:val="24"/>
           <w:szCs w:val="24"/>
         </w:rPr>
-        <w:t>*Disadvantages:</w:t>
+        <w:t>*</w:t>
+      </w:r>
+      <w:r>
+        <w:rPr>
+          <w:rFonts w:cs="Arial" w:hint="eastAsia"/>
+          <w:sz w:val="24"/>
+          <w:szCs w:val="24"/>
+          <w:lang w:eastAsia="ja-JP"/>
+        </w:rPr>
+        <w:t xml:space="preserve"> </w:t>
+      </w:r>
+      <w:r>
+        <w:rPr>
+          <w:rFonts w:cs="Arial"/>
+          <w:sz w:val="24"/>
+          <w:szCs w:val="24"/>
+        </w:rPr>
+        <w:t>Disadvantages:</w:t>
       </w:r>
     </w:p>
     <w:p>
@@ -3297,18 +3582,30 @@
         <w:ind w:left="720"/>
         <w:jc w:val="both"/>
         <w:rPr>
+          <w:rFonts w:cs="Arial" w:hint="eastAsia"/>
+          <w:sz w:val="24"/>
+          <w:szCs w:val="24"/>
+          <w:lang w:eastAsia="ja-JP"/>
+        </w:rPr>
+      </w:pPr>
+      <w:r>
+        <w:rPr>
           <w:rFonts w:cs="Arial"/>
           <w:sz w:val="24"/>
           <w:szCs w:val="24"/>
         </w:rPr>
-      </w:pPr>
+        <w:tab/>
+      </w:r>
       <w:r>
         <w:rPr>
           <w:rFonts w:cs="Arial"/>
           <w:sz w:val="24"/>
           <w:szCs w:val="24"/>
         </w:rPr>
-        <w:tab/>
+        <w:t>+</w:t>
+      </w:r>
+      <w:r>
+        <w:t xml:space="preserve"> </w:t>
       </w:r>
       <w:r>
         <w:rPr>
@@ -3316,18 +3613,16 @@
           <w:sz w:val="24"/>
           <w:szCs w:val="24"/>
         </w:rPr>
-        <w:t>+</w:t>
-      </w:r>
-      <w:r>
-        <w:t xml:space="preserve"> </w:t>
-      </w:r>
-      <w:r>
-        <w:rPr>
-          <w:rFonts w:cs="Arial"/>
-          <w:sz w:val="24"/>
-          <w:szCs w:val="24"/>
-        </w:rPr>
         <w:t>There is so much information</w:t>
+      </w:r>
+      <w:r>
+        <w:rPr>
+          <w:rFonts w:cs="Arial" w:hint="eastAsia"/>
+          <w:sz w:val="24"/>
+          <w:szCs w:val="24"/>
+          <w:lang w:eastAsia="ja-JP"/>
+        </w:rPr>
+        <w:t>.</w:t>
       </w:r>
     </w:p>
     <w:p>
@@ -3339,9 +3634,10 @@
         <w:ind w:left="720"/>
         <w:jc w:val="both"/>
         <w:rPr>
-          <w:rFonts w:cs="Arial"/>
-          <w:sz w:val="24"/>
-          <w:szCs w:val="24"/>
+          <w:rFonts w:cs="Arial" w:hint="eastAsia"/>
+          <w:sz w:val="24"/>
+          <w:szCs w:val="24"/>
+          <w:lang w:eastAsia="ja-JP"/>
         </w:rPr>
       </w:pPr>
       <w:r>
@@ -3371,6 +3667,15 @@
           <w:szCs w:val="24"/>
         </w:rPr>
         <w:t>is no centralized information about Maid</w:t>
+      </w:r>
+      <w:r>
+        <w:rPr>
+          <w:rFonts w:cs="Arial" w:hint="eastAsia"/>
+          <w:sz w:val="24"/>
+          <w:szCs w:val="24"/>
+          <w:lang w:eastAsia="ja-JP"/>
+        </w:rPr>
+        <w:t>.</w:t>
       </w:r>
     </w:p>
     <w:p>
@@ -3387,9 +3692,10 @@
         <w:ind w:firstLine="720"/>
         <w:jc w:val="both"/>
         <w:rPr>
-          <w:rFonts w:cs="Arial"/>
-          <w:sz w:val="24"/>
-          <w:szCs w:val="24"/>
+          <w:rFonts w:cs="Arial" w:hint="eastAsia"/>
+          <w:sz w:val="24"/>
+          <w:szCs w:val="24"/>
+          <w:lang w:eastAsia="ja-JP"/>
         </w:rPr>
       </w:pPr>
       <w:bookmarkStart w:id="9" w:name="_Toc335720528"/>
@@ -3400,7 +3706,25 @@
           <w:sz w:val="24"/>
           <w:szCs w:val="24"/>
         </w:rPr>
-        <w:t>Our site focuses on the need to find maids and maid</w:t>
+        <w:t>Our site focuses on</w:t>
+      </w:r>
+      <w:r>
+        <w:rPr>
+          <w:rFonts w:cs="Arial" w:hint="eastAsia"/>
+          <w:sz w:val="24"/>
+          <w:szCs w:val="24"/>
+          <w:lang w:eastAsia="ja-JP"/>
+        </w:rPr>
+        <w:t xml:space="preserve"> those who</w:t>
+      </w:r>
+      <w:r>
+        <w:rPr>
+          <w:rFonts w:cs="Arial" w:hint="eastAsia"/>
+          <w:sz w:val="24"/>
+          <w:szCs w:val="24"/>
+          <w:lang w:eastAsia="ja-JP"/>
+        </w:rPr>
+        <w:t xml:space="preserve"> are busy with their works so they </w:t>
       </w:r>
       <w:r>
         <w:rPr>
@@ -3408,7 +3732,272 @@
           <w:sz w:val="24"/>
           <w:szCs w:val="24"/>
         </w:rPr>
-        <w:t xml:space="preserve">. </w:t>
+        <w:t>n</w:t>
+      </w:r>
+      <w:r>
+        <w:rPr>
+          <w:rFonts w:cs="Arial"/>
+          <w:sz w:val="24"/>
+          <w:szCs w:val="24"/>
+        </w:rPr>
+        <w:t>eed to find maids to help them with household chor</w:t>
+      </w:r>
+      <w:r>
+        <w:rPr>
+          <w:rFonts w:cs="Arial" w:hint="eastAsia"/>
+          <w:sz w:val="24"/>
+          <w:szCs w:val="24"/>
+          <w:lang w:eastAsia="ja-JP"/>
+        </w:rPr>
+        <w:t>es and the</w:t>
+      </w:r>
+      <w:r>
+        <w:rPr>
+          <w:rFonts w:cs="Arial"/>
+          <w:sz w:val="24"/>
+          <w:szCs w:val="24"/>
+        </w:rPr>
+        <w:t xml:space="preserve"> </w:t>
+      </w:r>
+      <w:r>
+        <w:rPr>
+          <w:rFonts w:cs="Arial"/>
+          <w:sz w:val="24"/>
+          <w:szCs w:val="24"/>
+        </w:rPr>
+        <w:t>maid</w:t>
+      </w:r>
+      <w:r>
+        <w:rPr>
+          <w:rFonts w:cs="Arial" w:hint="eastAsia"/>
+          <w:sz w:val="24"/>
+          <w:szCs w:val="24"/>
+          <w:lang w:eastAsia="ja-JP"/>
+        </w:rPr>
+        <w:t>s who are searching for jobs</w:t>
+      </w:r>
+      <w:r>
+        <w:rPr>
+          <w:rFonts w:cs="Arial"/>
+          <w:sz w:val="24"/>
+          <w:szCs w:val="24"/>
+        </w:rPr>
+        <w:t>.</w:t>
+      </w:r>
+      <w:r>
+        <w:rPr>
+          <w:rFonts w:cs="Arial" w:hint="eastAsia"/>
+          <w:sz w:val="24"/>
+          <w:szCs w:val="24"/>
+          <w:lang w:eastAsia="ja-JP"/>
+        </w:rPr>
+        <w:t xml:space="preserve"> M</w:t>
+      </w:r>
+      <w:r>
+        <w:rPr>
+          <w:rFonts w:cs="Arial" w:hint="eastAsia"/>
+          <w:sz w:val="24"/>
+          <w:szCs w:val="24"/>
+          <w:lang w:eastAsia="ja-JP"/>
+        </w:rPr>
+        <w:t>aids can quickly</w:t>
+      </w:r>
+      <w:r>
+        <w:rPr>
+          <w:rFonts w:cs="Arial" w:hint="eastAsia"/>
+          <w:sz w:val="24"/>
+          <w:szCs w:val="24"/>
+          <w:lang w:eastAsia="ja-JP"/>
+        </w:rPr>
+        <w:t xml:space="preserve"> find job for </w:t>
+      </w:r>
+      <w:r>
+        <w:rPr>
+          <w:rFonts w:cs="Arial"/>
+          <w:sz w:val="24"/>
+          <w:szCs w:val="24"/>
+          <w:lang w:eastAsia="ja-JP"/>
+        </w:rPr>
+        <w:t>themselves</w:t>
+      </w:r>
+      <w:r>
+        <w:rPr>
+          <w:rFonts w:cs="Arial" w:hint="eastAsia"/>
+          <w:sz w:val="24"/>
+          <w:szCs w:val="24"/>
+          <w:lang w:eastAsia="ja-JP"/>
+        </w:rPr>
+        <w:t xml:space="preserve"> and it</w:t>
+      </w:r>
+      <w:r>
+        <w:rPr>
+          <w:rFonts w:cs="Arial"/>
+          <w:sz w:val="24"/>
+          <w:szCs w:val="24"/>
+          <w:lang w:eastAsia="ja-JP"/>
+        </w:rPr>
+        <w:t xml:space="preserve"> also make</w:t>
+      </w:r>
+      <w:r>
+        <w:rPr>
+          <w:rFonts w:cs="Arial" w:hint="eastAsia"/>
+          <w:sz w:val="24"/>
+          <w:szCs w:val="24"/>
+          <w:lang w:eastAsia="ja-JP"/>
+        </w:rPr>
+        <w:t>s</w:t>
+      </w:r>
+      <w:r>
+        <w:rPr>
+          <w:rFonts w:cs="Arial"/>
+          <w:sz w:val="24"/>
+          <w:szCs w:val="24"/>
+          <w:lang w:eastAsia="ja-JP"/>
+        </w:rPr>
+        <w:t xml:space="preserve"> it easy for </w:t>
+      </w:r>
+      <w:r>
+        <w:rPr>
+          <w:rFonts w:cs="Arial" w:hint="eastAsia"/>
+          <w:sz w:val="24"/>
+          <w:szCs w:val="24"/>
+          <w:lang w:eastAsia="ja-JP"/>
+        </w:rPr>
+        <w:t>people</w:t>
+      </w:r>
+      <w:r>
+        <w:rPr>
+          <w:rFonts w:cs="Arial"/>
+          <w:sz w:val="24"/>
+          <w:szCs w:val="24"/>
+          <w:lang w:eastAsia="ja-JP"/>
+        </w:rPr>
+        <w:t xml:space="preserve"> who are in need of finding maids</w:t>
+      </w:r>
+      <w:r>
+        <w:rPr>
+          <w:rFonts w:cs="Arial" w:hint="eastAsia"/>
+          <w:sz w:val="24"/>
+          <w:szCs w:val="24"/>
+          <w:lang w:eastAsia="ja-JP"/>
+        </w:rPr>
+        <w:t xml:space="preserve"> to choose and recruit</w:t>
+      </w:r>
+      <w:r>
+        <w:rPr>
+          <w:rFonts w:cs="Arial"/>
+          <w:sz w:val="24"/>
+          <w:szCs w:val="24"/>
+          <w:lang w:eastAsia="ja-JP"/>
+        </w:rPr>
+        <w:t>.</w:t>
+      </w:r>
+      <w:r>
+        <w:rPr>
+          <w:rFonts w:cs="Arial" w:hint="eastAsia"/>
+          <w:sz w:val="24"/>
+          <w:szCs w:val="24"/>
+          <w:lang w:eastAsia="ja-JP"/>
+        </w:rPr>
+        <w:t xml:space="preserve"> With</w:t>
+      </w:r>
+      <w:r>
+        <w:rPr>
+          <w:rFonts w:cs="Arial" w:hint="eastAsia"/>
+          <w:sz w:val="24"/>
+          <w:szCs w:val="24"/>
+          <w:lang w:eastAsia="ja-JP"/>
+        </w:rPr>
+        <w:t xml:space="preserve"> </w:t>
+      </w:r>
+      <w:r>
+        <w:rPr>
+          <w:rFonts w:cs="Arial" w:hint="eastAsia"/>
+          <w:sz w:val="24"/>
+          <w:szCs w:val="24"/>
+          <w:lang w:eastAsia="ja-JP"/>
+        </w:rPr>
+        <w:t>small amount of money, the website can connect those two together.</w:t>
+      </w:r>
+      <w:r>
+        <w:rPr>
+          <w:rFonts w:cs="Arial"/>
+          <w:sz w:val="24"/>
+          <w:szCs w:val="24"/>
+          <w:lang w:eastAsia="ja-JP"/>
+        </w:rPr>
+        <w:t xml:space="preserve"> </w:t>
+      </w:r>
+      <w:r>
+        <w:rPr>
+          <w:rFonts w:cs="Arial" w:hint="eastAsia"/>
+          <w:sz w:val="24"/>
+          <w:szCs w:val="24"/>
+          <w:lang w:eastAsia="ja-JP"/>
+        </w:rPr>
+        <w:t>The maids</w:t>
+      </w:r>
+      <w:r>
+        <w:rPr>
+          <w:rFonts w:cs="Arial" w:hint="eastAsia"/>
+          <w:sz w:val="24"/>
+          <w:szCs w:val="24"/>
+          <w:lang w:eastAsia="ja-JP"/>
+        </w:rPr>
+        <w:t xml:space="preserve"> are people who don</w:t>
+      </w:r>
+      <w:r>
+        <w:rPr>
+          <w:rFonts w:cs="Arial"/>
+          <w:sz w:val="24"/>
+          <w:szCs w:val="24"/>
+          <w:lang w:eastAsia="ja-JP"/>
+        </w:rPr>
+        <w:t>’</w:t>
+      </w:r>
+      <w:r>
+        <w:rPr>
+          <w:rFonts w:cs="Arial" w:hint="eastAsia"/>
+          <w:sz w:val="24"/>
+          <w:szCs w:val="24"/>
+          <w:lang w:eastAsia="ja-JP"/>
+        </w:rPr>
+        <w:t>t</w:t>
+      </w:r>
+      <w:r>
+        <w:rPr>
+          <w:rFonts w:cs="Arial" w:hint="eastAsia"/>
+          <w:sz w:val="24"/>
+          <w:szCs w:val="24"/>
+          <w:lang w:eastAsia="ja-JP"/>
+        </w:rPr>
+        <w:t xml:space="preserve"> have much knowledge about IT, so o</w:t>
+      </w:r>
+      <w:r>
+        <w:rPr>
+          <w:rFonts w:cs="Arial" w:hint="eastAsia"/>
+          <w:sz w:val="24"/>
+          <w:szCs w:val="24"/>
+          <w:lang w:eastAsia="ja-JP"/>
+        </w:rPr>
+        <w:t>ur purpose</w:t>
+      </w:r>
+      <w:r>
+        <w:rPr>
+          <w:rFonts w:cs="Arial" w:hint="eastAsia"/>
+          <w:sz w:val="24"/>
+          <w:szCs w:val="24"/>
+          <w:lang w:eastAsia="ja-JP"/>
+        </w:rPr>
+        <w:t xml:space="preserve"> is to create a website with ease of use and simple. </w:t>
+      </w:r>
+      <w:r>
+        <w:rPr>
+          <w:rFonts w:cs="Arial"/>
+          <w:sz w:val="24"/>
+          <w:szCs w:val="24"/>
+        </w:rPr>
+        <w:t xml:space="preserve"> </w:t>
       </w:r>
     </w:p>
     <w:p>
@@ -3417,18 +4006,45 @@
         <w:ind w:firstLine="720"/>
         <w:jc w:val="both"/>
         <w:rPr>
+          <w:rFonts w:cs="Arial" w:hint="eastAsia"/>
+          <w:sz w:val="24"/>
+          <w:szCs w:val="24"/>
+          <w:lang w:eastAsia="ja-JP"/>
+        </w:rPr>
+      </w:pPr>
+      <w:r>
+        <w:rPr>
           <w:rFonts w:cs="Arial"/>
           <w:sz w:val="24"/>
           <w:szCs w:val="24"/>
         </w:rPr>
-      </w:pPr>
+        <w:t>The</w:t>
+      </w:r>
+      <w:r>
+        <w:rPr>
+          <w:rFonts w:cs="Arial" w:hint="eastAsia"/>
+          <w:sz w:val="24"/>
+          <w:szCs w:val="24"/>
+          <w:lang w:eastAsia="ja-JP"/>
+        </w:rPr>
+        <w:t>re are</w:t>
+      </w:r>
       <w:r>
         <w:rPr>
           <w:rFonts w:cs="Arial"/>
           <w:sz w:val="24"/>
           <w:szCs w:val="24"/>
         </w:rPr>
-        <w:t xml:space="preserve">The </w:t>
+        <w:t xml:space="preserve"> three main users who</w:t>
+      </w:r>
+      <w:r>
+        <w:rPr>
+          <w:rFonts w:cs="Arial" w:hint="eastAsia"/>
+          <w:sz w:val="24"/>
+          <w:szCs w:val="24"/>
+          <w:lang w:eastAsia="ja-JP"/>
+        </w:rPr>
+        <w:t>m the website interacts with</w:t>
       </w:r>
       <w:r>
         <w:rPr>
@@ -3436,7 +4052,16 @@
           <w:sz w:val="24"/>
           <w:szCs w:val="24"/>
         </w:rPr>
-        <w:t>Website has</w:t>
+        <w:t xml:space="preserve"> includ</w:t>
+      </w:r>
+      <w:r>
+        <w:rPr>
+          <w:rFonts w:cs="Arial" w:hint="eastAsia"/>
+          <w:sz w:val="24"/>
+          <w:szCs w:val="24"/>
+          <w:lang w:eastAsia="ja-JP"/>
+        </w:rPr>
+        <w:t>ing</w:t>
       </w:r>
       <w:r>
         <w:rPr>
@@ -3444,23 +4069,7 @@
           <w:sz w:val="24"/>
           <w:szCs w:val="24"/>
         </w:rPr>
-        <w:t xml:space="preserve"> four main users </w:t>
-      </w:r>
-      <w:r>
-        <w:rPr>
-          <w:rFonts w:cs="Arial"/>
-          <w:sz w:val="24"/>
-          <w:szCs w:val="24"/>
-        </w:rPr>
-        <w:t>who interact with, includes</w:t>
-      </w:r>
-      <w:r>
-        <w:rPr>
-          <w:rFonts w:cs="Arial"/>
-          <w:sz w:val="24"/>
-          <w:szCs w:val="24"/>
-        </w:rPr>
-        <w:t>:</w:t>
+        <w:t xml:space="preserve">: </w:t>
       </w:r>
     </w:p>
     <w:p>
@@ -3469,11 +4078,303 @@
         <w:ind w:firstLine="720"/>
         <w:jc w:val="both"/>
         <w:rPr>
+          <w:rFonts w:cs="Arial" w:hint="eastAsia"/>
+          <w:sz w:val="24"/>
+          <w:szCs w:val="24"/>
+          <w:lang w:eastAsia="ja-JP"/>
+        </w:rPr>
+      </w:pPr>
+      <w:r>
+        <w:rPr>
           <w:rFonts w:cs="Arial"/>
           <w:sz w:val="24"/>
           <w:szCs w:val="24"/>
         </w:rPr>
-      </w:pPr>
+        <w:t>-</w:t>
+      </w:r>
+      <w:r>
+        <w:rPr>
+          <w:rFonts w:cs="Arial" w:hint="eastAsia"/>
+          <w:sz w:val="24"/>
+          <w:szCs w:val="24"/>
+          <w:lang w:eastAsia="ja-JP"/>
+        </w:rPr>
+        <w:t xml:space="preserve"> </w:t>
+      </w:r>
+      <w:r>
+        <w:rPr>
+          <w:rFonts w:cs="Arial"/>
+          <w:sz w:val="24"/>
+          <w:szCs w:val="24"/>
+        </w:rPr>
+        <w:t>Maid represent</w:t>
+      </w:r>
+      <w:r>
+        <w:rPr>
+          <w:rFonts w:cs="Arial" w:hint="eastAsia"/>
+          <w:sz w:val="24"/>
+          <w:szCs w:val="24"/>
+          <w:lang w:eastAsia="ja-JP"/>
+        </w:rPr>
+        <w:t>ation</w:t>
+      </w:r>
+      <w:r>
+        <w:rPr>
+          <w:rFonts w:cs="Arial"/>
+          <w:sz w:val="24"/>
+          <w:szCs w:val="24"/>
+        </w:rPr>
+        <w:t>:</w:t>
+      </w:r>
+      <w:r>
+        <w:rPr>
+          <w:rFonts w:cs="Arial" w:hint="eastAsia"/>
+          <w:sz w:val="24"/>
+          <w:szCs w:val="24"/>
+          <w:lang w:eastAsia="ja-JP"/>
+        </w:rPr>
+        <w:t xml:space="preserve"> Because of the lack </w:t>
+      </w:r>
+      <w:r>
+        <w:rPr>
+          <w:rFonts w:cs="Arial" w:hint="eastAsia"/>
+          <w:sz w:val="24"/>
+          <w:szCs w:val="24"/>
+          <w:lang w:eastAsia="ja-JP"/>
+        </w:rPr>
+        <w:t>of knowledge in IT</w:t>
+      </w:r>
+      <w:r>
+        <w:rPr>
+          <w:rFonts w:cs="Arial" w:hint="eastAsia"/>
+          <w:sz w:val="24"/>
+          <w:szCs w:val="24"/>
+          <w:lang w:eastAsia="ja-JP"/>
+        </w:rPr>
+        <w:t xml:space="preserve">, they can ask someone has knowledge to become their representation and register for them. </w:t>
+      </w:r>
+      <w:r>
+        <w:rPr>
+          <w:rFonts w:cs="Arial"/>
+          <w:sz w:val="24"/>
+          <w:szCs w:val="24"/>
+        </w:rPr>
+        <w:t>Manage</w:t>
+      </w:r>
+      <w:r>
+        <w:rPr>
+          <w:rFonts w:cs="Arial" w:hint="eastAsia"/>
+          <w:sz w:val="24"/>
+          <w:szCs w:val="24"/>
+          <w:lang w:eastAsia="ja-JP"/>
+        </w:rPr>
+        <w:t xml:space="preserve"> </w:t>
+      </w:r>
+      <w:r>
+        <w:rPr>
+          <w:rFonts w:cs="Arial"/>
+          <w:sz w:val="24"/>
+          <w:szCs w:val="24"/>
+        </w:rPr>
+        <w:t>request</w:t>
+      </w:r>
+      <w:r>
+        <w:rPr>
+          <w:rFonts w:cs="Arial" w:hint="eastAsia"/>
+          <w:sz w:val="24"/>
+          <w:szCs w:val="24"/>
+          <w:lang w:eastAsia="ja-JP"/>
+        </w:rPr>
+        <w:t>ed</w:t>
+      </w:r>
+      <w:r>
+        <w:rPr>
+          <w:rFonts w:cs="Arial"/>
+          <w:sz w:val="24"/>
+          <w:szCs w:val="24"/>
+        </w:rPr>
+        <w:t xml:space="preserve"> job, Search jobs, Apply job, View maid statistic.</w:t>
+      </w:r>
+    </w:p>
+    <w:p>
+      <w:pPr>
+        <w:spacing w:after="0"/>
+        <w:ind w:firstLine="720"/>
+        <w:jc w:val="both"/>
+        <w:rPr>
+          <w:rFonts w:cs="Arial" w:hint="eastAsia"/>
+          <w:sz w:val="24"/>
+          <w:szCs w:val="24"/>
+          <w:lang w:eastAsia="ja-JP"/>
+        </w:rPr>
+      </w:pPr>
+      <w:r>
+        <w:rPr>
+          <w:rFonts w:cs="Arial" w:hint="eastAsia"/>
+          <w:sz w:val="24"/>
+          <w:szCs w:val="24"/>
+          <w:lang w:eastAsia="ja-JP"/>
+        </w:rPr>
+        <w:t>-</w:t>
+      </w:r>
+      <w:r>
+        <w:rPr>
+          <w:rFonts w:cs="Arial" w:hint="eastAsia"/>
+          <w:sz w:val="24"/>
+          <w:szCs w:val="24"/>
+          <w:lang w:eastAsia="ja-JP"/>
+        </w:rPr>
+        <w:t xml:space="preserve"> </w:t>
+      </w:r>
+      <w:r>
+        <w:rPr>
+          <w:rFonts w:cs="Arial"/>
+          <w:sz w:val="24"/>
+          <w:szCs w:val="24"/>
+        </w:rPr>
+        <w:t>Customer:</w:t>
+      </w:r>
+      <w:r>
+        <w:rPr>
+          <w:rFonts w:cs="Arial" w:hint="eastAsia"/>
+          <w:sz w:val="24"/>
+          <w:szCs w:val="24"/>
+          <w:lang w:eastAsia="ja-JP"/>
+        </w:rPr>
+        <w:t xml:space="preserve"> </w:t>
+      </w:r>
+      <w:r>
+        <w:rPr>
+          <w:rFonts w:cs="Arial"/>
+          <w:sz w:val="24"/>
+          <w:szCs w:val="24"/>
+        </w:rPr>
+        <w:t>Manage</w:t>
+      </w:r>
+      <w:r>
+        <w:rPr>
+          <w:rFonts w:cs="Arial" w:hint="eastAsia"/>
+          <w:sz w:val="24"/>
+          <w:szCs w:val="24"/>
+          <w:lang w:eastAsia="ja-JP"/>
+        </w:rPr>
+        <w:t xml:space="preserve"> </w:t>
+      </w:r>
+      <w:r>
+        <w:rPr>
+          <w:rFonts w:cs="Arial"/>
+          <w:sz w:val="24"/>
+          <w:szCs w:val="24"/>
+        </w:rPr>
+        <w:t xml:space="preserve">recruitment, View customer statistic, Comment, Search maids, Rating, Apply maid. </w:t>
+      </w:r>
+    </w:p>
+    <w:p>
+      <w:pPr>
+        <w:spacing w:after="0"/>
+        <w:ind w:firstLine="720"/>
+        <w:jc w:val="both"/>
+        <w:rPr>
+          <w:rFonts w:cs="Arial"/>
+          <w:sz w:val="24"/>
+          <w:szCs w:val="24"/>
+        </w:rPr>
+      </w:pPr>
+      <w:r>
+        <w:rPr>
+          <w:rFonts w:cs="Arial"/>
+          <w:sz w:val="24"/>
+          <w:szCs w:val="24"/>
+        </w:rPr>
+        <w:t>-</w:t>
+      </w:r>
+      <w:r>
+        <w:rPr>
+          <w:rFonts w:cs="Arial" w:hint="eastAsia"/>
+          <w:sz w:val="24"/>
+          <w:szCs w:val="24"/>
+          <w:lang w:eastAsia="ja-JP"/>
+        </w:rPr>
+        <w:t xml:space="preserve"> </w:t>
+      </w:r>
+      <w:r>
+        <w:rPr>
+          <w:rFonts w:cs="Arial" w:hint="eastAsia"/>
+          <w:sz w:val="24"/>
+          <w:szCs w:val="24"/>
+          <w:lang w:eastAsia="ja-JP"/>
+        </w:rPr>
+        <w:t xml:space="preserve"> </w:t>
+      </w:r>
+      <w:r>
+        <w:rPr>
+          <w:rFonts w:cs="Arial"/>
+          <w:sz w:val="24"/>
+          <w:szCs w:val="24"/>
+        </w:rPr>
+        <w:t xml:space="preserve">Staff: </w:t>
+      </w:r>
+      <w:r>
+        <w:rPr>
+          <w:rFonts w:cs="Arial" w:hint="eastAsia"/>
+          <w:sz w:val="24"/>
+          <w:szCs w:val="24"/>
+          <w:lang w:eastAsia="ja-JP"/>
+        </w:rPr>
+        <w:t>Can help maid to register and post info</w:t>
+      </w:r>
+      <w:r>
+        <w:rPr>
+          <w:rFonts w:cs="Arial" w:hint="eastAsia"/>
+          <w:sz w:val="24"/>
+          <w:szCs w:val="24"/>
+          <w:lang w:eastAsia="ja-JP"/>
+        </w:rPr>
+        <w:t xml:space="preserve"> in place of them</w:t>
+      </w:r>
+      <w:r>
+        <w:rPr>
+          <w:rFonts w:cs="Arial" w:hint="eastAsia"/>
+          <w:sz w:val="24"/>
+          <w:szCs w:val="24"/>
+          <w:lang w:eastAsia="ja-JP"/>
+        </w:rPr>
+        <w:t xml:space="preserve">. </w:t>
+      </w:r>
+      <w:r>
+        <w:rPr>
+          <w:rFonts w:cs="Arial"/>
+          <w:sz w:val="24"/>
+          <w:szCs w:val="24"/>
+        </w:rPr>
+        <w:t>Manage post time, Confirm request, Manage</w:t>
+      </w:r>
+      <w:r>
+        <w:rPr>
+          <w:rFonts w:cs="Arial" w:hint="eastAsia"/>
+          <w:sz w:val="24"/>
+          <w:szCs w:val="24"/>
+          <w:lang w:eastAsia="ja-JP"/>
+        </w:rPr>
+        <w:t xml:space="preserve"> fee</w:t>
+      </w:r>
+      <w:r>
+        <w:rPr>
+          <w:rFonts w:cs="Arial" w:hint="eastAsia"/>
+          <w:sz w:val="24"/>
+          <w:szCs w:val="24"/>
+          <w:lang w:eastAsia="ja-JP"/>
+        </w:rPr>
+        <w:t>.</w:t>
+      </w:r>
+      <w:r>
+        <w:rPr>
+          <w:rFonts w:cs="Arial"/>
+          <w:sz w:val="24"/>
+          <w:szCs w:val="24"/>
+        </w:rPr>
+        <w:t xml:space="preserve"> </w:t>
+      </w:r>
     </w:p>
     <w:bookmarkEnd w:id="9"/>
     <w:bookmarkEnd w:id="10"/>
@@ -3486,8 +4387,73 @@
       </w:r>
     </w:p>
     <w:p>
-      <w:r>
-        <w:t>-</w:t>
+      <w:pPr>
+        <w:ind w:left="720"/>
+        <w:rPr>
+          <w:rFonts w:hint="eastAsia"/>
+          <w:sz w:val="24"/>
+          <w:szCs w:val="24"/>
+          <w:lang w:eastAsia="ja-JP"/>
+        </w:rPr>
+      </w:pPr>
+      <w:r>
+        <w:rPr>
+          <w:rFonts w:hint="eastAsia"/>
+          <w:sz w:val="24"/>
+          <w:szCs w:val="24"/>
+          <w:lang w:eastAsia="ja-JP"/>
+        </w:rPr>
+        <w:t xml:space="preserve">The system is for maid and the </w:t>
+      </w:r>
+      <w:r>
+        <w:rPr>
+          <w:rFonts w:hint="eastAsia"/>
+          <w:sz w:val="24"/>
+          <w:szCs w:val="24"/>
+          <w:lang w:eastAsia="ja-JP"/>
+        </w:rPr>
+        <w:t>people who are searching for maid.</w:t>
+      </w:r>
+    </w:p>
+    <w:p>
+      <w:pPr>
+        <w:ind w:left="720"/>
+        <w:rPr>
+          <w:rFonts w:hint="eastAsia"/>
+          <w:sz w:val="24"/>
+          <w:szCs w:val="24"/>
+          <w:lang w:eastAsia="ja-JP"/>
+        </w:rPr>
+      </w:pPr>
+      <w:r>
+        <w:rPr>
+          <w:rFonts w:hint="eastAsia"/>
+          <w:sz w:val="24"/>
+          <w:szCs w:val="24"/>
+          <w:lang w:eastAsia="ja-JP"/>
+        </w:rPr>
+        <w:lastRenderedPageBreak/>
+        <w:t>The language is Vietnamese.</w:t>
+      </w:r>
+    </w:p>
+    <w:p>
+      <w:pPr>
+        <w:ind w:left="720"/>
+        <w:rPr>
+          <w:rFonts w:hint="eastAsia"/>
+          <w:sz w:val="24"/>
+          <w:szCs w:val="24"/>
+          <w:lang w:eastAsia="ja-JP"/>
+        </w:rPr>
+      </w:pPr>
+      <w:r>
+        <w:rPr>
+          <w:rFonts w:hint="eastAsia"/>
+          <w:sz w:val="24"/>
+          <w:szCs w:val="24"/>
+          <w:lang w:eastAsia="ja-JP"/>
+        </w:rPr>
+        <w:t xml:space="preserve">The end product includes: the website and documents involved with the system. </w:t>
       </w:r>
     </w:p>
     <w:p>
@@ -3540,20 +4506,20 @@
       <w:tblPr>
         <w:tblStyle w:val="LightGrid"/>
         <w:tblW w:w="0" w:type="auto"/>
-        <w:tblLook w:val="04A0" w:firstRow="1" w:lastRow="0" w:firstColumn="1" w:lastColumn="0" w:noHBand="0" w:noVBand="1"/>
+        <w:tblLook w:val="04A0"/>
       </w:tblPr>
       <w:tblGrid>
-        <w:gridCol w:w="2845"/>
-        <w:gridCol w:w="2946"/>
-        <w:gridCol w:w="2973"/>
+        <w:gridCol w:w="2933"/>
+        <w:gridCol w:w="3022"/>
+        <w:gridCol w:w="3045"/>
       </w:tblGrid>
       <w:tr>
         <w:trPr>
-          <w:cnfStyle w:val="100000000000" w:firstRow="1" w:lastRow="0" w:firstColumn="0" w:lastColumn="0" w:oddVBand="0" w:evenVBand="0" w:oddHBand="0" w:evenHBand="0" w:firstRowFirstColumn="0" w:firstRowLastColumn="0" w:lastRowFirstColumn="0" w:lastRowLastColumn="0"/>
+          <w:cnfStyle w:val="100000000000"/>
         </w:trPr>
         <w:tc>
           <w:tcPr>
-            <w:cnfStyle w:val="001000000000" w:firstRow="0" w:lastRow="0" w:firstColumn="1" w:lastColumn="0" w:oddVBand="0" w:evenVBand="0" w:oddHBand="0" w:evenHBand="0" w:firstRowFirstColumn="0" w:firstRowLastColumn="0" w:lastRowFirstColumn="0" w:lastRowLastColumn="0"/>
+            <w:cnfStyle w:val="001000000000"/>
             <w:tcW w:w="3553" w:type="dxa"/>
           </w:tcPr>
           <w:p>
@@ -3588,7 +4554,7 @@
               <w:autoSpaceDE w:val="0"/>
               <w:autoSpaceDN w:val="0"/>
               <w:adjustRightInd w:val="0"/>
-              <w:cnfStyle w:val="100000000000" w:firstRow="1" w:lastRow="0" w:firstColumn="0" w:lastColumn="0" w:oddVBand="0" w:evenVBand="0" w:oddHBand="0" w:evenHBand="0" w:firstRowFirstColumn="0" w:firstRowLastColumn="0" w:lastRowFirstColumn="0" w:lastRowLastColumn="0"/>
+              <w:cnfStyle w:val="100000000000"/>
               <w:rPr>
                 <w:rFonts w:ascii="Cambria" w:hAnsi="Cambria" w:cs="Cambria"/>
                 <w:color w:val="000000"/>
@@ -3616,7 +4582,7 @@
               <w:autoSpaceDE w:val="0"/>
               <w:autoSpaceDN w:val="0"/>
               <w:adjustRightInd w:val="0"/>
-              <w:cnfStyle w:val="100000000000" w:firstRow="1" w:lastRow="0" w:firstColumn="0" w:lastColumn="0" w:oddVBand="0" w:evenVBand="0" w:oddHBand="0" w:evenHBand="0" w:firstRowFirstColumn="0" w:firstRowLastColumn="0" w:lastRowFirstColumn="0" w:lastRowLastColumn="0"/>
+              <w:cnfStyle w:val="100000000000"/>
               <w:rPr>
                 <w:rFonts w:ascii="Cambria" w:hAnsi="Cambria" w:cs="Cambria"/>
                 <w:color w:val="000000"/>
@@ -3638,11 +4604,11 @@
       </w:tr>
       <w:tr>
         <w:trPr>
-          <w:cnfStyle w:val="000000100000" w:firstRow="0" w:lastRow="0" w:firstColumn="0" w:lastColumn="0" w:oddVBand="0" w:evenVBand="0" w:oddHBand="1" w:evenHBand="0" w:firstRowFirstColumn="0" w:firstRowLastColumn="0" w:lastRowFirstColumn="0" w:lastRowLastColumn="0"/>
+          <w:cnfStyle w:val="000000100000"/>
         </w:trPr>
         <w:tc>
           <w:tcPr>
-            <w:cnfStyle w:val="001000000000" w:firstRow="0" w:lastRow="0" w:firstColumn="1" w:lastColumn="0" w:oddVBand="0" w:evenVBand="0" w:oddHBand="0" w:evenHBand="0" w:firstRowFirstColumn="0" w:firstRowLastColumn="0" w:lastRowFirstColumn="0" w:lastRowLastColumn="0"/>
+            <w:cnfStyle w:val="001000000000"/>
             <w:tcW w:w="3553" w:type="dxa"/>
           </w:tcPr>
           <w:p>
@@ -3664,7 +4630,6 @@
                 <w:sz w:val="23"/>
                 <w:szCs w:val="23"/>
               </w:rPr>
-              <w:lastRenderedPageBreak/>
               <w:t>Internet Connection</w:t>
             </w:r>
           </w:p>
@@ -3678,7 +4643,7 @@
               <w:autoSpaceDE w:val="0"/>
               <w:autoSpaceDN w:val="0"/>
               <w:adjustRightInd w:val="0"/>
-              <w:cnfStyle w:val="000000100000" w:firstRow="0" w:lastRow="0" w:firstColumn="0" w:lastColumn="0" w:oddVBand="0" w:evenVBand="0" w:oddHBand="1" w:evenHBand="0" w:firstRowFirstColumn="0" w:firstRowLastColumn="0" w:lastRowFirstColumn="0" w:lastRowLastColumn="0"/>
+              <w:cnfStyle w:val="000000100000"/>
               <w:rPr>
                 <w:rFonts w:ascii="Cambria" w:hAnsi="Cambria" w:cs="Cambria"/>
                 <w:color w:val="000000"/>
@@ -3706,7 +4671,7 @@
               <w:autoSpaceDE w:val="0"/>
               <w:autoSpaceDN w:val="0"/>
               <w:adjustRightInd w:val="0"/>
-              <w:cnfStyle w:val="000000100000" w:firstRow="0" w:lastRow="0" w:firstColumn="0" w:lastColumn="0" w:oddVBand="0" w:evenVBand="0" w:oddHBand="1" w:evenHBand="0" w:firstRowFirstColumn="0" w:firstRowLastColumn="0" w:lastRowFirstColumn="0" w:lastRowLastColumn="0"/>
+              <w:cnfStyle w:val="000000100000"/>
               <w:rPr>
                 <w:rFonts w:ascii="Cambria" w:hAnsi="Cambria" w:cs="Cambria"/>
                 <w:color w:val="000000"/>
@@ -3728,11 +4693,11 @@
       </w:tr>
       <w:tr>
         <w:trPr>
-          <w:cnfStyle w:val="000000010000" w:firstRow="0" w:lastRow="0" w:firstColumn="0" w:lastColumn="0" w:oddVBand="0" w:evenVBand="0" w:oddHBand="0" w:evenHBand="1" w:firstRowFirstColumn="0" w:firstRowLastColumn="0" w:lastRowFirstColumn="0" w:lastRowLastColumn="0"/>
+          <w:cnfStyle w:val="000000010000"/>
         </w:trPr>
         <w:tc>
           <w:tcPr>
-            <w:cnfStyle w:val="001000000000" w:firstRow="0" w:lastRow="0" w:firstColumn="1" w:lastColumn="0" w:oddVBand="0" w:evenVBand="0" w:oddHBand="0" w:evenHBand="0" w:firstRowFirstColumn="0" w:firstRowLastColumn="0" w:lastRowFirstColumn="0" w:lastRowLastColumn="0"/>
+            <w:cnfStyle w:val="001000000000"/>
             <w:tcW w:w="3553" w:type="dxa"/>
           </w:tcPr>
           <w:p>
@@ -3767,7 +4732,7 @@
               <w:autoSpaceDE w:val="0"/>
               <w:autoSpaceDN w:val="0"/>
               <w:adjustRightInd w:val="0"/>
-              <w:cnfStyle w:val="000000010000" w:firstRow="0" w:lastRow="0" w:firstColumn="0" w:lastColumn="0" w:oddVBand="0" w:evenVBand="0" w:oddHBand="0" w:evenHBand="1" w:firstRowFirstColumn="0" w:firstRowLastColumn="0" w:lastRowFirstColumn="0" w:lastRowLastColumn="0"/>
+              <w:cnfStyle w:val="000000010000"/>
               <w:rPr>
                 <w:rFonts w:ascii="Cambria" w:hAnsi="Cambria" w:cs="Cambria"/>
                 <w:color w:val="000000"/>
@@ -3795,7 +4760,7 @@
               <w:autoSpaceDE w:val="0"/>
               <w:autoSpaceDN w:val="0"/>
               <w:adjustRightInd w:val="0"/>
-              <w:cnfStyle w:val="000000010000" w:firstRow="0" w:lastRow="0" w:firstColumn="0" w:lastColumn="0" w:oddVBand="0" w:evenVBand="0" w:oddHBand="0" w:evenHBand="1" w:firstRowFirstColumn="0" w:firstRowLastColumn="0" w:lastRowFirstColumn="0" w:lastRowLastColumn="0"/>
+              <w:cnfStyle w:val="000000010000"/>
               <w:rPr>
                 <w:rFonts w:ascii="Cambria" w:hAnsi="Cambria" w:cs="Cambria"/>
                 <w:color w:val="000000"/>
@@ -3817,11 +4782,11 @@
       </w:tr>
       <w:tr>
         <w:trPr>
-          <w:cnfStyle w:val="000000100000" w:firstRow="0" w:lastRow="0" w:firstColumn="0" w:lastColumn="0" w:oddVBand="0" w:evenVBand="0" w:oddHBand="1" w:evenHBand="0" w:firstRowFirstColumn="0" w:firstRowLastColumn="0" w:lastRowFirstColumn="0" w:lastRowLastColumn="0"/>
+          <w:cnfStyle w:val="000000100000"/>
         </w:trPr>
         <w:tc>
           <w:tcPr>
-            <w:cnfStyle w:val="001000000000" w:firstRow="0" w:lastRow="0" w:firstColumn="1" w:lastColumn="0" w:oddVBand="0" w:evenVBand="0" w:oddHBand="0" w:evenHBand="0" w:firstRowFirstColumn="0" w:firstRowLastColumn="0" w:lastRowFirstColumn="0" w:lastRowLastColumn="0"/>
+            <w:cnfStyle w:val="001000000000"/>
             <w:tcW w:w="3553" w:type="dxa"/>
           </w:tcPr>
           <w:p>
@@ -3856,7 +4821,7 @@
               <w:autoSpaceDE w:val="0"/>
               <w:autoSpaceDN w:val="0"/>
               <w:adjustRightInd w:val="0"/>
-              <w:cnfStyle w:val="000000100000" w:firstRow="0" w:lastRow="0" w:firstColumn="0" w:lastColumn="0" w:oddVBand="0" w:evenVBand="0" w:oddHBand="1" w:evenHBand="0" w:firstRowFirstColumn="0" w:firstRowLastColumn="0" w:lastRowFirstColumn="0" w:lastRowLastColumn="0"/>
+              <w:cnfStyle w:val="000000100000"/>
               <w:rPr>
                 <w:rFonts w:ascii="Cambria" w:hAnsi="Cambria" w:cs="Cambria"/>
                 <w:color w:val="000000"/>
@@ -3884,7 +4849,7 @@
               <w:autoSpaceDE w:val="0"/>
               <w:autoSpaceDN w:val="0"/>
               <w:adjustRightInd w:val="0"/>
-              <w:cnfStyle w:val="000000100000" w:firstRow="0" w:lastRow="0" w:firstColumn="0" w:lastColumn="0" w:oddVBand="0" w:evenVBand="0" w:oddHBand="1" w:evenHBand="0" w:firstRowFirstColumn="0" w:firstRowLastColumn="0" w:lastRowFirstColumn="0" w:lastRowLastColumn="0"/>
+              <w:cnfStyle w:val="000000100000"/>
               <w:rPr>
                 <w:rFonts w:ascii="Cambria" w:hAnsi="Cambria" w:cs="Cambria"/>
                 <w:color w:val="000000"/>
@@ -3915,11 +4880,11 @@
       </w:tr>
       <w:tr>
         <w:trPr>
-          <w:cnfStyle w:val="000000010000" w:firstRow="0" w:lastRow="0" w:firstColumn="0" w:lastColumn="0" w:oddVBand="0" w:evenVBand="0" w:oddHBand="0" w:evenHBand="1" w:firstRowFirstColumn="0" w:firstRowLastColumn="0" w:lastRowFirstColumn="0" w:lastRowLastColumn="0"/>
+          <w:cnfStyle w:val="000000010000"/>
         </w:trPr>
         <w:tc>
           <w:tcPr>
-            <w:cnfStyle w:val="001000000000" w:firstRow="0" w:lastRow="0" w:firstColumn="1" w:lastColumn="0" w:oddVBand="0" w:evenVBand="0" w:oddHBand="0" w:evenHBand="0" w:firstRowFirstColumn="0" w:firstRowLastColumn="0" w:lastRowFirstColumn="0" w:lastRowLastColumn="0"/>
+            <w:cnfStyle w:val="001000000000"/>
             <w:tcW w:w="3553" w:type="dxa"/>
           </w:tcPr>
           <w:p>
@@ -3954,7 +4919,7 @@
               <w:autoSpaceDE w:val="0"/>
               <w:autoSpaceDN w:val="0"/>
               <w:adjustRightInd w:val="0"/>
-              <w:cnfStyle w:val="000000010000" w:firstRow="0" w:lastRow="0" w:firstColumn="0" w:lastColumn="0" w:oddVBand="0" w:evenVBand="0" w:oddHBand="0" w:evenHBand="1" w:firstRowFirstColumn="0" w:firstRowLastColumn="0" w:lastRowFirstColumn="0" w:lastRowLastColumn="0"/>
+              <w:cnfStyle w:val="000000010000"/>
               <w:rPr>
                 <w:rFonts w:ascii="Cambria" w:hAnsi="Cambria" w:cs="Cambria"/>
                 <w:color w:val="000000"/>
@@ -3983,7 +4948,7 @@
               <w:autoSpaceDE w:val="0"/>
               <w:autoSpaceDN w:val="0"/>
               <w:adjustRightInd w:val="0"/>
-              <w:cnfStyle w:val="000000010000" w:firstRow="0" w:lastRow="0" w:firstColumn="0" w:lastColumn="0" w:oddVBand="0" w:evenVBand="0" w:oddHBand="0" w:evenHBand="1" w:firstRowFirstColumn="0" w:firstRowLastColumn="0" w:lastRowFirstColumn="0" w:lastRowLastColumn="0"/>
+              <w:cnfStyle w:val="000000010000"/>
               <w:rPr>
                 <w:rFonts w:ascii="Cambria" w:hAnsi="Cambria" w:cs="Cambria"/>
                 <w:color w:val="000000"/>
@@ -4115,20 +5080,20 @@
       <w:tblPr>
         <w:tblStyle w:val="LightGrid"/>
         <w:tblW w:w="0" w:type="auto"/>
-        <w:tblLook w:val="04A0" w:firstRow="1" w:lastRow="0" w:firstColumn="1" w:lastColumn="0" w:noHBand="0" w:noVBand="1"/>
+        <w:tblLook w:val="04A0"/>
       </w:tblPr>
       <w:tblGrid>
-        <w:gridCol w:w="2844"/>
-        <w:gridCol w:w="2947"/>
-        <w:gridCol w:w="2973"/>
+        <w:gridCol w:w="2933"/>
+        <w:gridCol w:w="3022"/>
+        <w:gridCol w:w="3045"/>
       </w:tblGrid>
       <w:tr>
         <w:trPr>
-          <w:cnfStyle w:val="100000000000" w:firstRow="1" w:lastRow="0" w:firstColumn="0" w:lastColumn="0" w:oddVBand="0" w:evenVBand="0" w:oddHBand="0" w:evenHBand="0" w:firstRowFirstColumn="0" w:firstRowLastColumn="0" w:lastRowFirstColumn="0" w:lastRowLastColumn="0"/>
+          <w:cnfStyle w:val="100000000000"/>
         </w:trPr>
         <w:tc>
           <w:tcPr>
-            <w:cnfStyle w:val="001000000000" w:firstRow="0" w:lastRow="0" w:firstColumn="1" w:lastColumn="0" w:oddVBand="0" w:evenVBand="0" w:oddHBand="0" w:evenHBand="0" w:firstRowFirstColumn="0" w:firstRowLastColumn="0" w:lastRowFirstColumn="0" w:lastRowLastColumn="0"/>
+            <w:cnfStyle w:val="001000000000"/>
             <w:tcW w:w="2935" w:type="dxa"/>
           </w:tcPr>
           <w:p>
@@ -4165,7 +5130,7 @@
               <w:autoSpaceDN w:val="0"/>
               <w:adjustRightInd w:val="0"/>
               <w:jc w:val="both"/>
-              <w:cnfStyle w:val="100000000000" w:firstRow="1" w:lastRow="0" w:firstColumn="0" w:lastColumn="0" w:oddVBand="0" w:evenVBand="0" w:oddHBand="0" w:evenHBand="0" w:firstRowFirstColumn="0" w:firstRowLastColumn="0" w:lastRowFirstColumn="0" w:lastRowLastColumn="0"/>
+              <w:cnfStyle w:val="100000000000"/>
               <w:rPr>
                 <w:rFonts w:ascii="Cambria" w:hAnsi="Cambria" w:cs="Cambria"/>
                 <w:color w:val="000000"/>
@@ -4194,7 +5159,7 @@
               <w:autoSpaceDN w:val="0"/>
               <w:adjustRightInd w:val="0"/>
               <w:jc w:val="both"/>
-              <w:cnfStyle w:val="100000000000" w:firstRow="1" w:lastRow="0" w:firstColumn="0" w:lastColumn="0" w:oddVBand="0" w:evenVBand="0" w:oddHBand="0" w:evenHBand="0" w:firstRowFirstColumn="0" w:firstRowLastColumn="0" w:lastRowFirstColumn="0" w:lastRowLastColumn="0"/>
+              <w:cnfStyle w:val="100000000000"/>
               <w:rPr>
                 <w:rFonts w:ascii="Cambria" w:hAnsi="Cambria" w:cs="Cambria"/>
                 <w:color w:val="000000"/>
@@ -4216,11 +5181,11 @@
       </w:tr>
       <w:tr>
         <w:trPr>
-          <w:cnfStyle w:val="000000100000" w:firstRow="0" w:lastRow="0" w:firstColumn="0" w:lastColumn="0" w:oddVBand="0" w:evenVBand="0" w:oddHBand="1" w:evenHBand="0" w:firstRowFirstColumn="0" w:firstRowLastColumn="0" w:lastRowFirstColumn="0" w:lastRowLastColumn="0"/>
+          <w:cnfStyle w:val="000000100000"/>
         </w:trPr>
         <w:tc>
           <w:tcPr>
-            <w:cnfStyle w:val="001000000000" w:firstRow="0" w:lastRow="0" w:firstColumn="1" w:lastColumn="0" w:oddVBand="0" w:evenVBand="0" w:oddHBand="0" w:evenHBand="0" w:firstRowFirstColumn="0" w:firstRowLastColumn="0" w:lastRowFirstColumn="0" w:lastRowLastColumn="0"/>
+            <w:cnfStyle w:val="001000000000"/>
             <w:tcW w:w="2935" w:type="dxa"/>
           </w:tcPr>
           <w:p>
@@ -4257,7 +5222,7 @@
               <w:autoSpaceDN w:val="0"/>
               <w:adjustRightInd w:val="0"/>
               <w:jc w:val="both"/>
-              <w:cnfStyle w:val="000000100000" w:firstRow="0" w:lastRow="0" w:firstColumn="0" w:lastColumn="0" w:oddVBand="0" w:evenVBand="0" w:oddHBand="1" w:evenHBand="0" w:firstRowFirstColumn="0" w:firstRowLastColumn="0" w:lastRowFirstColumn="0" w:lastRowLastColumn="0"/>
+              <w:cnfStyle w:val="000000100000"/>
               <w:rPr>
                 <w:rFonts w:ascii="Cambria" w:hAnsi="Cambria" w:cs="Cambria"/>
                 <w:color w:val="000000"/>
@@ -4286,7 +5251,7 @@
               <w:autoSpaceDN w:val="0"/>
               <w:adjustRightInd w:val="0"/>
               <w:jc w:val="both"/>
-              <w:cnfStyle w:val="000000100000" w:firstRow="0" w:lastRow="0" w:firstColumn="0" w:lastColumn="0" w:oddVBand="0" w:evenVBand="0" w:oddHBand="1" w:evenHBand="0" w:firstRowFirstColumn="0" w:firstRowLastColumn="0" w:lastRowFirstColumn="0" w:lastRowLastColumn="0"/>
+              <w:cnfStyle w:val="000000100000"/>
               <w:rPr>
                 <w:rFonts w:ascii="Cambria" w:hAnsi="Cambria" w:cs="Cambria"/>
                 <w:color w:val="000000"/>
@@ -4308,11 +5273,11 @@
       </w:tr>
       <w:tr>
         <w:trPr>
-          <w:cnfStyle w:val="000000010000" w:firstRow="0" w:lastRow="0" w:firstColumn="0" w:lastColumn="0" w:oddVBand="0" w:evenVBand="0" w:oddHBand="0" w:evenHBand="1" w:firstRowFirstColumn="0" w:firstRowLastColumn="0" w:lastRowFirstColumn="0" w:lastRowLastColumn="0"/>
+          <w:cnfStyle w:val="000000010000"/>
         </w:trPr>
         <w:tc>
           <w:tcPr>
-            <w:cnfStyle w:val="001000000000" w:firstRow="0" w:lastRow="0" w:firstColumn="1" w:lastColumn="0" w:oddVBand="0" w:evenVBand="0" w:oddHBand="0" w:evenHBand="0" w:firstRowFirstColumn="0" w:firstRowLastColumn="0" w:lastRowFirstColumn="0" w:lastRowLastColumn="0"/>
+            <w:cnfStyle w:val="001000000000"/>
             <w:tcW w:w="2935" w:type="dxa"/>
           </w:tcPr>
           <w:p>
@@ -4349,7 +5314,7 @@
               <w:autoSpaceDN w:val="0"/>
               <w:adjustRightInd w:val="0"/>
               <w:jc w:val="both"/>
-              <w:cnfStyle w:val="000000010000" w:firstRow="0" w:lastRow="0" w:firstColumn="0" w:lastColumn="0" w:oddVBand="0" w:evenVBand="0" w:oddHBand="0" w:evenHBand="1" w:firstRowFirstColumn="0" w:firstRowLastColumn="0" w:lastRowFirstColumn="0" w:lastRowLastColumn="0"/>
+              <w:cnfStyle w:val="000000010000"/>
               <w:rPr>
                 <w:rFonts w:ascii="Cambria" w:hAnsi="Cambria" w:cs="Cambria"/>
                 <w:color w:val="000000"/>
@@ -4378,7 +5343,7 @@
               <w:autoSpaceDN w:val="0"/>
               <w:adjustRightInd w:val="0"/>
               <w:jc w:val="both"/>
-              <w:cnfStyle w:val="000000010000" w:firstRow="0" w:lastRow="0" w:firstColumn="0" w:lastColumn="0" w:oddVBand="0" w:evenVBand="0" w:oddHBand="0" w:evenHBand="1" w:firstRowFirstColumn="0" w:firstRowLastColumn="0" w:lastRowFirstColumn="0" w:lastRowLastColumn="0"/>
+              <w:cnfStyle w:val="000000010000"/>
               <w:rPr>
                 <w:rFonts w:ascii="Cambria" w:hAnsi="Cambria" w:cs="Cambria"/>
                 <w:color w:val="000000"/>
@@ -4548,9 +5513,11 @@
         <w:ind w:left="1890"/>
         <w:jc w:val="both"/>
       </w:pPr>
+      <w:proofErr w:type="spellStart"/>
       <w:r>
         <w:t>StarUML</w:t>
       </w:r>
+      <w:proofErr w:type="spellEnd"/>
       <w:r>
         <w:t xml:space="preserve"> 5.0 and Microsoft Visio</w:t>
       </w:r>
@@ -4600,7 +5567,15 @@
         <w:jc w:val="both"/>
       </w:pPr>
       <w:r>
-        <w:t>Google Code &amp; TortoiseSVN: used for source control.</w:t>
+        <w:t xml:space="preserve">Google Code &amp; </w:t>
+      </w:r>
+      <w:proofErr w:type="spellStart"/>
+      <w:r>
+        <w:t>TortoiseSVN</w:t>
+      </w:r>
+      <w:proofErr w:type="spellEnd"/>
+      <w:r>
+        <w:t>: used for source control.</w:t>
       </w:r>
     </w:p>
     <w:p>
@@ -4661,7 +5636,16 @@
           <w:sz w:val="24"/>
           <w:szCs w:val="24"/>
         </w:rPr>
-        <w:t>With the schedule of weekly reports for every stage, the software will be developed by using waterfall model which is very simple and require minimal resource for implementation. With waterfall model, developing process will include six main phases:</w:t>
+        <w:t xml:space="preserve">With the schedule of weekly reports for every stage, the software will be developed by using waterfall model which is very simple and require minimal resource for </w:t>
+      </w:r>
+      <w:r>
+        <w:rPr>
+          <w:rFonts w:asciiTheme="majorHAnsi" w:hAnsiTheme="majorHAnsi"/>
+          <w:sz w:val="24"/>
+          <w:szCs w:val="24"/>
+        </w:rPr>
+        <w:lastRenderedPageBreak/>
+        <w:t>implementation. With waterfall model, developing process will include six main phases:</w:t>
       </w:r>
     </w:p>
     <w:p>
@@ -4676,10 +5660,10 @@
       <w:r>
         <w:rPr>
           <w:noProof/>
-        </w:rPr>
-        <w:lastRenderedPageBreak/>
+          <w:lang w:eastAsia="ja-JP"/>
+        </w:rPr>
         <w:drawing>
-          <wp:inline distT="0" distB="0" distL="0" distR="0" wp14:anchorId="5ED84718" wp14:editId="2A2C408E">
+          <wp:inline distT="0" distB="0" distL="0" distR="0">
             <wp:extent cx="4257675" cy="2194560"/>
             <wp:effectExtent l="0" t="0" r="9525" b="0"/>
             <wp:docPr id="3" name="Picture 3" descr="http://courses.cs.vt.edu/~cs3604/support/Writing/Waterfall.gif"/>
@@ -4696,10 +5680,10 @@
                     </pic:cNvPicPr>
                   </pic:nvPicPr>
                   <pic:blipFill>
-                    <a:blip r:embed="rId8" cstate="print">
+                    <a:blip r:embed="rId9" cstate="print">
                       <a:extLst>
                         <a:ext uri="{28A0092B-C50C-407E-A947-70E740481C1C}">
-                          <a14:useLocalDpi xmlns:a14="http://schemas.microsoft.com/office/drawing/2010/main" val="0"/>
+                          <a14:useLocalDpi xmlns:a14="http://schemas.microsoft.com/office/drawing/2010/main" xmlns:wps="http://schemas.microsoft.com/office/word/2010/wordprocessingShape" xmlns:wpi="http://schemas.microsoft.com/office/word/2010/wordprocessingInk" xmlns:wpg="http://schemas.microsoft.com/office/word/2010/wordprocessingGroup" xmlns:w15="http://schemas.microsoft.com/office/word/2012/wordml" xmlns:w14="http://schemas.microsoft.com/office/word/2010/wordml" xmlns:w="http://schemas.openxmlformats.org/wordprocessingml/2006/main" xmlns:w10="urn:schemas-microsoft-com:office:word" xmlns:wp14="http://schemas.microsoft.com/office/word/2010/wordprocessingDrawing" xmlns:v="urn:schemas-microsoft-com:vml" xmlns:o="urn:schemas-microsoft-com:office:office" xmlns:mc="http://schemas.openxmlformats.org/markup-compatibility/2006" xmlns:wpc="http://schemas.microsoft.com/office/word/2010/wordprocessingCanvas" xmlns="" val="0"/>
                         </a:ext>
                       </a:extLst>
                     </a:blip>
@@ -4887,7 +5871,7 @@
       </w:pPr>
       <w:r>
         <w:rPr>
-          <w:rFonts w:asciiTheme="majorHAnsi" w:eastAsiaTheme="minorEastAsia" w:hAnsiTheme="majorHAnsi"/>
+          <w:rFonts w:asciiTheme="majorHAnsi" w:hAnsiTheme="majorHAnsi"/>
           <w:b/>
           <w:sz w:val="24"/>
           <w:szCs w:val="24"/>
@@ -4902,16 +5886,7 @@
           <w:szCs w:val="24"/>
           <w:lang w:eastAsia="ja-JP"/>
         </w:rPr>
-        <w:t>:</w:t>
-      </w:r>
-      <w:r>
-        <w:rPr>
-          <w:rFonts w:asciiTheme="majorHAnsi" w:eastAsiaTheme="minorEastAsia" w:hAnsiTheme="majorHAnsi"/>
-          <w:sz w:val="24"/>
-          <w:szCs w:val="24"/>
-          <w:lang w:eastAsia="ja-JP"/>
-        </w:rPr>
-        <w:t xml:space="preserve"> This phase consists of actually constructing the product as per the design specification(s) developed in the previous step. Typically, this step is performed by a development team consisting of programmers, interface designers and other specialists, using tools such as compilers, debuggers, interpreters and media editors.</w:t>
+        <w:t>: This phase consists of actually constructing the product as per the design specification(s) developed in the previous step. Typically, this step is performed by a development team consisting of programmers, interface designers and other specialists, using tools such as compilers, debuggers, interpreters and media editors.</w:t>
       </w:r>
     </w:p>
     <w:p>
@@ -4932,7 +5907,7 @@
       </w:pPr>
       <w:r>
         <w:rPr>
-          <w:rFonts w:asciiTheme="majorHAnsi" w:eastAsiaTheme="minorEastAsia" w:hAnsiTheme="majorHAnsi"/>
+          <w:rFonts w:asciiTheme="majorHAnsi" w:hAnsiTheme="majorHAnsi"/>
           <w:b/>
           <w:sz w:val="24"/>
           <w:szCs w:val="24"/>
@@ -5046,16 +6021,7 @@
           <w:szCs w:val="24"/>
           <w:lang w:eastAsia="ja-JP"/>
         </w:rPr>
-        <w:t>: A proper execution of all the preceding stages ensures an application as per the provided requirements and most importantly, it ensures a satisfied client</w:t>
-      </w:r>
-      <w:r>
-        <w:rPr>
-          <w:rFonts w:asciiTheme="majorHAnsi" w:eastAsiaTheme="minorEastAsia" w:hAnsiTheme="majorHAnsi"/>
-          <w:sz w:val="24"/>
-          <w:szCs w:val="24"/>
-          <w:lang w:eastAsia="ja-JP"/>
-        </w:rPr>
-        <w:t>.</w:t>
+        <w:t>: A proper execution of all the preceding stages ensures an application as per the provided requirements and most importantly, it ensures a satisfied client.</w:t>
       </w:r>
     </w:p>
     <w:p>
@@ -5117,7 +6083,7 @@
         <w:tblStyle w:val="TableGrid"/>
         <w:tblW w:w="8647" w:type="dxa"/>
         <w:tblInd w:w="250" w:type="dxa"/>
-        <w:tblLook w:val="04A0" w:firstRow="1" w:lastRow="0" w:firstColumn="1" w:lastColumn="0" w:noHBand="0" w:noVBand="1"/>
+        <w:tblLook w:val="04A0"/>
       </w:tblPr>
       <w:tblGrid>
         <w:gridCol w:w="1135"/>
@@ -5244,6 +6210,7 @@
                 <w:sz w:val="24"/>
                 <w:szCs w:val="24"/>
               </w:rPr>
+              <w:lastRenderedPageBreak/>
               <w:t>1</w:t>
             </w:r>
           </w:p>
@@ -5260,14 +6227,52 @@
                 <w:szCs w:val="24"/>
               </w:rPr>
             </w:pPr>
+            <w:proofErr w:type="spellStart"/>
             <w:r>
               <w:rPr>
                 <w:rFonts w:ascii="Cambria" w:hAnsi="Cambria"/>
                 <w:sz w:val="24"/>
                 <w:szCs w:val="24"/>
               </w:rPr>
-              <w:t>Nguyễn Trọng Tài</w:t>
-            </w:r>
+              <w:t>Nguyễn</w:t>
+            </w:r>
+            <w:proofErr w:type="spellEnd"/>
+            <w:r>
+              <w:rPr>
+                <w:rFonts w:ascii="Cambria" w:hAnsi="Cambria"/>
+                <w:sz w:val="24"/>
+                <w:szCs w:val="24"/>
+              </w:rPr>
+              <w:t xml:space="preserve"> </w:t>
+            </w:r>
+            <w:proofErr w:type="spellStart"/>
+            <w:r>
+              <w:rPr>
+                <w:rFonts w:ascii="Cambria" w:hAnsi="Cambria"/>
+                <w:sz w:val="24"/>
+                <w:szCs w:val="24"/>
+              </w:rPr>
+              <w:t>Trọng</w:t>
+            </w:r>
+            <w:proofErr w:type="spellEnd"/>
+            <w:r>
+              <w:rPr>
+                <w:rFonts w:ascii="Cambria" w:hAnsi="Cambria"/>
+                <w:sz w:val="24"/>
+                <w:szCs w:val="24"/>
+              </w:rPr>
+              <w:t xml:space="preserve"> </w:t>
+            </w:r>
+            <w:proofErr w:type="spellStart"/>
+            <w:r>
+              <w:rPr>
+                <w:rFonts w:ascii="Cambria" w:hAnsi="Cambria"/>
+                <w:sz w:val="24"/>
+                <w:szCs w:val="24"/>
+              </w:rPr>
+              <w:t>Tài</w:t>
+            </w:r>
+            <w:proofErr w:type="spellEnd"/>
           </w:p>
         </w:tc>
         <w:tc>
@@ -5341,7 +6346,6 @@
                 <w:sz w:val="24"/>
                 <w:szCs w:val="24"/>
               </w:rPr>
-              <w:lastRenderedPageBreak/>
               <w:t xml:space="preserve">Control the development process </w:t>
             </w:r>
           </w:p>
@@ -5392,7 +6396,6 @@
                 <w:sz w:val="24"/>
                 <w:szCs w:val="24"/>
               </w:rPr>
-              <w:lastRenderedPageBreak/>
               <w:t>2</w:t>
             </w:r>
           </w:p>
@@ -5409,14 +6412,52 @@
                 <w:szCs w:val="24"/>
               </w:rPr>
             </w:pPr>
+            <w:proofErr w:type="spellStart"/>
             <w:r>
               <w:rPr>
                 <w:rFonts w:ascii="Cambria" w:hAnsi="Cambria"/>
                 <w:sz w:val="24"/>
                 <w:szCs w:val="24"/>
               </w:rPr>
-              <w:t>Bùi Tiến Tuân</w:t>
-            </w:r>
+              <w:t>Bùi</w:t>
+            </w:r>
+            <w:proofErr w:type="spellEnd"/>
+            <w:r>
+              <w:rPr>
+                <w:rFonts w:ascii="Cambria" w:hAnsi="Cambria"/>
+                <w:sz w:val="24"/>
+                <w:szCs w:val="24"/>
+              </w:rPr>
+              <w:t xml:space="preserve"> </w:t>
+            </w:r>
+            <w:proofErr w:type="spellStart"/>
+            <w:r>
+              <w:rPr>
+                <w:rFonts w:ascii="Cambria" w:hAnsi="Cambria"/>
+                <w:sz w:val="24"/>
+                <w:szCs w:val="24"/>
+              </w:rPr>
+              <w:t>Tiến</w:t>
+            </w:r>
+            <w:proofErr w:type="spellEnd"/>
+            <w:r>
+              <w:rPr>
+                <w:rFonts w:ascii="Cambria" w:hAnsi="Cambria"/>
+                <w:sz w:val="24"/>
+                <w:szCs w:val="24"/>
+              </w:rPr>
+              <w:t xml:space="preserve"> </w:t>
+            </w:r>
+            <w:proofErr w:type="spellStart"/>
+            <w:r>
+              <w:rPr>
+                <w:rFonts w:ascii="Cambria" w:hAnsi="Cambria"/>
+                <w:sz w:val="24"/>
+                <w:szCs w:val="24"/>
+              </w:rPr>
+              <w:t>Tuân</w:t>
+            </w:r>
+            <w:proofErr w:type="spellEnd"/>
           </w:p>
         </w:tc>
         <w:tc>
@@ -5708,14 +6749,52 @@
                 <w:szCs w:val="24"/>
               </w:rPr>
             </w:pPr>
+            <w:proofErr w:type="spellStart"/>
             <w:r>
               <w:rPr>
                 <w:rFonts w:ascii="Cambria" w:hAnsi="Cambria"/>
                 <w:sz w:val="24"/>
                 <w:szCs w:val="24"/>
               </w:rPr>
-              <w:t>Mạnh Quang Tuyến</w:t>
-            </w:r>
+              <w:t>Mạnh</w:t>
+            </w:r>
+            <w:proofErr w:type="spellEnd"/>
+            <w:r>
+              <w:rPr>
+                <w:rFonts w:ascii="Cambria" w:hAnsi="Cambria"/>
+                <w:sz w:val="24"/>
+                <w:szCs w:val="24"/>
+              </w:rPr>
+              <w:t xml:space="preserve"> </w:t>
+            </w:r>
+            <w:proofErr w:type="spellStart"/>
+            <w:r>
+              <w:rPr>
+                <w:rFonts w:ascii="Cambria" w:hAnsi="Cambria"/>
+                <w:sz w:val="24"/>
+                <w:szCs w:val="24"/>
+              </w:rPr>
+              <w:t>Quang</w:t>
+            </w:r>
+            <w:proofErr w:type="spellEnd"/>
+            <w:r>
+              <w:rPr>
+                <w:rFonts w:ascii="Cambria" w:hAnsi="Cambria"/>
+                <w:sz w:val="24"/>
+                <w:szCs w:val="24"/>
+              </w:rPr>
+              <w:t xml:space="preserve"> </w:t>
+            </w:r>
+            <w:proofErr w:type="spellStart"/>
+            <w:r>
+              <w:rPr>
+                <w:rFonts w:ascii="Cambria" w:hAnsi="Cambria"/>
+                <w:sz w:val="24"/>
+                <w:szCs w:val="24"/>
+              </w:rPr>
+              <w:t>Tuyến</w:t>
+            </w:r>
+            <w:proofErr w:type="spellEnd"/>
           </w:p>
         </w:tc>
         <w:tc>
@@ -5951,14 +7030,52 @@
                 <w:szCs w:val="24"/>
               </w:rPr>
             </w:pPr>
+            <w:proofErr w:type="spellStart"/>
             <w:r>
               <w:rPr>
                 <w:rFonts w:ascii="Cambria" w:hAnsi="Cambria"/>
                 <w:sz w:val="24"/>
                 <w:szCs w:val="24"/>
               </w:rPr>
-              <w:t>Trương Hải Đăng</w:t>
-            </w:r>
+              <w:t>Trương</w:t>
+            </w:r>
+            <w:proofErr w:type="spellEnd"/>
+            <w:r>
+              <w:rPr>
+                <w:rFonts w:ascii="Cambria" w:hAnsi="Cambria"/>
+                <w:sz w:val="24"/>
+                <w:szCs w:val="24"/>
+              </w:rPr>
+              <w:t xml:space="preserve"> </w:t>
+            </w:r>
+            <w:proofErr w:type="spellStart"/>
+            <w:r>
+              <w:rPr>
+                <w:rFonts w:ascii="Cambria" w:hAnsi="Cambria"/>
+                <w:sz w:val="24"/>
+                <w:szCs w:val="24"/>
+              </w:rPr>
+              <w:t>Hải</w:t>
+            </w:r>
+            <w:proofErr w:type="spellEnd"/>
+            <w:r>
+              <w:rPr>
+                <w:rFonts w:ascii="Cambria" w:hAnsi="Cambria"/>
+                <w:sz w:val="24"/>
+                <w:szCs w:val="24"/>
+              </w:rPr>
+              <w:t xml:space="preserve"> </w:t>
+            </w:r>
+            <w:proofErr w:type="spellStart"/>
+            <w:r>
+              <w:rPr>
+                <w:rFonts w:ascii="Cambria" w:hAnsi="Cambria"/>
+                <w:sz w:val="24"/>
+                <w:szCs w:val="24"/>
+              </w:rPr>
+              <w:t>Đăng</w:t>
+            </w:r>
+            <w:proofErr w:type="spellEnd"/>
           </w:p>
         </w:tc>
         <w:tc>
@@ -6202,14 +7319,52 @@
               </w:rPr>
               <w:t xml:space="preserve"> </w:t>
             </w:r>
+            <w:proofErr w:type="spellStart"/>
             <w:r>
               <w:rPr>
                 <w:rFonts w:ascii="Cambria" w:hAnsi="Cambria"/>
                 <w:sz w:val="24"/>
                 <w:szCs w:val="24"/>
               </w:rPr>
-              <w:t>Nguyễn Tấn Công</w:t>
-            </w:r>
+              <w:t>Nguyễn</w:t>
+            </w:r>
+            <w:proofErr w:type="spellEnd"/>
+            <w:r>
+              <w:rPr>
+                <w:rFonts w:ascii="Cambria" w:hAnsi="Cambria"/>
+                <w:sz w:val="24"/>
+                <w:szCs w:val="24"/>
+              </w:rPr>
+              <w:t xml:space="preserve"> </w:t>
+            </w:r>
+            <w:proofErr w:type="spellStart"/>
+            <w:r>
+              <w:rPr>
+                <w:rFonts w:ascii="Cambria" w:hAnsi="Cambria"/>
+                <w:sz w:val="24"/>
+                <w:szCs w:val="24"/>
+              </w:rPr>
+              <w:t>Tấn</w:t>
+            </w:r>
+            <w:proofErr w:type="spellEnd"/>
+            <w:r>
+              <w:rPr>
+                <w:rFonts w:ascii="Cambria" w:hAnsi="Cambria"/>
+                <w:sz w:val="24"/>
+                <w:szCs w:val="24"/>
+              </w:rPr>
+              <w:t xml:space="preserve"> </w:t>
+            </w:r>
+            <w:proofErr w:type="spellStart"/>
+            <w:r>
+              <w:rPr>
+                <w:rFonts w:ascii="Cambria" w:hAnsi="Cambria"/>
+                <w:sz w:val="24"/>
+                <w:szCs w:val="24"/>
+              </w:rPr>
+              <w:t>Công</w:t>
+            </w:r>
+            <w:proofErr w:type="spellEnd"/>
           </w:p>
         </w:tc>
         <w:tc>
@@ -6524,7 +7679,25 @@
           <w:sz w:val="24"/>
           <w:szCs w:val="24"/>
         </w:rPr>
-        <w:t>-  Front-end technologies: HTML5, CSS3, JavaScript, jQuery, AJAX.</w:t>
+        <w:t xml:space="preserve">-  Front-end technologies: HTML5, CSS3, JavaScript, </w:t>
+      </w:r>
+      <w:proofErr w:type="spellStart"/>
+      <w:r>
+        <w:rPr>
+          <w:rFonts w:ascii="Cambria" w:hAnsi="Cambria"/>
+          <w:sz w:val="24"/>
+          <w:szCs w:val="24"/>
+        </w:rPr>
+        <w:t>jQuery</w:t>
+      </w:r>
+      <w:proofErr w:type="spellEnd"/>
+      <w:r>
+        <w:rPr>
+          <w:rFonts w:ascii="Cambria" w:hAnsi="Cambria"/>
+          <w:sz w:val="24"/>
+          <w:szCs w:val="24"/>
+        </w:rPr>
+        <w:t>, AJAX.</w:t>
       </w:r>
     </w:p>
     <w:p>
@@ -6557,7 +7730,7 @@
           <w:szCs w:val="24"/>
         </w:rPr>
         <w:sectPr>
-          <w:footerReference w:type="default" r:id="rId9"/>
+          <w:footerReference w:type="default" r:id="rId10"/>
           <w:pgSz w:w="11909" w:h="16834" w:code="9"/>
           <w:pgMar w:top="1411" w:right="1138" w:bottom="1411" w:left="1987" w:header="720" w:footer="720" w:gutter="0"/>
           <w:cols w:space="720"/>
@@ -6617,7 +7790,7 @@
         <w:tblW w:w="14746" w:type="dxa"/>
         <w:jc w:val="center"/>
         <w:tblLayout w:type="fixed"/>
-        <w:tblLook w:val="04A0" w:firstRow="1" w:lastRow="0" w:firstColumn="1" w:lastColumn="0" w:noHBand="0" w:noVBand="1"/>
+        <w:tblLook w:val="04A0"/>
       </w:tblPr>
       <w:tblGrid>
         <w:gridCol w:w="965"/>
@@ -7416,7 +8589,7 @@
                 <w:sz w:val="24"/>
                 <w:szCs w:val="24"/>
               </w:rPr>
-              <w:t xml:space="preserve">Architecture design, detailed design, diagrams and </w:t>
+              <w:t xml:space="preserve">Architecture design, detailed design, diagrams and design </w:t>
             </w:r>
             <w:r>
               <w:rPr>
@@ -7426,7 +8599,7 @@
                 <w:szCs w:val="24"/>
               </w:rPr>
               <w:lastRenderedPageBreak/>
-              <w:t>design specification</w:t>
+              <w:t>specification</w:t>
             </w:r>
           </w:p>
         </w:tc>
@@ -8157,17 +9330,7 @@
                 <w:sz w:val="24"/>
                 <w:szCs w:val="24"/>
               </w:rPr>
-              <w:t xml:space="preserve">Unit test may not be performed thoroughly, causing spending many efforts in </w:t>
-            </w:r>
-            <w:r>
-              <w:rPr>
-                <w:rFonts w:asciiTheme="majorHAnsi" w:eastAsia="Times New Roman" w:hAnsiTheme="majorHAnsi" w:cs="Calibri"/>
-                <w:color w:val="000000"/>
-                <w:sz w:val="24"/>
-                <w:szCs w:val="24"/>
-              </w:rPr>
-              <w:lastRenderedPageBreak/>
-              <w:t>system test phase.</w:t>
+              <w:t>Unit test may not be performed thoroughly, causing spending many efforts in system test phase.</w:t>
             </w:r>
             <w:r>
               <w:rPr>
@@ -8242,7 +9405,7 @@
           <w:p>
             <w:pPr>
               <w:rPr>
-                <w:rFonts w:asciiTheme="majorHAnsi" w:eastAsiaTheme="minorEastAsia" w:hAnsiTheme="majorHAnsi" w:cs="Calibri"/>
+                <w:rFonts w:asciiTheme="majorHAnsi" w:hAnsiTheme="majorHAnsi" w:cs="Calibri"/>
                 <w:color w:val="000000"/>
                 <w:sz w:val="24"/>
                 <w:szCs w:val="24"/>
@@ -8260,7 +9423,7 @@
             </w:r>
             <w:r>
               <w:rPr>
-                <w:rFonts w:asciiTheme="majorHAnsi" w:eastAsiaTheme="minorEastAsia" w:hAnsiTheme="majorHAnsi" w:cs="Calibri"/>
+                <w:rFonts w:asciiTheme="majorHAnsi" w:hAnsiTheme="majorHAnsi" w:cs="Calibri"/>
                 <w:color w:val="000000"/>
                 <w:sz w:val="24"/>
                 <w:szCs w:val="24"/>
@@ -9258,9 +10421,10 @@
       <w:r>
         <w:rPr>
           <w:noProof/>
+          <w:lang w:eastAsia="ja-JP"/>
         </w:rPr>
         <w:drawing>
-          <wp:inline distT="0" distB="0" distL="0" distR="0" wp14:anchorId="7EB56372" wp14:editId="0FB500C8">
+          <wp:inline distT="0" distB="0" distL="0" distR="0">
             <wp:extent cx="5580380" cy="3074752"/>
             <wp:effectExtent l="0" t="0" r="1270" b="0"/>
             <wp:docPr id="8" name="Picture 8" descr="E:\1.JPG"/>
@@ -9277,10 +10441,10 @@
                     </pic:cNvPicPr>
                   </pic:nvPicPr>
                   <pic:blipFill>
-                    <a:blip r:embed="rId10">
+                    <a:blip r:embed="rId11" cstate="print">
                       <a:extLst>
                         <a:ext uri="{28A0092B-C50C-407E-A947-70E740481C1C}">
-                          <a14:useLocalDpi xmlns:a14="http://schemas.microsoft.com/office/drawing/2010/main" val="0"/>
+                          <a14:useLocalDpi xmlns:a14="http://schemas.microsoft.com/office/drawing/2010/main" xmlns:wps="http://schemas.microsoft.com/office/word/2010/wordprocessingShape" xmlns:wpi="http://schemas.microsoft.com/office/word/2010/wordprocessingInk" xmlns:wpg="http://schemas.microsoft.com/office/word/2010/wordprocessingGroup" xmlns:w15="http://schemas.microsoft.com/office/word/2012/wordml" xmlns:w14="http://schemas.microsoft.com/office/word/2010/wordml" xmlns:w="http://schemas.openxmlformats.org/wordprocessingml/2006/main" xmlns:w10="urn:schemas-microsoft-com:office:word" xmlns:wp14="http://schemas.microsoft.com/office/word/2010/wordprocessingDrawing" xmlns:v="urn:schemas-microsoft-com:vml" xmlns:o="urn:schemas-microsoft-com:office:office" xmlns:mc="http://schemas.openxmlformats.org/markup-compatibility/2006" xmlns:wpc="http://schemas.microsoft.com/office/word/2010/wordprocessingCanvas" xmlns="" val="0"/>
                         </a:ext>
                       </a:extLst>
                     </a:blip>
@@ -9313,9 +10477,10 @@
       <w:r>
         <w:rPr>
           <w:noProof/>
+          <w:lang w:eastAsia="ja-JP"/>
         </w:rPr>
         <w:drawing>
-          <wp:inline distT="0" distB="0" distL="0" distR="0" wp14:anchorId="2DEBAF95" wp14:editId="45BBA013">
+          <wp:inline distT="0" distB="0" distL="0" distR="0">
             <wp:extent cx="5580380" cy="3585284"/>
             <wp:effectExtent l="0" t="0" r="1270" b="0"/>
             <wp:docPr id="9" name="Picture 9" descr="E:\2.JPG"/>
@@ -9332,10 +10497,10 @@
                     </pic:cNvPicPr>
                   </pic:nvPicPr>
                   <pic:blipFill>
-                    <a:blip r:embed="rId11">
+                    <a:blip r:embed="rId12" cstate="print">
                       <a:extLst>
                         <a:ext uri="{28A0092B-C50C-407E-A947-70E740481C1C}">
-                          <a14:useLocalDpi xmlns:a14="http://schemas.microsoft.com/office/drawing/2010/main" val="0"/>
+                          <a14:useLocalDpi xmlns:a14="http://schemas.microsoft.com/office/drawing/2010/main" xmlns:wps="http://schemas.microsoft.com/office/word/2010/wordprocessingShape" xmlns:wpi="http://schemas.microsoft.com/office/word/2010/wordprocessingInk" xmlns:wpg="http://schemas.microsoft.com/office/word/2010/wordprocessingGroup" xmlns:w15="http://schemas.microsoft.com/office/word/2012/wordml" xmlns:w14="http://schemas.microsoft.com/office/word/2010/wordml" xmlns:w="http://schemas.openxmlformats.org/wordprocessingml/2006/main" xmlns:w10="urn:schemas-microsoft-com:office:word" xmlns:wp14="http://schemas.microsoft.com/office/word/2010/wordprocessingDrawing" xmlns:v="urn:schemas-microsoft-com:vml" xmlns:o="urn:schemas-microsoft-com:office:office" xmlns:mc="http://schemas.openxmlformats.org/markup-compatibility/2006" xmlns:wpc="http://schemas.microsoft.com/office/word/2010/wordprocessingCanvas" xmlns="" val="0"/>
                         </a:ext>
                       </a:extLst>
                     </a:blip>
@@ -9368,10 +10533,11 @@
       <w:r>
         <w:rPr>
           <w:noProof/>
+          <w:lang w:eastAsia="ja-JP"/>
         </w:rPr>
         <w:lastRenderedPageBreak/>
         <w:drawing>
-          <wp:inline distT="0" distB="0" distL="0" distR="0" wp14:anchorId="49F8D48A" wp14:editId="69FE9197">
+          <wp:inline distT="0" distB="0" distL="0" distR="0">
             <wp:extent cx="5580380" cy="3273037"/>
             <wp:effectExtent l="0" t="0" r="1270" b="3810"/>
             <wp:docPr id="10" name="Picture 10" descr="E:\3.JPG"/>
@@ -9388,10 +10554,10 @@
                     </pic:cNvPicPr>
                   </pic:nvPicPr>
                   <pic:blipFill>
-                    <a:blip r:embed="rId12">
+                    <a:blip r:embed="rId13" cstate="print">
                       <a:extLst>
                         <a:ext uri="{28A0092B-C50C-407E-A947-70E740481C1C}">
-                          <a14:useLocalDpi xmlns:a14="http://schemas.microsoft.com/office/drawing/2010/main" val="0"/>
+                          <a14:useLocalDpi xmlns:a14="http://schemas.microsoft.com/office/drawing/2010/main" xmlns:wps="http://schemas.microsoft.com/office/word/2010/wordprocessingShape" xmlns:wpi="http://schemas.microsoft.com/office/word/2010/wordprocessingInk" xmlns:wpg="http://schemas.microsoft.com/office/word/2010/wordprocessingGroup" xmlns:w15="http://schemas.microsoft.com/office/word/2012/wordml" xmlns:w14="http://schemas.microsoft.com/office/word/2010/wordml" xmlns:w="http://schemas.openxmlformats.org/wordprocessingml/2006/main" xmlns:w10="urn:schemas-microsoft-com:office:word" xmlns:wp14="http://schemas.microsoft.com/office/word/2010/wordprocessingDrawing" xmlns:v="urn:schemas-microsoft-com:vml" xmlns:o="urn:schemas-microsoft-com:office:office" xmlns:mc="http://schemas.openxmlformats.org/markup-compatibility/2006" xmlns:wpc="http://schemas.microsoft.com/office/word/2010/wordprocessingCanvas" xmlns="" val="0"/>
                         </a:ext>
                       </a:extLst>
                     </a:blip>
@@ -9424,9 +10590,10 @@
       <w:r>
         <w:rPr>
           <w:noProof/>
+          <w:lang w:eastAsia="ja-JP"/>
         </w:rPr>
         <w:drawing>
-          <wp:inline distT="0" distB="0" distL="0" distR="0" wp14:anchorId="6624376D" wp14:editId="166F4E2E">
+          <wp:inline distT="0" distB="0" distL="0" distR="0">
             <wp:extent cx="5580380" cy="3794658"/>
             <wp:effectExtent l="0" t="0" r="1270" b="0"/>
             <wp:docPr id="11" name="Picture 11" descr="E:\4.JPG"/>
@@ -9443,10 +10610,10 @@
                     </pic:cNvPicPr>
                   </pic:nvPicPr>
                   <pic:blipFill>
-                    <a:blip r:embed="rId13">
+                    <a:blip r:embed="rId14" cstate="print">
                       <a:extLst>
                         <a:ext uri="{28A0092B-C50C-407E-A947-70E740481C1C}">
-                          <a14:useLocalDpi xmlns:a14="http://schemas.microsoft.com/office/drawing/2010/main" val="0"/>
+                          <a14:useLocalDpi xmlns:a14="http://schemas.microsoft.com/office/drawing/2010/main" xmlns:wps="http://schemas.microsoft.com/office/word/2010/wordprocessingShape" xmlns:wpi="http://schemas.microsoft.com/office/word/2010/wordprocessingInk" xmlns:wpg="http://schemas.microsoft.com/office/word/2010/wordprocessingGroup" xmlns:w15="http://schemas.microsoft.com/office/word/2012/wordml" xmlns:w14="http://schemas.microsoft.com/office/word/2010/wordml" xmlns:w="http://schemas.openxmlformats.org/wordprocessingml/2006/main" xmlns:w10="urn:schemas-microsoft-com:office:word" xmlns:wp14="http://schemas.microsoft.com/office/word/2010/wordprocessingDrawing" xmlns:v="urn:schemas-microsoft-com:vml" xmlns:o="urn:schemas-microsoft-com:office:office" xmlns:mc="http://schemas.openxmlformats.org/markup-compatibility/2006" xmlns:wpc="http://schemas.microsoft.com/office/word/2010/wordprocessingCanvas" xmlns="" val="0"/>
                         </a:ext>
                       </a:extLst>
                     </a:blip>
@@ -9479,10 +10646,11 @@
       <w:r>
         <w:rPr>
           <w:noProof/>
+          <w:lang w:eastAsia="ja-JP"/>
         </w:rPr>
         <w:lastRenderedPageBreak/>
         <w:drawing>
-          <wp:inline distT="0" distB="0" distL="0" distR="0" wp14:anchorId="4716FEAC" wp14:editId="5834DCA8">
+          <wp:inline distT="0" distB="0" distL="0" distR="0">
             <wp:extent cx="5580380" cy="2997419"/>
             <wp:effectExtent l="0" t="0" r="1270" b="0"/>
             <wp:docPr id="12" name="Picture 12" descr="E:\5.JPG"/>
@@ -9499,10 +10667,10 @@
                     </pic:cNvPicPr>
                   </pic:nvPicPr>
                   <pic:blipFill>
-                    <a:blip r:embed="rId14">
+                    <a:blip r:embed="rId15" cstate="print">
                       <a:extLst>
                         <a:ext uri="{28A0092B-C50C-407E-A947-70E740481C1C}">
-                          <a14:useLocalDpi xmlns:a14="http://schemas.microsoft.com/office/drawing/2010/main" val="0"/>
+                          <a14:useLocalDpi xmlns:a14="http://schemas.microsoft.com/office/drawing/2010/main" xmlns:wps="http://schemas.microsoft.com/office/word/2010/wordprocessingShape" xmlns:wpi="http://schemas.microsoft.com/office/word/2010/wordprocessingInk" xmlns:wpg="http://schemas.microsoft.com/office/word/2010/wordprocessingGroup" xmlns:w15="http://schemas.microsoft.com/office/word/2012/wordml" xmlns:w14="http://schemas.microsoft.com/office/word/2010/wordml" xmlns:w="http://schemas.openxmlformats.org/wordprocessingml/2006/main" xmlns:w10="urn:schemas-microsoft-com:office:word" xmlns:wp14="http://schemas.microsoft.com/office/word/2010/wordprocessingDrawing" xmlns:v="urn:schemas-microsoft-com:vml" xmlns:o="urn:schemas-microsoft-com:office:office" xmlns:mc="http://schemas.openxmlformats.org/markup-compatibility/2006" xmlns:wpc="http://schemas.microsoft.com/office/word/2010/wordprocessingCanvas" xmlns="" val="0"/>
                         </a:ext>
                       </a:extLst>
                     </a:blip>
@@ -9802,7 +10970,7 @@
           <w:szCs w:val="24"/>
         </w:rPr>
       </w:pPr>
-      <w:hyperlink r:id="rId15" w:history="1">
+      <w:hyperlink r:id="rId16" w:history="1">
         <w:r>
           <w:rPr>
             <w:rStyle w:val="Hyperlink"/>
@@ -9848,7 +11016,7 @@
 </file>
 
 <file path=word/endnotes.xml><?xml version="1.0" encoding="utf-8"?>
-<w:endnotes xmlns:wpc="http://schemas.microsoft.com/office/word/2010/wordprocessingCanvas" xmlns:mc="http://schemas.openxmlformats.org/markup-compatibility/2006" xmlns:o="urn:schemas-microsoft-com:office:office" xmlns:r="http://schemas.openxmlformats.org/officeDocument/2006/relationships" xmlns:m="http://schemas.openxmlformats.org/officeDocument/2006/math" xmlns:v="urn:schemas-microsoft-com:vml" xmlns:wp14="http://schemas.microsoft.com/office/word/2010/wordprocessingDrawing" xmlns:wp="http://schemas.openxmlformats.org/drawingml/2006/wordprocessingDrawing" xmlns:w10="urn:schemas-microsoft-com:office:word" xmlns:w="http://schemas.openxmlformats.org/wordprocessingml/2006/main" xmlns:w14="http://schemas.microsoft.com/office/word/2010/wordml" xmlns:w15="http://schemas.microsoft.com/office/word/2012/wordml" xmlns:wpg="http://schemas.microsoft.com/office/word/2010/wordprocessingGroup" xmlns:wpi="http://schemas.microsoft.com/office/word/2010/wordprocessingInk" xmlns:wne="http://schemas.microsoft.com/office/word/2006/wordml" xmlns:wps="http://schemas.microsoft.com/office/word/2010/wordprocessingShape" mc:Ignorable="w14 w15 wp14">
+<w:endnotes xmlns:ve="http://schemas.openxmlformats.org/markup-compatibility/2006" xmlns:o="urn:schemas-microsoft-com:office:office" xmlns:r="http://schemas.openxmlformats.org/officeDocument/2006/relationships" xmlns:m="http://schemas.openxmlformats.org/officeDocument/2006/math" xmlns:v="urn:schemas-microsoft-com:vml" xmlns:wp="http://schemas.openxmlformats.org/drawingml/2006/wordprocessingDrawing" xmlns:w10="urn:schemas-microsoft-com:office:word" xmlns:w="http://schemas.openxmlformats.org/wordprocessingml/2006/main" xmlns:wne="http://schemas.microsoft.com/office/word/2006/wordml">
   <w:endnote w:type="separator" w:id="-1">
     <w:p>
       <w:pPr>
@@ -9873,7 +11041,7 @@
 </file>
 
 <file path=word/footer1.xml><?xml version="1.0" encoding="utf-8"?>
-<w:ftr xmlns:wpc="http://schemas.microsoft.com/office/word/2010/wordprocessingCanvas" xmlns:mc="http://schemas.openxmlformats.org/markup-compatibility/2006" xmlns:o="urn:schemas-microsoft-com:office:office" xmlns:r="http://schemas.openxmlformats.org/officeDocument/2006/relationships" xmlns:m="http://schemas.openxmlformats.org/officeDocument/2006/math" xmlns:v="urn:schemas-microsoft-com:vml" xmlns:wp14="http://schemas.microsoft.com/office/word/2010/wordprocessingDrawing" xmlns:wp="http://schemas.openxmlformats.org/drawingml/2006/wordprocessingDrawing" xmlns:w10="urn:schemas-microsoft-com:office:word" xmlns:w="http://schemas.openxmlformats.org/wordprocessingml/2006/main" xmlns:w14="http://schemas.microsoft.com/office/word/2010/wordml" xmlns:w15="http://schemas.microsoft.com/office/word/2012/wordml" xmlns:wpg="http://schemas.microsoft.com/office/word/2010/wordprocessingGroup" xmlns:wpi="http://schemas.microsoft.com/office/word/2010/wordprocessingInk" xmlns:wne="http://schemas.microsoft.com/office/word/2006/wordml" xmlns:wps="http://schemas.microsoft.com/office/word/2010/wordprocessingShape" mc:Ignorable="w14 w15 wp14">
+<w:ftr xmlns:ve="http://schemas.openxmlformats.org/markup-compatibility/2006" xmlns:o="urn:schemas-microsoft-com:office:office" xmlns:r="http://schemas.openxmlformats.org/officeDocument/2006/relationships" xmlns:m="http://schemas.openxmlformats.org/officeDocument/2006/math" xmlns:v="urn:schemas-microsoft-com:vml" xmlns:wp="http://schemas.openxmlformats.org/drawingml/2006/wordprocessingDrawing" xmlns:w10="urn:schemas-microsoft-com:office:word" xmlns:w="http://schemas.openxmlformats.org/wordprocessingml/2006/main" xmlns:wne="http://schemas.microsoft.com/office/word/2006/wordml">
   <w:p>
     <w:pPr>
       <w:pStyle w:val="Footer"/>
@@ -9932,26 +11100,15 @@
         <w:rFonts w:asciiTheme="majorHAnsi" w:eastAsiaTheme="majorEastAsia" w:hAnsiTheme="majorHAnsi" w:cstheme="majorBidi"/>
       </w:rPr>
       <w:tab/>
-    </w:r>
-    <w:r>
-      <w:rPr>
-        <w:rFonts w:asciiTheme="majorHAnsi" w:eastAsiaTheme="majorEastAsia" w:hAnsiTheme="majorHAnsi" w:cstheme="majorBidi"/>
-      </w:rPr>
       <w:t xml:space="preserve">Page </w:t>
     </w:r>
     <w:r>
-      <w:rPr>
-        <w:rFonts w:eastAsiaTheme="minorEastAsia"/>
-      </w:rPr>
       <w:fldChar w:fldCharType="begin"/>
     </w:r>
     <w:r>
       <w:instrText xml:space="preserve"> PAGE   \* MERGEFORMAT </w:instrText>
     </w:r>
     <w:r>
-      <w:rPr>
-        <w:rFonts w:eastAsiaTheme="minorEastAsia"/>
-      </w:rPr>
       <w:fldChar w:fldCharType="separate"/>
     </w:r>
     <w:r>
@@ -9959,7 +11116,7 @@
         <w:rFonts w:asciiTheme="majorHAnsi" w:eastAsiaTheme="majorEastAsia" w:hAnsiTheme="majorHAnsi" w:cstheme="majorBidi"/>
         <w:noProof/>
       </w:rPr>
-      <w:t>1</w:t>
+      <w:t>7</w:t>
     </w:r>
     <w:r>
       <w:rPr>
@@ -9973,7 +11130,7 @@
 </file>
 
 <file path=word/footnotes.xml><?xml version="1.0" encoding="utf-8"?>
-<w:footnotes xmlns:wpc="http://schemas.microsoft.com/office/word/2010/wordprocessingCanvas" xmlns:mc="http://schemas.openxmlformats.org/markup-compatibility/2006" xmlns:o="urn:schemas-microsoft-com:office:office" xmlns:r="http://schemas.openxmlformats.org/officeDocument/2006/relationships" xmlns:m="http://schemas.openxmlformats.org/officeDocument/2006/math" xmlns:v="urn:schemas-microsoft-com:vml" xmlns:wp14="http://schemas.microsoft.com/office/word/2010/wordprocessingDrawing" xmlns:wp="http://schemas.openxmlformats.org/drawingml/2006/wordprocessingDrawing" xmlns:w10="urn:schemas-microsoft-com:office:word" xmlns:w="http://schemas.openxmlformats.org/wordprocessingml/2006/main" xmlns:w14="http://schemas.microsoft.com/office/word/2010/wordml" xmlns:w15="http://schemas.microsoft.com/office/word/2012/wordml" xmlns:wpg="http://schemas.microsoft.com/office/word/2010/wordprocessingGroup" xmlns:wpi="http://schemas.microsoft.com/office/word/2010/wordprocessingInk" xmlns:wne="http://schemas.microsoft.com/office/word/2006/wordml" xmlns:wps="http://schemas.microsoft.com/office/word/2010/wordprocessingShape" mc:Ignorable="w14 w15 wp14">
+<w:footnotes xmlns:ve="http://schemas.openxmlformats.org/markup-compatibility/2006" xmlns:o="urn:schemas-microsoft-com:office:office" xmlns:r="http://schemas.openxmlformats.org/officeDocument/2006/relationships" xmlns:m="http://schemas.openxmlformats.org/officeDocument/2006/math" xmlns:v="urn:schemas-microsoft-com:vml" xmlns:wp="http://schemas.openxmlformats.org/drawingml/2006/wordprocessingDrawing" xmlns:w10="urn:schemas-microsoft-com:office:word" xmlns:w="http://schemas.openxmlformats.org/wordprocessingml/2006/main" xmlns:wne="http://schemas.microsoft.com/office/word/2006/wordml">
   <w:footnote w:type="separator" w:id="-1">
     <w:p>
       <w:pPr>
@@ -9998,7 +11155,7 @@
 </file>
 
 <file path=word/numbering.xml><?xml version="1.0" encoding="utf-8"?>
-<w:numbering xmlns:wpc="http://schemas.microsoft.com/office/word/2010/wordprocessingCanvas" xmlns:mc="http://schemas.openxmlformats.org/markup-compatibility/2006" xmlns:o="urn:schemas-microsoft-com:office:office" xmlns:r="http://schemas.openxmlformats.org/officeDocument/2006/relationships" xmlns:m="http://schemas.openxmlformats.org/officeDocument/2006/math" xmlns:v="urn:schemas-microsoft-com:vml" xmlns:wp14="http://schemas.microsoft.com/office/word/2010/wordprocessingDrawing" xmlns:wp="http://schemas.openxmlformats.org/drawingml/2006/wordprocessingDrawing" xmlns:w10="urn:schemas-microsoft-com:office:word" xmlns:w="http://schemas.openxmlformats.org/wordprocessingml/2006/main" xmlns:w14="http://schemas.microsoft.com/office/word/2010/wordml" xmlns:w15="http://schemas.microsoft.com/office/word/2012/wordml" xmlns:wpg="http://schemas.microsoft.com/office/word/2010/wordprocessingGroup" xmlns:wpi="http://schemas.microsoft.com/office/word/2010/wordprocessingInk" xmlns:wne="http://schemas.microsoft.com/office/word/2006/wordml" xmlns:wps="http://schemas.microsoft.com/office/word/2010/wordprocessingShape" mc:Ignorable="w14 w15 wp14">
+<w:numbering xmlns:ve="http://schemas.openxmlformats.org/markup-compatibility/2006" xmlns:o="urn:schemas-microsoft-com:office:office" xmlns:r="http://schemas.openxmlformats.org/officeDocument/2006/relationships" xmlns:m="http://schemas.openxmlformats.org/officeDocument/2006/math" xmlns:v="urn:schemas-microsoft-com:vml" xmlns:wp="http://schemas.openxmlformats.org/drawingml/2006/wordprocessingDrawing" xmlns:w10="urn:schemas-microsoft-com:office:word" xmlns:w="http://schemas.openxmlformats.org/wordprocessingml/2006/main" xmlns:wne="http://schemas.microsoft.com/office/word/2006/wordml">
   <w:abstractNum w:abstractNumId="0">
     <w:nsid w:val="00154E64"/>
     <w:multiLevelType w:val="hybridMultilevel"/>
@@ -10834,11 +11991,11 @@
 </file>
 
 <file path=word/styles.xml><?xml version="1.0" encoding="utf-8"?>
-<w:styles xmlns:mc="http://schemas.openxmlformats.org/markup-compatibility/2006" xmlns:r="http://schemas.openxmlformats.org/officeDocument/2006/relationships" xmlns:w="http://schemas.openxmlformats.org/wordprocessingml/2006/main" xmlns:w14="http://schemas.microsoft.com/office/word/2010/wordml" xmlns:w15="http://schemas.microsoft.com/office/word/2012/wordml" mc:Ignorable="w14 w15">
+<w:styles xmlns:r="http://schemas.openxmlformats.org/officeDocument/2006/relationships" xmlns:w="http://schemas.openxmlformats.org/wordprocessingml/2006/main">
   <w:docDefaults>
     <w:rPrDefault>
       <w:rPr>
-        <w:rFonts w:asciiTheme="minorHAnsi" w:eastAsiaTheme="minorHAnsi" w:hAnsiTheme="minorHAnsi" w:cstheme="minorBidi"/>
+        <w:rFonts w:asciiTheme="minorHAnsi" w:eastAsiaTheme="minorEastAsia" w:hAnsiTheme="minorHAnsi" w:cstheme="minorBidi"/>
         <w:sz w:val="22"/>
         <w:szCs w:val="22"/>
         <w:lang w:val="en-US" w:eastAsia="en-US" w:bidi="ar-SA"/>
@@ -10850,378 +12007,144 @@
       </w:pPr>
     </w:pPrDefault>
   </w:docDefaults>
-  <w:latentStyles w:defLockedState="0" w:defUIPriority="99" w:defSemiHidden="0" w:defUnhideWhenUsed="0" w:defQFormat="0" w:count="371">
-    <w:lsdException w:name="Normal" w:uiPriority="0" w:qFormat="1"/>
-    <w:lsdException w:name="heading 1" w:uiPriority="9" w:qFormat="1"/>
-    <w:lsdException w:name="heading 2" w:semiHidden="1" w:uiPriority="9" w:unhideWhenUsed="1" w:qFormat="1"/>
-    <w:lsdException w:name="heading 3" w:semiHidden="1" w:uiPriority="9" w:unhideWhenUsed="1" w:qFormat="1"/>
-    <w:lsdException w:name="heading 4" w:semiHidden="1" w:uiPriority="9" w:unhideWhenUsed="1" w:qFormat="1"/>
-    <w:lsdException w:name="heading 5" w:semiHidden="1" w:uiPriority="9" w:unhideWhenUsed="1" w:qFormat="1"/>
-    <w:lsdException w:name="heading 6" w:semiHidden="1" w:uiPriority="9" w:unhideWhenUsed="1" w:qFormat="1"/>
-    <w:lsdException w:name="heading 7" w:semiHidden="1" w:uiPriority="9" w:unhideWhenUsed="1" w:qFormat="1"/>
-    <w:lsdException w:name="heading 8" w:semiHidden="1" w:uiPriority="9" w:unhideWhenUsed="1" w:qFormat="1"/>
-    <w:lsdException w:name="heading 9" w:semiHidden="1" w:uiPriority="9" w:unhideWhenUsed="1" w:qFormat="1"/>
-    <w:lsdException w:name="index 1" w:semiHidden="1" w:unhideWhenUsed="1"/>
-    <w:lsdException w:name="index 2" w:semiHidden="1" w:unhideWhenUsed="1"/>
-    <w:lsdException w:name="index 3" w:semiHidden="1" w:unhideWhenUsed="1"/>
-    <w:lsdException w:name="index 4" w:semiHidden="1" w:unhideWhenUsed="1"/>
-    <w:lsdException w:name="index 5" w:semiHidden="1" w:unhideWhenUsed="1"/>
-    <w:lsdException w:name="index 6" w:semiHidden="1" w:unhideWhenUsed="1"/>
-    <w:lsdException w:name="index 7" w:semiHidden="1" w:unhideWhenUsed="1"/>
-    <w:lsdException w:name="index 8" w:semiHidden="1" w:unhideWhenUsed="1"/>
-    <w:lsdException w:name="index 9" w:semiHidden="1" w:unhideWhenUsed="1"/>
-    <w:lsdException w:name="toc 1" w:semiHidden="1" w:uiPriority="39" w:unhideWhenUsed="1"/>
-    <w:lsdException w:name="toc 2" w:semiHidden="1" w:uiPriority="39" w:unhideWhenUsed="1"/>
-    <w:lsdException w:name="toc 3" w:semiHidden="1" w:uiPriority="39" w:unhideWhenUsed="1"/>
-    <w:lsdException w:name="toc 4" w:semiHidden="1" w:uiPriority="39" w:unhideWhenUsed="1"/>
-    <w:lsdException w:name="toc 5" w:semiHidden="1" w:uiPriority="39" w:unhideWhenUsed="1"/>
-    <w:lsdException w:name="toc 6" w:semiHidden="1" w:uiPriority="39" w:unhideWhenUsed="1"/>
-    <w:lsdException w:name="toc 7" w:semiHidden="1" w:uiPriority="39" w:unhideWhenUsed="1"/>
-    <w:lsdException w:name="toc 8" w:semiHidden="1" w:uiPriority="39" w:unhideWhenUsed="1"/>
-    <w:lsdException w:name="toc 9" w:semiHidden="1" w:uiPriority="39" w:unhideWhenUsed="1"/>
-    <w:lsdException w:name="Normal Indent" w:semiHidden="1" w:unhideWhenUsed="1"/>
-    <w:lsdException w:name="footnote text" w:semiHidden="1" w:unhideWhenUsed="1"/>
-    <w:lsdException w:name="annotation text" w:semiHidden="1" w:unhideWhenUsed="1"/>
-    <w:lsdException w:name="header" w:semiHidden="1" w:unhideWhenUsed="1"/>
-    <w:lsdException w:name="footer" w:semiHidden="1" w:unhideWhenUsed="1"/>
-    <w:lsdException w:name="index heading" w:semiHidden="1" w:unhideWhenUsed="1"/>
-    <w:lsdException w:name="caption" w:semiHidden="1" w:uiPriority="35" w:unhideWhenUsed="1" w:qFormat="1"/>
-    <w:lsdException w:name="table of figures" w:semiHidden="1" w:unhideWhenUsed="1"/>
-    <w:lsdException w:name="envelope address" w:semiHidden="1" w:unhideWhenUsed="1"/>
-    <w:lsdException w:name="envelope return" w:semiHidden="1" w:unhideWhenUsed="1"/>
-    <w:lsdException w:name="footnote reference" w:semiHidden="1" w:unhideWhenUsed="1"/>
-    <w:lsdException w:name="annotation reference" w:semiHidden="1" w:unhideWhenUsed="1"/>
-    <w:lsdException w:name="line number" w:semiHidden="1" w:unhideWhenUsed="1"/>
-    <w:lsdException w:name="page number" w:semiHidden="1" w:unhideWhenUsed="1"/>
-    <w:lsdException w:name="endnote reference" w:semiHidden="1" w:unhideWhenUsed="1"/>
-    <w:lsdException w:name="endnote text" w:semiHidden="1" w:unhideWhenUsed="1"/>
-    <w:lsdException w:name="table of authorities" w:semiHidden="1" w:unhideWhenUsed="1"/>
-    <w:lsdException w:name="macro" w:semiHidden="1" w:unhideWhenUsed="1"/>
-    <w:lsdException w:name="toa heading" w:semiHidden="1" w:unhideWhenUsed="1"/>
-    <w:lsdException w:name="List" w:semiHidden="1" w:unhideWhenUsed="1"/>
-    <w:lsdException w:name="List Bullet" w:semiHidden="1" w:unhideWhenUsed="1"/>
-    <w:lsdException w:name="List Number" w:semiHidden="1" w:unhideWhenUsed="1"/>
-    <w:lsdException w:name="List 2" w:semiHidden="1" w:unhideWhenUsed="1"/>
-    <w:lsdException w:name="List 3" w:semiHidden="1" w:unhideWhenUsed="1"/>
-    <w:lsdException w:name="List 4" w:semiHidden="1" w:unhideWhenUsed="1"/>
-    <w:lsdException w:name="List 5" w:semiHidden="1" w:unhideWhenUsed="1"/>
-    <w:lsdException w:name="List Bullet 2" w:semiHidden="1" w:unhideWhenUsed="1"/>
-    <w:lsdException w:name="List Bullet 3" w:semiHidden="1" w:unhideWhenUsed="1"/>
-    <w:lsdException w:name="List Bullet 4" w:semiHidden="1" w:unhideWhenUsed="1"/>
-    <w:lsdException w:name="List Bullet 5" w:semiHidden="1" w:unhideWhenUsed="1"/>
-    <w:lsdException w:name="List Number 2" w:semiHidden="1" w:unhideWhenUsed="1"/>
-    <w:lsdException w:name="List Number 3" w:semiHidden="1" w:unhideWhenUsed="1"/>
-    <w:lsdException w:name="List Number 4" w:semiHidden="1" w:unhideWhenUsed="1"/>
-    <w:lsdException w:name="List Number 5" w:semiHidden="1" w:unhideWhenUsed="1"/>
-    <w:lsdException w:name="Title" w:uiPriority="10" w:qFormat="1"/>
-    <w:lsdException w:name="Closing" w:semiHidden="1" w:unhideWhenUsed="1"/>
-    <w:lsdException w:name="Signature" w:semiHidden="1" w:unhideWhenUsed="1"/>
-    <w:lsdException w:name="Default Paragraph Font" w:semiHidden="1" w:uiPriority="1" w:unhideWhenUsed="1"/>
-    <w:lsdException w:name="Body Text" w:semiHidden="1" w:unhideWhenUsed="1"/>
-    <w:lsdException w:name="Body Text Indent" w:semiHidden="1" w:unhideWhenUsed="1"/>
-    <w:lsdException w:name="List Continue" w:semiHidden="1" w:unhideWhenUsed="1"/>
-    <w:lsdException w:name="List Continue 2" w:semiHidden="1" w:unhideWhenUsed="1"/>
-    <w:lsdException w:name="List Continue 3" w:semiHidden="1" w:unhideWhenUsed="1"/>
-    <w:lsdException w:name="List Continue 4" w:semiHidden="1" w:unhideWhenUsed="1"/>
-    <w:lsdException w:name="List Continue 5" w:semiHidden="1" w:unhideWhenUsed="1"/>
-    <w:lsdException w:name="Message Header" w:semiHidden="1" w:unhideWhenUsed="1"/>
-    <w:lsdException w:name="Subtitle" w:uiPriority="11" w:qFormat="1"/>
-    <w:lsdException w:name="Salutation" w:semiHidden="1" w:unhideWhenUsed="1"/>
-    <w:lsdException w:name="Date" w:semiHidden="1" w:unhideWhenUsed="1"/>
-    <w:lsdException w:name="Body Text First Indent" w:semiHidden="1" w:unhideWhenUsed="1"/>
-    <w:lsdException w:name="Body Text First Indent 2" w:semiHidden="1" w:unhideWhenUsed="1"/>
-    <w:lsdException w:name="Note Heading" w:semiHidden="1" w:unhideWhenUsed="1"/>
-    <w:lsdException w:name="Body Text 2" w:semiHidden="1" w:unhideWhenUsed="1"/>
-    <w:lsdException w:name="Body Text 3" w:semiHidden="1" w:unhideWhenUsed="1"/>
-    <w:lsdException w:name="Body Text Indent 2" w:semiHidden="1" w:unhideWhenUsed="1"/>
-    <w:lsdException w:name="Body Text Indent 3" w:semiHidden="1" w:unhideWhenUsed="1"/>
-    <w:lsdException w:name="Block Text" w:semiHidden="1" w:unhideWhenUsed="1"/>
-    <w:lsdException w:name="Hyperlink" w:semiHidden="1" w:unhideWhenUsed="1"/>
-    <w:lsdException w:name="FollowedHyperlink" w:semiHidden="1" w:unhideWhenUsed="1"/>
-    <w:lsdException w:name="Strong" w:uiPriority="22" w:qFormat="1"/>
-    <w:lsdException w:name="Emphasis" w:uiPriority="20" w:qFormat="1"/>
-    <w:lsdException w:name="Document Map" w:semiHidden="1" w:unhideWhenUsed="1"/>
-    <w:lsdException w:name="Plain Text" w:semiHidden="1" w:unhideWhenUsed="1"/>
-    <w:lsdException w:name="E-mail Signature" w:semiHidden="1" w:unhideWhenUsed="1"/>
-    <w:lsdException w:name="HTML Top of Form" w:semiHidden="1" w:unhideWhenUsed="1"/>
-    <w:lsdException w:name="HTML Bottom of Form" w:semiHidden="1" w:unhideWhenUsed="1"/>
-    <w:lsdException w:name="Normal (Web)" w:semiHidden="1" w:unhideWhenUsed="1"/>
-    <w:lsdException w:name="HTML Acronym" w:semiHidden="1" w:unhideWhenUsed="1"/>
-    <w:lsdException w:name="HTML Address" w:semiHidden="1" w:unhideWhenUsed="1"/>
-    <w:lsdException w:name="HTML Cite" w:semiHidden="1" w:unhideWhenUsed="1"/>
-    <w:lsdException w:name="HTML Code" w:semiHidden="1" w:unhideWhenUsed="1"/>
-    <w:lsdException w:name="HTML Definition" w:semiHidden="1" w:unhideWhenUsed="1"/>
-    <w:lsdException w:name="HTML Keyboard" w:semiHidden="1" w:unhideWhenUsed="1"/>
-    <w:lsdException w:name="HTML Preformatted" w:semiHidden="1" w:unhideWhenUsed="1"/>
-    <w:lsdException w:name="HTML Sample" w:semiHidden="1" w:unhideWhenUsed="1"/>
-    <w:lsdException w:name="HTML Typewriter" w:semiHidden="1" w:unhideWhenUsed="1"/>
-    <w:lsdException w:name="HTML Variable" w:semiHidden="1" w:unhideWhenUsed="1"/>
-    <w:lsdException w:name="Normal Table" w:semiHidden="1" w:unhideWhenUsed="1"/>
-    <w:lsdException w:name="annotation subject" w:semiHidden="1" w:unhideWhenUsed="1"/>
-    <w:lsdException w:name="No List" w:semiHidden="1" w:unhideWhenUsed="1"/>
-    <w:lsdException w:name="Outline List 1" w:semiHidden="1" w:unhideWhenUsed="1"/>
-    <w:lsdException w:name="Outline List 2" w:semiHidden="1" w:unhideWhenUsed="1"/>
-    <w:lsdException w:name="Outline List 3" w:semiHidden="1" w:unhideWhenUsed="1"/>
-    <w:lsdException w:name="Table Simple 1" w:semiHidden="1" w:unhideWhenUsed="1"/>
-    <w:lsdException w:name="Table Simple 2" w:semiHidden="1" w:unhideWhenUsed="1"/>
-    <w:lsdException w:name="Table Simple 3" w:semiHidden="1" w:unhideWhenUsed="1"/>
-    <w:lsdException w:name="Table Classic 1" w:semiHidden="1" w:unhideWhenUsed="1"/>
-    <w:lsdException w:name="Table Classic 2" w:semiHidden="1" w:unhideWhenUsed="1"/>
-    <w:lsdException w:name="Table Classic 3" w:semiHidden="1" w:unhideWhenUsed="1"/>
-    <w:lsdException w:name="Table Classic 4" w:semiHidden="1" w:unhideWhenUsed="1"/>
-    <w:lsdException w:name="Table Colorful 1" w:semiHidden="1" w:unhideWhenUsed="1"/>
-    <w:lsdException w:name="Table Colorful 2" w:semiHidden="1" w:unhideWhenUsed="1"/>
-    <w:lsdException w:name="Table Colorful 3" w:semiHidden="1" w:unhideWhenUsed="1"/>
-    <w:lsdException w:name="Table Columns 1" w:semiHidden="1" w:unhideWhenUsed="1"/>
-    <w:lsdException w:name="Table Columns 2" w:semiHidden="1" w:unhideWhenUsed="1"/>
-    <w:lsdException w:name="Table Columns 3" w:semiHidden="1" w:unhideWhenUsed="1"/>
-    <w:lsdException w:name="Table Columns 4" w:semiHidden="1" w:unhideWhenUsed="1"/>
-    <w:lsdException w:name="Table Columns 5" w:semiHidden="1" w:unhideWhenUsed="1"/>
-    <w:lsdException w:name="Table Grid 1" w:semiHidden="1" w:unhideWhenUsed="1"/>
-    <w:lsdException w:name="Table Grid 2" w:semiHidden="1" w:unhideWhenUsed="1"/>
-    <w:lsdException w:name="Table Grid 3" w:semiHidden="1" w:unhideWhenUsed="1"/>
-    <w:lsdException w:name="Table Grid 4" w:semiHidden="1" w:unhideWhenUsed="1"/>
-    <w:lsdException w:name="Table Grid 5" w:semiHidden="1" w:unhideWhenUsed="1"/>
-    <w:lsdException w:name="Table Grid 6" w:semiHidden="1" w:unhideWhenUsed="1"/>
-    <w:lsdException w:name="Table Grid 7" w:semiHidden="1" w:unhideWhenUsed="1"/>
-    <w:lsdException w:name="Table Grid 8" w:semiHidden="1" w:unhideWhenUsed="1"/>
-    <w:lsdException w:name="Table List 1" w:semiHidden="1" w:unhideWhenUsed="1"/>
-    <w:lsdException w:name="Table List 2" w:semiHidden="1" w:unhideWhenUsed="1"/>
-    <w:lsdException w:name="Table List 3" w:semiHidden="1" w:unhideWhenUsed="1"/>
-    <w:lsdException w:name="Table List 4" w:semiHidden="1" w:unhideWhenUsed="1"/>
-    <w:lsdException w:name="Table List 5" w:semiHidden="1" w:unhideWhenUsed="1"/>
-    <w:lsdException w:name="Table List 6" w:semiHidden="1" w:unhideWhenUsed="1"/>
-    <w:lsdException w:name="Table List 7" w:semiHidden="1" w:unhideWhenUsed="1"/>
-    <w:lsdException w:name="Table List 8" w:semiHidden="1" w:unhideWhenUsed="1"/>
-    <w:lsdException w:name="Table 3D effects 1" w:semiHidden="1" w:unhideWhenUsed="1"/>
-    <w:lsdException w:name="Table 3D effects 2" w:semiHidden="1" w:unhideWhenUsed="1"/>
-    <w:lsdException w:name="Table 3D effects 3" w:semiHidden="1" w:unhideWhenUsed="1"/>
-    <w:lsdException w:name="Table Contemporary" w:semiHidden="1" w:unhideWhenUsed="1"/>
-    <w:lsdException w:name="Table Elegant" w:semiHidden="1" w:unhideWhenUsed="1"/>
-    <w:lsdException w:name="Table Professional" w:semiHidden="1" w:unhideWhenUsed="1"/>
-    <w:lsdException w:name="Table Subtle 1" w:semiHidden="1" w:unhideWhenUsed="1"/>
-    <w:lsdException w:name="Table Subtle 2" w:semiHidden="1" w:unhideWhenUsed="1"/>
-    <w:lsdException w:name="Table Web 1" w:semiHidden="1" w:unhideWhenUsed="1"/>
-    <w:lsdException w:name="Table Web 2" w:semiHidden="1" w:unhideWhenUsed="1"/>
-    <w:lsdException w:name="Table Web 3" w:semiHidden="1" w:unhideWhenUsed="1"/>
-    <w:lsdException w:name="Balloon Text" w:semiHidden="1" w:unhideWhenUsed="1"/>
-    <w:lsdException w:name="Table Grid" w:uiPriority="39"/>
-    <w:lsdException w:name="Table Theme" w:semiHidden="1" w:unhideWhenUsed="1"/>
-    <w:lsdException w:name="Placeholder Text" w:semiHidden="1"/>
-    <w:lsdException w:name="No Spacing" w:uiPriority="0" w:qFormat="1"/>
-    <w:lsdException w:name="Light Shading" w:uiPriority="60"/>
-    <w:lsdException w:name="Light List" w:uiPriority="61"/>
-    <w:lsdException w:name="Light Grid" w:uiPriority="62"/>
-    <w:lsdException w:name="Medium Shading 1" w:uiPriority="63"/>
-    <w:lsdException w:name="Medium Shading 2" w:uiPriority="64"/>
-    <w:lsdException w:name="Medium List 1" w:uiPriority="65"/>
-    <w:lsdException w:name="Medium List 2" w:uiPriority="66"/>
-    <w:lsdException w:name="Medium Grid 1" w:uiPriority="67"/>
-    <w:lsdException w:name="Medium Grid 2" w:uiPriority="68"/>
-    <w:lsdException w:name="Medium Grid 3" w:uiPriority="69"/>
-    <w:lsdException w:name="Dark List" w:uiPriority="70"/>
-    <w:lsdException w:name="Colorful Shading" w:uiPriority="71"/>
-    <w:lsdException w:name="Colorful List" w:uiPriority="72"/>
-    <w:lsdException w:name="Colorful Grid" w:uiPriority="73"/>
-    <w:lsdException w:name="Light Shading Accent 1" w:uiPriority="60"/>
-    <w:lsdException w:name="Light List Accent 1" w:uiPriority="61"/>
-    <w:lsdException w:name="Light Grid Accent 1" w:uiPriority="62"/>
-    <w:lsdException w:name="Medium Shading 1 Accent 1" w:uiPriority="63"/>
-    <w:lsdException w:name="Medium Shading 2 Accent 1" w:uiPriority="64"/>
-    <w:lsdException w:name="Medium List 1 Accent 1" w:uiPriority="65"/>
-    <w:lsdException w:name="Revision" w:semiHidden="1"/>
-    <w:lsdException w:name="List Paragraph" w:uiPriority="34" w:qFormat="1"/>
-    <w:lsdException w:name="Quote" w:uiPriority="29" w:qFormat="1"/>
-    <w:lsdException w:name="Intense Quote" w:uiPriority="30" w:qFormat="1"/>
-    <w:lsdException w:name="Medium List 2 Accent 1" w:uiPriority="66"/>
-    <w:lsdException w:name="Medium Grid 1 Accent 1" w:uiPriority="67"/>
-    <w:lsdException w:name="Medium Grid 2 Accent 1" w:uiPriority="68"/>
-    <w:lsdException w:name="Medium Grid 3 Accent 1" w:uiPriority="69"/>
-    <w:lsdException w:name="Dark List Accent 1" w:uiPriority="70"/>
-    <w:lsdException w:name="Colorful Shading Accent 1" w:uiPriority="71"/>
-    <w:lsdException w:name="Colorful List Accent 1" w:uiPriority="72"/>
-    <w:lsdException w:name="Colorful Grid Accent 1" w:uiPriority="73"/>
-    <w:lsdException w:name="Light Shading Accent 2" w:uiPriority="60"/>
-    <w:lsdException w:name="Light List Accent 2" w:uiPriority="61"/>
-    <w:lsdException w:name="Light Grid Accent 2" w:uiPriority="62"/>
-    <w:lsdException w:name="Medium Shading 1 Accent 2" w:uiPriority="63"/>
-    <w:lsdException w:name="Medium Shading 2 Accent 2" w:uiPriority="64"/>
-    <w:lsdException w:name="Medium List 1 Accent 2" w:uiPriority="65"/>
-    <w:lsdException w:name="Medium List 2 Accent 2" w:uiPriority="66"/>
-    <w:lsdException w:name="Medium Grid 1 Accent 2" w:uiPriority="67"/>
-    <w:lsdException w:name="Medium Grid 2 Accent 2" w:uiPriority="68"/>
-    <w:lsdException w:name="Medium Grid 3 Accent 2" w:uiPriority="69"/>
-    <w:lsdException w:name="Dark List Accent 2" w:uiPriority="70"/>
-    <w:lsdException w:name="Colorful Shading Accent 2" w:uiPriority="71"/>
-    <w:lsdException w:name="Colorful List Accent 2" w:uiPriority="72"/>
-    <w:lsdException w:name="Colorful Grid Accent 2" w:uiPriority="73"/>
-    <w:lsdException w:name="Light Shading Accent 3" w:uiPriority="60"/>
-    <w:lsdException w:name="Light List Accent 3" w:uiPriority="61"/>
-    <w:lsdException w:name="Light Grid Accent 3" w:uiPriority="62"/>
-    <w:lsdException w:name="Medium Shading 1 Accent 3" w:uiPriority="63"/>
-    <w:lsdException w:name="Medium Shading 2 Accent 3" w:uiPriority="64"/>
-    <w:lsdException w:name="Medium List 1 Accent 3" w:uiPriority="65"/>
-    <w:lsdException w:name="Medium List 2 Accent 3" w:uiPriority="66"/>
-    <w:lsdException w:name="Medium Grid 1 Accent 3" w:uiPriority="67"/>
-    <w:lsdException w:name="Medium Grid 2 Accent 3" w:uiPriority="68"/>
-    <w:lsdException w:name="Medium Grid 3 Accent 3" w:uiPriority="69"/>
-    <w:lsdException w:name="Dark List Accent 3" w:uiPriority="70"/>
-    <w:lsdException w:name="Colorful Shading Accent 3" w:uiPriority="71"/>
-    <w:lsdException w:name="Colorful List Accent 3" w:uiPriority="72"/>
-    <w:lsdException w:name="Colorful Grid Accent 3" w:uiPriority="73"/>
-    <w:lsdException w:name="Light Shading Accent 4" w:uiPriority="60"/>
-    <w:lsdException w:name="Light List Accent 4" w:uiPriority="61"/>
-    <w:lsdException w:name="Light Grid Accent 4" w:uiPriority="62"/>
-    <w:lsdException w:name="Medium Shading 1 Accent 4" w:uiPriority="63"/>
-    <w:lsdException w:name="Medium Shading 2 Accent 4" w:uiPriority="64"/>
-    <w:lsdException w:name="Medium List 1 Accent 4" w:uiPriority="65"/>
-    <w:lsdException w:name="Medium List 2 Accent 4" w:uiPriority="66"/>
-    <w:lsdException w:name="Medium Grid 1 Accent 4" w:uiPriority="67"/>
-    <w:lsdException w:name="Medium Grid 2 Accent 4" w:uiPriority="68"/>
-    <w:lsdException w:name="Medium Grid 3 Accent 4" w:uiPriority="69"/>
-    <w:lsdException w:name="Dark List Accent 4" w:uiPriority="70"/>
-    <w:lsdException w:name="Colorful Shading Accent 4" w:uiPriority="71"/>
-    <w:lsdException w:name="Colorful List Accent 4" w:uiPriority="72"/>
-    <w:lsdException w:name="Colorful Grid Accent 4" w:uiPriority="73"/>
-    <w:lsdException w:name="Light Shading Accent 5" w:uiPriority="60"/>
-    <w:lsdException w:name="Light List Accent 5" w:uiPriority="61"/>
-    <w:lsdException w:name="Light Grid Accent 5" w:uiPriority="62"/>
-    <w:lsdException w:name="Medium Shading 1 Accent 5" w:uiPriority="63"/>
-    <w:lsdException w:name="Medium Shading 2 Accent 5" w:uiPriority="64"/>
-    <w:lsdException w:name="Medium List 1 Accent 5" w:uiPriority="65"/>
-    <w:lsdException w:name="Medium List 2 Accent 5" w:uiPriority="66"/>
-    <w:lsdException w:name="Medium Grid 1 Accent 5" w:uiPriority="67"/>
-    <w:lsdException w:name="Medium Grid 2 Accent 5" w:uiPriority="68"/>
-    <w:lsdException w:name="Medium Grid 3 Accent 5" w:uiPriority="69"/>
-    <w:lsdException w:name="Dark List Accent 5" w:uiPriority="70"/>
-    <w:lsdException w:name="Colorful Shading Accent 5" w:uiPriority="71"/>
-    <w:lsdException w:name="Colorful List Accent 5" w:uiPriority="72"/>
-    <w:lsdException w:name="Colorful Grid Accent 5" w:uiPriority="73"/>
-    <w:lsdException w:name="Light Shading Accent 6" w:uiPriority="60"/>
-    <w:lsdException w:name="Light List Accent 6" w:uiPriority="61"/>
-    <w:lsdException w:name="Light Grid Accent 6" w:uiPriority="62"/>
-    <w:lsdException w:name="Medium Shading 1 Accent 6" w:uiPriority="63"/>
-    <w:lsdException w:name="Medium Shading 2 Accent 6" w:uiPriority="64"/>
-    <w:lsdException w:name="Medium List 1 Accent 6" w:uiPriority="65"/>
-    <w:lsdException w:name="Medium List 2 Accent 6" w:uiPriority="66"/>
-    <w:lsdException w:name="Medium Grid 1 Accent 6" w:uiPriority="67"/>
-    <w:lsdException w:name="Medium Grid 2 Accent 6" w:uiPriority="68"/>
-    <w:lsdException w:name="Medium Grid 3 Accent 6" w:uiPriority="69"/>
-    <w:lsdException w:name="Dark List Accent 6" w:uiPriority="70"/>
-    <w:lsdException w:name="Colorful Shading Accent 6" w:uiPriority="71"/>
-    <w:lsdException w:name="Colorful List Accent 6" w:uiPriority="72"/>
-    <w:lsdException w:name="Colorful Grid Accent 6" w:uiPriority="73"/>
-    <w:lsdException w:name="Subtle Emphasis" w:uiPriority="19" w:qFormat="1"/>
-    <w:lsdException w:name="Intense Emphasis" w:uiPriority="21" w:qFormat="1"/>
-    <w:lsdException w:name="Subtle Reference" w:uiPriority="31" w:qFormat="1"/>
-    <w:lsdException w:name="Intense Reference" w:uiPriority="32" w:qFormat="1"/>
-    <w:lsdException w:name="Book Title" w:uiPriority="33" w:qFormat="1"/>
-    <w:lsdException w:name="Bibliography" w:semiHidden="1" w:uiPriority="37" w:unhideWhenUsed="1"/>
-    <w:lsdException w:name="TOC Heading" w:semiHidden="1" w:uiPriority="39" w:unhideWhenUsed="1" w:qFormat="1"/>
-    <w:lsdException w:name="Plain Table 1" w:uiPriority="41"/>
-    <w:lsdException w:name="Plain Table 2" w:uiPriority="42"/>
-    <w:lsdException w:name="Plain Table 3" w:uiPriority="43"/>
-    <w:lsdException w:name="Plain Table 4" w:uiPriority="44"/>
-    <w:lsdException w:name="Plain Table 5" w:uiPriority="45"/>
-    <w:lsdException w:name="Grid Table Light" w:uiPriority="40"/>
-    <w:lsdException w:name="Grid Table 1 Light" w:uiPriority="46"/>
-    <w:lsdException w:name="Grid Table 2" w:uiPriority="47"/>
-    <w:lsdException w:name="Grid Table 3" w:uiPriority="48"/>
-    <w:lsdException w:name="Grid Table 4" w:uiPriority="49"/>
-    <w:lsdException w:name="Grid Table 5 Dark" w:uiPriority="50"/>
-    <w:lsdException w:name="Grid Table 6 Colorful" w:uiPriority="51"/>
-    <w:lsdException w:name="Grid Table 7 Colorful" w:uiPriority="52"/>
-    <w:lsdException w:name="Grid Table 1 Light Accent 1" w:uiPriority="46"/>
-    <w:lsdException w:name="Grid Table 2 Accent 1" w:uiPriority="47"/>
-    <w:lsdException w:name="Grid Table 3 Accent 1" w:uiPriority="48"/>
-    <w:lsdException w:name="Grid Table 4 Accent 1" w:uiPriority="49"/>
-    <w:lsdException w:name="Grid Table 5 Dark Accent 1" w:uiPriority="50"/>
-    <w:lsdException w:name="Grid Table 6 Colorful Accent 1" w:uiPriority="51"/>
-    <w:lsdException w:name="Grid Table 7 Colorful Accent 1" w:uiPriority="52"/>
-    <w:lsdException w:name="Grid Table 1 Light Accent 2" w:uiPriority="46"/>
-    <w:lsdException w:name="Grid Table 2 Accent 2" w:uiPriority="47"/>
-    <w:lsdException w:name="Grid Table 3 Accent 2" w:uiPriority="48"/>
-    <w:lsdException w:name="Grid Table 4 Accent 2" w:uiPriority="49"/>
-    <w:lsdException w:name="Grid Table 5 Dark Accent 2" w:uiPriority="50"/>
-    <w:lsdException w:name="Grid Table 6 Colorful Accent 2" w:uiPriority="51"/>
-    <w:lsdException w:name="Grid Table 7 Colorful Accent 2" w:uiPriority="52"/>
-    <w:lsdException w:name="Grid Table 1 Light Accent 3" w:uiPriority="46"/>
-    <w:lsdException w:name="Grid Table 2 Accent 3" w:uiPriority="47"/>
-    <w:lsdException w:name="Grid Table 3 Accent 3" w:uiPriority="48"/>
-    <w:lsdException w:name="Grid Table 4 Accent 3" w:uiPriority="49"/>
-    <w:lsdException w:name="Grid Table 5 Dark Accent 3" w:uiPriority="50"/>
-    <w:lsdException w:name="Grid Table 6 Colorful Accent 3" w:uiPriority="51"/>
-    <w:lsdException w:name="Grid Table 7 Colorful Accent 3" w:uiPriority="52"/>
-    <w:lsdException w:name="Grid Table 1 Light Accent 4" w:uiPriority="46"/>
-    <w:lsdException w:name="Grid Table 2 Accent 4" w:uiPriority="47"/>
-    <w:lsdException w:name="Grid Table 3 Accent 4" w:uiPriority="48"/>
-    <w:lsdException w:name="Grid Table 4 Accent 4" w:uiPriority="49"/>
-    <w:lsdException w:name="Grid Table 5 Dark Accent 4" w:uiPriority="50"/>
-    <w:lsdException w:name="Grid Table 6 Colorful Accent 4" w:uiPriority="51"/>
-    <w:lsdException w:name="Grid Table 7 Colorful Accent 4" w:uiPriority="52"/>
-    <w:lsdException w:name="Grid Table 1 Light Accent 5" w:uiPriority="46"/>
-    <w:lsdException w:name="Grid Table 2 Accent 5" w:uiPriority="47"/>
-    <w:lsdException w:name="Grid Table 3 Accent 5" w:uiPriority="48"/>
-    <w:lsdException w:name="Grid Table 4 Accent 5" w:uiPriority="49"/>
-    <w:lsdException w:name="Grid Table 5 Dark Accent 5" w:uiPriority="50"/>
-    <w:lsdException w:name="Grid Table 6 Colorful Accent 5" w:uiPriority="51"/>
-    <w:lsdException w:name="Grid Table 7 Colorful Accent 5" w:uiPriority="52"/>
-    <w:lsdException w:name="Grid Table 1 Light Accent 6" w:uiPriority="46"/>
-    <w:lsdException w:name="Grid Table 2 Accent 6" w:uiPriority="47"/>
-    <w:lsdException w:name="Grid Table 3 Accent 6" w:uiPriority="48"/>
-    <w:lsdException w:name="Grid Table 4 Accent 6" w:uiPriority="49"/>
-    <w:lsdException w:name="Grid Table 5 Dark Accent 6" w:uiPriority="50"/>
-    <w:lsdException w:name="Grid Table 6 Colorful Accent 6" w:uiPriority="51"/>
-    <w:lsdException w:name="Grid Table 7 Colorful Accent 6" w:uiPriority="52"/>
-    <w:lsdException w:name="List Table 1 Light" w:uiPriority="46"/>
-    <w:lsdException w:name="List Table 2" w:uiPriority="47"/>
-    <w:lsdException w:name="List Table 3" w:uiPriority="48"/>
-    <w:lsdException w:name="List Table 4" w:uiPriority="49"/>
-    <w:lsdException w:name="List Table 5 Dark" w:uiPriority="50"/>
-    <w:lsdException w:name="List Table 6 Colorful" w:uiPriority="51"/>
-    <w:lsdException w:name="List Table 7 Colorful" w:uiPriority="52"/>
-    <w:lsdException w:name="List Table 1 Light Accent 1" w:uiPriority="46"/>
-    <w:lsdException w:name="List Table 2 Accent 1" w:uiPriority="47"/>
-    <w:lsdException w:name="List Table 3 Accent 1" w:uiPriority="48"/>
-    <w:lsdException w:name="List Table 4 Accent 1" w:uiPriority="49"/>
-    <w:lsdException w:name="List Table 5 Dark Accent 1" w:uiPriority="50"/>
-    <w:lsdException w:name="List Table 6 Colorful Accent 1" w:uiPriority="51"/>
-    <w:lsdException w:name="List Table 7 Colorful Accent 1" w:uiPriority="52"/>
-    <w:lsdException w:name="List Table 1 Light Accent 2" w:uiPriority="46"/>
-    <w:lsdException w:name="List Table 2 Accent 2" w:uiPriority="47"/>
-    <w:lsdException w:name="List Table 3 Accent 2" w:uiPriority="48"/>
-    <w:lsdException w:name="List Table 4 Accent 2" w:uiPriority="49"/>
-    <w:lsdException w:name="List Table 5 Dark Accent 2" w:uiPriority="50"/>
-    <w:lsdException w:name="List Table 6 Colorful Accent 2" w:uiPriority="51"/>
-    <w:lsdException w:name="List Table 7 Colorful Accent 2" w:uiPriority="52"/>
-    <w:lsdException w:name="List Table 1 Light Accent 3" w:uiPriority="46"/>
-    <w:lsdException w:name="List Table 2 Accent 3" w:uiPriority="47"/>
-    <w:lsdException w:name="List Table 3 Accent 3" w:uiPriority="48"/>
-    <w:lsdException w:name="List Table 4 Accent 3" w:uiPriority="49"/>
-    <w:lsdException w:name="List Table 5 Dark Accent 3" w:uiPriority="50"/>
-    <w:lsdException w:name="List Table 6 Colorful Accent 3" w:uiPriority="51"/>
-    <w:lsdException w:name="List Table 7 Colorful Accent 3" w:uiPriority="52"/>
-    <w:lsdException w:name="List Table 1 Light Accent 4" w:uiPriority="46"/>
-    <w:lsdException w:name="List Table 2 Accent 4" w:uiPriority="47"/>
-    <w:lsdException w:name="List Table 3 Accent 4" w:uiPriority="48"/>
-    <w:lsdException w:name="List Table 4 Accent 4" w:uiPriority="49"/>
-    <w:lsdException w:name="List Table 5 Dark Accent 4" w:uiPriority="50"/>
-    <w:lsdException w:name="List Table 6 Colorful Accent 4" w:uiPriority="51"/>
-    <w:lsdException w:name="List Table 7 Colorful Accent 4" w:uiPriority="52"/>
-    <w:lsdException w:name="List Table 1 Light Accent 5" w:uiPriority="46"/>
-    <w:lsdException w:name="List Table 2 Accent 5" w:uiPriority="47"/>
-    <w:lsdException w:name="List Table 3 Accent 5" w:uiPriority="48"/>
-    <w:lsdException w:name="List Table 4 Accent 5" w:uiPriority="49"/>
-    <w:lsdException w:name="List Table 5 Dark Accent 5" w:uiPriority="50"/>
-    <w:lsdException w:name="List Table 6 Colorful Accent 5" w:uiPriority="51"/>
-    <w:lsdException w:name="List Table 7 Colorful Accent 5" w:uiPriority="52"/>
-    <w:lsdException w:name="List Table 1 Light Accent 6" w:uiPriority="46"/>
-    <w:lsdException w:name="List Table 2 Accent 6" w:uiPriority="47"/>
-    <w:lsdException w:name="List Table 3 Accent 6" w:uiPriority="48"/>
-    <w:lsdException w:name="List Table 4 Accent 6" w:uiPriority="49"/>
-    <w:lsdException w:name="List Table 5 Dark Accent 6" w:uiPriority="50"/>
-    <w:lsdException w:name="List Table 6 Colorful Accent 6" w:uiPriority="51"/>
-    <w:lsdException w:name="List Table 7 Colorful Accent 6" w:uiPriority="52"/>
+  <w:latentStyles w:defLockedState="0" w:defUIPriority="99" w:defSemiHidden="1" w:defUnhideWhenUsed="1" w:defQFormat="0" w:count="267">
+    <w:lsdException w:name="Normal" w:semiHidden="0" w:uiPriority="0" w:unhideWhenUsed="0" w:qFormat="1"/>
+    <w:lsdException w:name="heading 1" w:semiHidden="0" w:uiPriority="9" w:unhideWhenUsed="0" w:qFormat="1"/>
+    <w:lsdException w:name="heading 2" w:uiPriority="9" w:qFormat="1"/>
+    <w:lsdException w:name="heading 3" w:uiPriority="9" w:qFormat="1"/>
+    <w:lsdException w:name="heading 4" w:uiPriority="9" w:qFormat="1"/>
+    <w:lsdException w:name="heading 5" w:uiPriority="9" w:qFormat="1"/>
+    <w:lsdException w:name="heading 6" w:uiPriority="9" w:qFormat="1"/>
+    <w:lsdException w:name="heading 7" w:uiPriority="9" w:qFormat="1"/>
+    <w:lsdException w:name="heading 8" w:uiPriority="9" w:qFormat="1"/>
+    <w:lsdException w:name="heading 9" w:uiPriority="9" w:qFormat="1"/>
+    <w:lsdException w:name="toc 1" w:uiPriority="39"/>
+    <w:lsdException w:name="toc 2" w:uiPriority="39"/>
+    <w:lsdException w:name="toc 3" w:uiPriority="39"/>
+    <w:lsdException w:name="toc 4" w:uiPriority="39"/>
+    <w:lsdException w:name="toc 5" w:uiPriority="39"/>
+    <w:lsdException w:name="toc 6" w:uiPriority="39"/>
+    <w:lsdException w:name="toc 7" w:uiPriority="39"/>
+    <w:lsdException w:name="toc 8" w:uiPriority="39"/>
+    <w:lsdException w:name="toc 9" w:uiPriority="39"/>
+    <w:lsdException w:name="caption" w:uiPriority="35" w:qFormat="1"/>
+    <w:lsdException w:name="Title" w:semiHidden="0" w:uiPriority="10" w:unhideWhenUsed="0" w:qFormat="1"/>
+    <w:lsdException w:name="Default Paragraph Font" w:uiPriority="1"/>
+    <w:lsdException w:name="Subtitle" w:semiHidden="0" w:uiPriority="11" w:unhideWhenUsed="0" w:qFormat="1"/>
+    <w:lsdException w:name="Strong" w:semiHidden="0" w:uiPriority="22" w:unhideWhenUsed="0" w:qFormat="1"/>
+    <w:lsdException w:name="Emphasis" w:semiHidden="0" w:uiPriority="20" w:unhideWhenUsed="0" w:qFormat="1"/>
+    <w:lsdException w:name="Table Grid" w:semiHidden="0" w:uiPriority="39" w:unhideWhenUsed="0"/>
+    <w:lsdException w:name="Placeholder Text" w:unhideWhenUsed="0"/>
+    <w:lsdException w:name="No Spacing" w:semiHidden="0" w:uiPriority="0" w:unhideWhenUsed="0" w:qFormat="1"/>
+    <w:lsdException w:name="Light Shading" w:semiHidden="0" w:uiPriority="60" w:unhideWhenUsed="0"/>
+    <w:lsdException w:name="Light List" w:semiHidden="0" w:uiPriority="61" w:unhideWhenUsed="0"/>
+    <w:lsdException w:name="Light Grid" w:semiHidden="0" w:uiPriority="62" w:unhideWhenUsed="0"/>
+    <w:lsdException w:name="Medium Shading 1" w:semiHidden="0" w:uiPriority="63" w:unhideWhenUsed="0"/>
+    <w:lsdException w:name="Medium Shading 2" w:semiHidden="0" w:uiPriority="64" w:unhideWhenUsed="0"/>
+    <w:lsdException w:name="Medium List 1" w:semiHidden="0" w:uiPriority="65" w:unhideWhenUsed="0"/>
+    <w:lsdException w:name="Medium List 2" w:semiHidden="0" w:uiPriority="66" w:unhideWhenUsed="0"/>
+    <w:lsdException w:name="Medium Grid 1" w:semiHidden="0" w:uiPriority="67" w:unhideWhenUsed="0"/>
+    <w:lsdException w:name="Medium Grid 2" w:semiHidden="0" w:uiPriority="68" w:unhideWhenUsed="0"/>
+    <w:lsdException w:name="Medium Grid 3" w:semiHidden="0" w:uiPriority="69" w:unhideWhenUsed="0"/>
+    <w:lsdException w:name="Dark List" w:semiHidden="0" w:uiPriority="70" w:unhideWhenUsed="0"/>
+    <w:lsdException w:name="Colorful Shading" w:semiHidden="0" w:uiPriority="71" w:unhideWhenUsed="0"/>
+    <w:lsdException w:name="Colorful List" w:semiHidden="0" w:uiPriority="72" w:unhideWhenUsed="0"/>
+    <w:lsdException w:name="Colorful Grid" w:semiHidden="0" w:uiPriority="73" w:unhideWhenUsed="0"/>
+    <w:lsdException w:name="Light Shading Accent 1" w:semiHidden="0" w:uiPriority="60" w:unhideWhenUsed="0"/>
+    <w:lsdException w:name="Light List Accent 1" w:semiHidden="0" w:uiPriority="61" w:unhideWhenUsed="0"/>
+    <w:lsdException w:name="Light Grid Accent 1" w:semiHidden="0" w:uiPriority="62" w:unhideWhenUsed="0"/>
+    <w:lsdException w:name="Medium Shading 1 Accent 1" w:semiHidden="0" w:uiPriority="63" w:unhideWhenUsed="0"/>
+    <w:lsdException w:name="Medium Shading 2 Accent 1" w:semiHidden="0" w:uiPriority="64" w:unhideWhenUsed="0"/>
+    <w:lsdException w:name="Medium List 1 Accent 1" w:semiHidden="0" w:uiPriority="65" w:unhideWhenUsed="0"/>
+    <w:lsdException w:name="Revision" w:unhideWhenUsed="0"/>
+    <w:lsdException w:name="List Paragraph" w:semiHidden="0" w:uiPriority="34" w:unhideWhenUsed="0" w:qFormat="1"/>
+    <w:lsdException w:name="Quote" w:semiHidden="0" w:uiPriority="29" w:unhideWhenUsed="0" w:qFormat="1"/>
+    <w:lsdException w:name="Intense Quote" w:semiHidden="0" w:uiPriority="30" w:unhideWhenUsed="0" w:qFormat="1"/>
+    <w:lsdException w:name="Medium List 2 Accent 1" w:semiHidden="0" w:uiPriority="66" w:unhideWhenUsed="0"/>
+    <w:lsdException w:name="Medium Grid 1 Accent 1" w:semiHidden="0" w:uiPriority="67" w:unhideWhenUsed="0"/>
+    <w:lsdException w:name="Medium Grid 2 Accent 1" w:semiHidden="0" w:uiPriority="68" w:unhideWhenUsed="0"/>
+    <w:lsdException w:name="Medium Grid 3 Accent 1" w:semiHidden="0" w:uiPriority="69" w:unhideWhenUsed="0"/>
+    <w:lsdException w:name="Dark List Accent 1" w:semiHidden="0" w:uiPriority="70" w:unhideWhenUsed="0"/>
+    <w:lsdException w:name="Colorful Shading Accent 1" w:semiHidden="0" w:uiPriority="71" w:unhideWhenUsed="0"/>
+    <w:lsdException w:name="Colorful List Accent 1" w:semiHidden="0" w:uiPriority="72" w:unhideWhenUsed="0"/>
+    <w:lsdException w:name="Colorful Grid Accent 1" w:semiHidden="0" w:uiPriority="73" w:unhideWhenUsed="0"/>
+    <w:lsdException w:name="Light Shading Accent 2" w:semiHidden="0" w:uiPriority="60" w:unhideWhenUsed="0"/>
+    <w:lsdException w:name="Light List Accent 2" w:semiHidden="0" w:uiPriority="61" w:unhideWhenUsed="0"/>
+    <w:lsdException w:name="Light Grid Accent 2" w:semiHidden="0" w:uiPriority="62" w:unhideWhenUsed="0"/>
+    <w:lsdException w:name="Medium Shading 1 Accent 2" w:semiHidden="0" w:uiPriority="63" w:unhideWhenUsed="0"/>
+    <w:lsdException w:name="Medium Shading 2 Accent 2" w:semiHidden="0" w:uiPriority="64" w:unhideWhenUsed="0"/>
+    <w:lsdException w:name="Medium List 1 Accent 2" w:semiHidden="0" w:uiPriority="65" w:unhideWhenUsed="0"/>
+    <w:lsdException w:name="Medium List 2 Accent 2" w:semiHidden="0" w:uiPriority="66" w:unhideWhenUsed="0"/>
+    <w:lsdException w:name="Medium Grid 1 Accent 2" w:semiHidden="0" w:uiPriority="67" w:unhideWhenUsed="0"/>
+    <w:lsdException w:name="Medium Grid 2 Accent 2" w:semiHidden="0" w:uiPriority="68" w:unhideWhenUsed="0"/>
+    <w:lsdException w:name="Medium Grid 3 Accent 2" w:semiHidden="0" w:uiPriority="69" w:unhideWhenUsed="0"/>
+    <w:lsdException w:name="Dark List Accent 2" w:semiHidden="0" w:uiPriority="70" w:unhideWhenUsed="0"/>
+    <w:lsdException w:name="Colorful Shading Accent 2" w:semiHidden="0" w:uiPriority="71" w:unhideWhenUsed="0"/>
+    <w:lsdException w:name="Colorful List Accent 2" w:semiHidden="0" w:uiPriority="72" w:unhideWhenUsed="0"/>
+    <w:lsdException w:name="Colorful Grid Accent 2" w:semiHidden="0" w:uiPriority="73" w:unhideWhenUsed="0"/>
+    <w:lsdException w:name="Light Shading Accent 3" w:semiHidden="0" w:uiPriority="60" w:unhideWhenUsed="0"/>
+    <w:lsdException w:name="Light List Accent 3" w:semiHidden="0" w:uiPriority="61" w:unhideWhenUsed="0"/>
+    <w:lsdException w:name="Light Grid Accent 3" w:semiHidden="0" w:uiPriority="62" w:unhideWhenUsed="0"/>
+    <w:lsdException w:name="Medium Shading 1 Accent 3" w:semiHidden="0" w:uiPriority="63" w:unhideWhenUsed="0"/>
+    <w:lsdException w:name="Medium Shading 2 Accent 3" w:semiHidden="0" w:uiPriority="64" w:unhideWhenUsed="0"/>
+    <w:lsdException w:name="Medium List 1 Accent 3" w:semiHidden="0" w:uiPriority="65" w:unhideWhenUsed="0"/>
+    <w:lsdException w:name="Medium List 2 Accent 3" w:semiHidden="0" w:uiPriority="66" w:unhideWhenUsed="0"/>
+    <w:lsdException w:name="Medium Grid 1 Accent 3" w:semiHidden="0" w:uiPriority="67" w:unhideWhenUsed="0"/>
+    <w:lsdException w:name="Medium Grid 2 Accent 3" w:semiHidden="0" w:uiPriority="68" w:unhideWhenUsed="0"/>
+    <w:lsdException w:name="Medium Grid 3 Accent 3" w:semiHidden="0" w:uiPriority="69" w:unhideWhenUsed="0"/>
+    <w:lsdException w:name="Dark List Accent 3" w:semiHidden="0" w:uiPriority="70" w:unhideWhenUsed="0"/>
+    <w:lsdException w:name="Colorful Shading Accent 3" w:semiHidden="0" w:uiPriority="71" w:unhideWhenUsed="0"/>
+    <w:lsdException w:name="Colorful List Accent 3" w:semiHidden="0" w:uiPriority="72" w:unhideWhenUsed="0"/>
+    <w:lsdException w:name="Colorful Grid Accent 3" w:semiHidden="0" w:uiPriority="73" w:unhideWhenUsed="0"/>
+    <w:lsdException w:name="Light Shading Accent 4" w:semiHidden="0" w:uiPriority="60" w:unhideWhenUsed="0"/>
+    <w:lsdException w:name="Light List Accent 4" w:semiHidden="0" w:uiPriority="61" w:unhideWhenUsed="0"/>
+    <w:lsdException w:name="Light Grid Accent 4" w:semiHidden="0" w:uiPriority="62" w:unhideWhenUsed="0"/>
+    <w:lsdException w:name="Medium Shading 1 Accent 4" w:semiHidden="0" w:uiPriority="63" w:unhideWhenUsed="0"/>
+    <w:lsdException w:name="Medium Shading 2 Accent 4" w:semiHidden="0" w:uiPriority="64" w:unhideWhenUsed="0"/>
+    <w:lsdException w:name="Medium List 1 Accent 4" w:semiHidden="0" w:uiPriority="65" w:unhideWhenUsed="0"/>
+    <w:lsdException w:name="Medium List 2 Accent 4" w:semiHidden="0" w:uiPriority="66" w:unhideWhenUsed="0"/>
+    <w:lsdException w:name="Medium Grid 1 Accent 4" w:semiHidden="0" w:uiPriority="67" w:unhideWhenUsed="0"/>
+    <w:lsdException w:name="Medium Grid 2 Accent 4" w:semiHidden="0" w:uiPriority="68" w:unhideWhenUsed="0"/>
+    <w:lsdException w:name="Medium Grid 3 Accent 4" w:semiHidden="0" w:uiPriority="69" w:unhideWhenUsed="0"/>
+    <w:lsdException w:name="Dark List Accent 4" w:semiHidden="0" w:uiPriority="70" w:unhideWhenUsed="0"/>
+    <w:lsdException w:name="Colorful Shading Accent 4" w:semiHidden="0" w:uiPriority="71" w:unhideWhenUsed="0"/>
+    <w:lsdException w:name="Colorful List Accent 4" w:semiHidden="0" w:uiPriority="72" w:unhideWhenUsed="0"/>
+    <w:lsdException w:name="Colorful Grid Accent 4" w:semiHidden="0" w:uiPriority="73" w:unhideWhenUsed="0"/>
+    <w:lsdException w:name="Light Shading Accent 5" w:semiHidden="0" w:uiPriority="60" w:unhideWhenUsed="0"/>
+    <w:lsdException w:name="Light List Accent 5" w:semiHidden="0" w:uiPriority="61" w:unhideWhenUsed="0"/>
+    <w:lsdException w:name="Light Grid Accent 5" w:semiHidden="0" w:uiPriority="62" w:unhideWhenUsed="0"/>
+    <w:lsdException w:name="Medium Shading 1 Accent 5" w:semiHidden="0" w:uiPriority="63" w:unhideWhenUsed="0"/>
+    <w:lsdException w:name="Medium Shading 2 Accent 5" w:semiHidden="0" w:uiPriority="64" w:unhideWhenUsed="0"/>
+    <w:lsdException w:name="Medium List 1 Accent 5" w:semiHidden="0" w:uiPriority="65" w:unhideWhenUsed="0"/>
+    <w:lsdException w:name="Medium List 2 Accent 5" w:semiHidden="0" w:uiPriority="66" w:unhideWhenUsed="0"/>
+    <w:lsdException w:name="Medium Grid 1 Accent 5" w:semiHidden="0" w:uiPriority="67" w:unhideWhenUsed="0"/>
+    <w:lsdException w:name="Medium Grid 2 Accent 5" w:semiHidden="0" w:uiPriority="68" w:unhideWhenUsed="0"/>
+    <w:lsdException w:name="Medium Grid 3 Accent 5" w:semiHidden="0" w:uiPriority="69" w:unhideWhenUsed="0"/>
+    <w:lsdException w:name="Dark List Accent 5" w:semiHidden="0" w:uiPriority="70" w:unhideWhenUsed="0"/>
+    <w:lsdException w:name="Colorful Shading Accent 5" w:semiHidden="0" w:uiPriority="71" w:unhideWhenUsed="0"/>
+    <w:lsdException w:name="Colorful List Accent 5" w:semiHidden="0" w:uiPriority="72" w:unhideWhenUsed="0"/>
+    <w:lsdException w:name="Colorful Grid Accent 5" w:semiHidden="0" w:uiPriority="73" w:unhideWhenUsed="0"/>
+    <w:lsdException w:name="Light Shading Accent 6" w:semiHidden="0" w:uiPriority="60" w:unhideWhenUsed="0"/>
+    <w:lsdException w:name="Light List Accent 6" w:semiHidden="0" w:uiPriority="61" w:unhideWhenUsed="0"/>
+    <w:lsdException w:name="Light Grid Accent 6" w:semiHidden="0" w:uiPriority="62" w:unhideWhenUsed="0"/>
+    <w:lsdException w:name="Medium Shading 1 Accent 6" w:semiHidden="0" w:uiPriority="63" w:unhideWhenUsed="0"/>
+    <w:lsdException w:name="Medium Shading 2 Accent 6" w:semiHidden="0" w:uiPriority="64" w:unhideWhenUsed="0"/>
+    <w:lsdException w:name="Medium List 1 Accent 6" w:semiHidden="0" w:uiPriority="65" w:unhideWhenUsed="0"/>
+    <w:lsdException w:name="Medium List 2 Accent 6" w:semiHidden="0" w:uiPriority="66" w:unhideWhenUsed="0"/>
+    <w:lsdException w:name="Medium Grid 1 Accent 6" w:semiHidden="0" w:uiPriority="67" w:unhideWhenUsed="0"/>
+    <w:lsdException w:name="Medium Grid 2 Accent 6" w:semiHidden="0" w:uiPriority="68" w:unhideWhenUsed="0"/>
+    <w:lsdException w:name="Medium Grid 3 Accent 6" w:semiHidden="0" w:uiPriority="69" w:unhideWhenUsed="0"/>
+    <w:lsdException w:name="Dark List Accent 6" w:semiHidden="0" w:uiPriority="70" w:unhideWhenUsed="0"/>
+    <w:lsdException w:name="Colorful Shading Accent 6" w:semiHidden="0" w:uiPriority="71" w:unhideWhenUsed="0"/>
+    <w:lsdException w:name="Colorful List Accent 6" w:semiHidden="0" w:uiPriority="72" w:unhideWhenUsed="0"/>
+    <w:lsdException w:name="Colorful Grid Accent 6" w:semiHidden="0" w:uiPriority="73" w:unhideWhenUsed="0"/>
+    <w:lsdException w:name="Subtle Emphasis" w:semiHidden="0" w:uiPriority="19" w:unhideWhenUsed="0" w:qFormat="1"/>
+    <w:lsdException w:name="Intense Emphasis" w:semiHidden="0" w:uiPriority="21" w:unhideWhenUsed="0" w:qFormat="1"/>
+    <w:lsdException w:name="Subtle Reference" w:semiHidden="0" w:uiPriority="31" w:unhideWhenUsed="0" w:qFormat="1"/>
+    <w:lsdException w:name="Intense Reference" w:semiHidden="0" w:uiPriority="32" w:unhideWhenUsed="0" w:qFormat="1"/>
+    <w:lsdException w:name="Book Title" w:semiHidden="0" w:uiPriority="33" w:unhideWhenUsed="0" w:qFormat="1"/>
+    <w:lsdException w:name="Bibliography" w:uiPriority="37"/>
+    <w:lsdException w:name="TOC Heading" w:uiPriority="39" w:qFormat="1"/>
   </w:latentStyles>
   <w:style w:type="paragraph" w:default="1" w:styleId="Normal">
     <w:name w:val="Normal"/>
@@ -11362,6 +12285,7 @@
     <w:uiPriority w:val="99"/>
     <w:semiHidden/>
     <w:unhideWhenUsed/>
+    <w:qFormat/>
     <w:tblPr>
       <w:tblInd w:w="0" w:type="dxa"/>
       <w:tblCellMar>
@@ -11540,7 +12464,7 @@
       <w:contextualSpacing/>
     </w:pPr>
   </w:style>
-  <w:style w:type="table" w:styleId="LightGrid">
+  <w:style w:type="table" w:customStyle="1" w:styleId="LightGrid">
     <w:name w:val="Light Grid"/>
     <w:basedOn w:val="TableNormal"/>
     <w:uiPriority w:val="62"/>
@@ -11840,564 +12764,37 @@
     <w:uiPriority w:val="99"/>
     <w:rsid w:val="008A2C14"/>
   </w:style>
-</w:styles>
-</file>
-
-<file path=word/glossary/document.xml><?xml version="1.0" encoding="utf-8"?>
-<w:glossaryDocument xmlns:wpc="http://schemas.microsoft.com/office/word/2010/wordprocessingCanvas" xmlns:mc="http://schemas.openxmlformats.org/markup-compatibility/2006" xmlns:o="urn:schemas-microsoft-com:office:office" xmlns:r="http://schemas.openxmlformats.org/officeDocument/2006/relationships" xmlns:m="http://schemas.openxmlformats.org/officeDocument/2006/math" xmlns:v="urn:schemas-microsoft-com:vml" xmlns:wp14="http://schemas.microsoft.com/office/word/2010/wordprocessingDrawing" xmlns:wp="http://schemas.openxmlformats.org/drawingml/2006/wordprocessingDrawing" xmlns:w10="urn:schemas-microsoft-com:office:word" xmlns:w="http://schemas.openxmlformats.org/wordprocessingml/2006/main" xmlns:w14="http://schemas.microsoft.com/office/word/2010/wordml" xmlns:w15="http://schemas.microsoft.com/office/word/2012/wordml" xmlns:wpg="http://schemas.microsoft.com/office/word/2010/wordprocessingGroup" xmlns:wpi="http://schemas.microsoft.com/office/word/2010/wordprocessingInk" xmlns:wne="http://schemas.microsoft.com/office/word/2006/wordml" xmlns:wps="http://schemas.microsoft.com/office/word/2010/wordprocessingShape" mc:Ignorable="w14 w15 wp14"/>
-</file>
-
-<file path=word/glossary/fontTable.xml><?xml version="1.0" encoding="utf-8"?>
-<w:fonts xmlns:mc="http://schemas.openxmlformats.org/markup-compatibility/2006" xmlns:r="http://schemas.openxmlformats.org/officeDocument/2006/relationships" xmlns:w="http://schemas.openxmlformats.org/wordprocessingml/2006/main" xmlns:w14="http://schemas.microsoft.com/office/word/2010/wordml" xmlns:w15="http://schemas.microsoft.com/office/word/2012/wordml" mc:Ignorable="w14 w15">
-  <w:font w:name="Symbol">
-    <w:panose1 w:val="05050102010706020507"/>
-    <w:charset w:val="02"/>
-    <w:family w:val="roman"/>
-    <w:pitch w:val="variable"/>
-    <w:sig w:usb0="00000000" w:usb1="10000000" w:usb2="00000000" w:usb3="00000000" w:csb0="80000000" w:csb1="00000000"/>
-  </w:font>
-  <w:font w:name="Times New Roman">
-    <w:panose1 w:val="02020603050405020304"/>
-    <w:charset w:val="00"/>
-    <w:family w:val="roman"/>
-    <w:pitch w:val="variable"/>
-    <w:sig w:usb0="E0002AFF" w:usb1="C0007841" w:usb2="00000009" w:usb3="00000000" w:csb0="000001FF" w:csb1="00000000"/>
-  </w:font>
-  <w:font w:name="Courier New">
-    <w:panose1 w:val="02070309020205020404"/>
-    <w:charset w:val="00"/>
-    <w:family w:val="modern"/>
-    <w:pitch w:val="fixed"/>
-    <w:sig w:usb0="E0002AFF" w:usb1="C0007843" w:usb2="00000009" w:usb3="00000000" w:csb0="000001FF" w:csb1="00000000"/>
-  </w:font>
-  <w:font w:name="Wingdings">
-    <w:panose1 w:val="05000000000000000000"/>
-    <w:charset w:val="02"/>
-    <w:family w:val="auto"/>
-    <w:pitch w:val="variable"/>
-    <w:sig w:usb0="00000000" w:usb1="10000000" w:usb2="00000000" w:usb3="00000000" w:csb0="80000000" w:csb1="00000000"/>
-  </w:font>
-  <w:font w:name="Cambria">
-    <w:panose1 w:val="02040503050406030204"/>
-    <w:charset w:val="00"/>
-    <w:family w:val="roman"/>
-    <w:pitch w:val="variable"/>
-    <w:sig w:usb0="E00002FF" w:usb1="400004FF" w:usb2="00000000" w:usb3="00000000" w:csb0="0000019F" w:csb1="00000000"/>
-  </w:font>
-  <w:font w:name="Calibri">
-    <w:panose1 w:val="020F0502020204030204"/>
-    <w:charset w:val="00"/>
-    <w:family w:val="swiss"/>
-    <w:pitch w:val="variable"/>
-    <w:sig w:usb0="E00002FF" w:usb1="4000ACFF" w:usb2="00000001" w:usb3="00000000" w:csb0="0000019F" w:csb1="00000000"/>
-  </w:font>
-  <w:font w:name="Arial">
-    <w:panose1 w:val="020B0604020202020204"/>
-    <w:charset w:val="00"/>
-    <w:family w:val="swiss"/>
-    <w:pitch w:val="variable"/>
-    <w:sig w:usb0="E0002AFF" w:usb1="C0007843" w:usb2="00000009" w:usb3="00000000" w:csb0="000001FF" w:csb1="00000000"/>
-  </w:font>
-  <w:font w:name="MS Mincho">
-    <w:altName w:val="ＭＳ 明朝"/>
-    <w:panose1 w:val="02020609040205080304"/>
-    <w:charset w:val="80"/>
-    <w:family w:val="modern"/>
-    <w:pitch w:val="fixed"/>
-    <w:sig w:usb0="E00002FF" w:usb1="6AC7FDFB" w:usb2="00000012" w:usb3="00000000" w:csb0="0002009F" w:csb1="00000000"/>
-  </w:font>
-  <w:font w:name="Calibri Light">
-    <w:panose1 w:val="020F0302020204030204"/>
-    <w:charset w:val="00"/>
-    <w:family w:val="swiss"/>
-    <w:pitch w:val="variable"/>
-    <w:sig w:usb0="A00002EF" w:usb1="4000207B" w:usb2="00000000" w:usb3="00000000" w:csb0="0000019F" w:csb1="00000000"/>
-  </w:font>
-</w:fonts>
-</file>
-
-<file path=word/glossary/settings.xml><?xml version="1.0" encoding="utf-8"?>
-<w:settings xmlns:mc="http://schemas.openxmlformats.org/markup-compatibility/2006" xmlns:o="urn:schemas-microsoft-com:office:office" xmlns:r="http://schemas.openxmlformats.org/officeDocument/2006/relationships" xmlns:m="http://schemas.openxmlformats.org/officeDocument/2006/math" xmlns:v="urn:schemas-microsoft-com:vml" xmlns:w10="urn:schemas-microsoft-com:office:word" xmlns:w="http://schemas.openxmlformats.org/wordprocessingml/2006/main" xmlns:w14="http://schemas.microsoft.com/office/word/2010/wordml" xmlns:w15="http://schemas.microsoft.com/office/word/2012/wordml" xmlns:sl="http://schemas.openxmlformats.org/schemaLibrary/2006/main" mc:Ignorable="w14 w15">
-  <w:view w:val="normal"/>
-  <w:defaultTabStop w:val="720"/>
-  <w:characterSpacingControl w:val="doNotCompress"/>
-  <w:compat>
-    <w:useFELayout/>
-    <w:compatSetting w:name="compatibilityMode" w:uri="http://schemas.microsoft.com/office/word" w:val="15"/>
-    <w:compatSetting w:name="overrideTableStyleFontSizeAndJustification" w:uri="http://schemas.microsoft.com/office/word" w:val="1"/>
-    <w:compatSetting w:name="enableOpenTypeFeatures" w:uri="http://schemas.microsoft.com/office/word" w:val="1"/>
-    <w:compatSetting w:name="doNotFlipMirrorIndents" w:uri="http://schemas.microsoft.com/office/word" w:val="1"/>
-    <w:compatSetting w:name="differentiateMultirowTableHeaders" w:uri="http://schemas.microsoft.com/office/word" w:val="1"/>
-  </w:compat>
-  <w:rsids>
-    <w:rsidRoot w:val="00724D98"/>
-    <w:rsid w:val="00724D98"/>
-    <w:rsid w:val="008C35DE"/>
-  </w:rsids>
-  <m:mathPr>
-    <m:mathFont m:val="Cambria Math"/>
-    <m:brkBin m:val="before"/>
-    <m:brkBinSub m:val="--"/>
-    <m:smallFrac m:val="0"/>
-    <m:dispDef/>
-    <m:lMargin m:val="0"/>
-    <m:rMargin m:val="0"/>
-    <m:defJc m:val="centerGroup"/>
-    <m:wrapIndent m:val="1440"/>
-    <m:intLim m:val="subSup"/>
-    <m:naryLim m:val="undOvr"/>
-  </m:mathPr>
-  <w:themeFontLang w:val="en-US"/>
-  <w:clrSchemeMapping w:bg1="light1" w:t1="dark1" w:bg2="light2" w:t2="dark2" w:accent1="accent1" w:accent2="accent2" w:accent3="accent3" w:accent4="accent4" w:accent5="accent5" w:accent6="accent6" w:hyperlink="hyperlink" w:followedHyperlink="followedHyperlink"/>
-  <w:decimalSymbol w:val="."/>
-  <w:listSeparator w:val=","/>
-  <w15:chartTrackingRefBased/>
-</w:settings>
-</file>
-
-<file path=word/glossary/styles.xml><?xml version="1.0" encoding="utf-8"?>
-<w:styles xmlns:mc="http://schemas.openxmlformats.org/markup-compatibility/2006" xmlns:r="http://schemas.openxmlformats.org/officeDocument/2006/relationships" xmlns:w="http://schemas.openxmlformats.org/wordprocessingml/2006/main" xmlns:w14="http://schemas.microsoft.com/office/word/2010/wordml" xmlns:w15="http://schemas.microsoft.com/office/word/2012/wordml" mc:Ignorable="w14 w15">
-  <w:docDefaults>
-    <w:rPrDefault>
-      <w:rPr>
-        <w:rFonts w:asciiTheme="minorHAnsi" w:eastAsiaTheme="minorEastAsia" w:hAnsiTheme="minorHAnsi" w:cstheme="minorBidi"/>
-        <w:sz w:val="22"/>
-        <w:szCs w:val="22"/>
-        <w:lang w:val="en-US" w:eastAsia="en-US" w:bidi="ar-SA"/>
-      </w:rPr>
-    </w:rPrDefault>
-    <w:pPrDefault>
-      <w:pPr>
-        <w:spacing w:after="160" w:line="259" w:lineRule="auto"/>
-      </w:pPr>
-    </w:pPrDefault>
-  </w:docDefaults>
-  <w:latentStyles w:defLockedState="0" w:defUIPriority="99" w:defSemiHidden="0" w:defUnhideWhenUsed="0" w:defQFormat="0" w:count="371">
-    <w:lsdException w:name="Normal" w:uiPriority="0" w:qFormat="1"/>
-    <w:lsdException w:name="heading 1" w:uiPriority="9" w:qFormat="1"/>
-    <w:lsdException w:name="heading 2" w:semiHidden="1" w:uiPriority="9" w:unhideWhenUsed="1" w:qFormat="1"/>
-    <w:lsdException w:name="heading 3" w:semiHidden="1" w:uiPriority="9" w:unhideWhenUsed="1" w:qFormat="1"/>
-    <w:lsdException w:name="heading 4" w:semiHidden="1" w:uiPriority="9" w:unhideWhenUsed="1" w:qFormat="1"/>
-    <w:lsdException w:name="heading 5" w:semiHidden="1" w:uiPriority="9" w:unhideWhenUsed="1" w:qFormat="1"/>
-    <w:lsdException w:name="heading 6" w:semiHidden="1" w:uiPriority="9" w:unhideWhenUsed="1" w:qFormat="1"/>
-    <w:lsdException w:name="heading 7" w:semiHidden="1" w:uiPriority="9" w:unhideWhenUsed="1" w:qFormat="1"/>
-    <w:lsdException w:name="heading 8" w:semiHidden="1" w:uiPriority="9" w:unhideWhenUsed="1" w:qFormat="1"/>
-    <w:lsdException w:name="heading 9" w:semiHidden="1" w:uiPriority="9" w:unhideWhenUsed="1" w:qFormat="1"/>
-    <w:lsdException w:name="index 1" w:semiHidden="1" w:unhideWhenUsed="1"/>
-    <w:lsdException w:name="index 2" w:semiHidden="1" w:unhideWhenUsed="1"/>
-    <w:lsdException w:name="index 3" w:semiHidden="1" w:unhideWhenUsed="1"/>
-    <w:lsdException w:name="index 4" w:semiHidden="1" w:unhideWhenUsed="1"/>
-    <w:lsdException w:name="index 5" w:semiHidden="1" w:unhideWhenUsed="1"/>
-    <w:lsdException w:name="index 6" w:semiHidden="1" w:unhideWhenUsed="1"/>
-    <w:lsdException w:name="index 7" w:semiHidden="1" w:unhideWhenUsed="1"/>
-    <w:lsdException w:name="index 8" w:semiHidden="1" w:unhideWhenUsed="1"/>
-    <w:lsdException w:name="index 9" w:semiHidden="1" w:unhideWhenUsed="1"/>
-    <w:lsdException w:name="toc 1" w:semiHidden="1" w:uiPriority="39" w:unhideWhenUsed="1"/>
-    <w:lsdException w:name="toc 2" w:semiHidden="1" w:uiPriority="39" w:unhideWhenUsed="1"/>
-    <w:lsdException w:name="toc 3" w:semiHidden="1" w:uiPriority="39" w:unhideWhenUsed="1"/>
-    <w:lsdException w:name="toc 4" w:semiHidden="1" w:uiPriority="39" w:unhideWhenUsed="1"/>
-    <w:lsdException w:name="toc 5" w:semiHidden="1" w:uiPriority="39" w:unhideWhenUsed="1"/>
-    <w:lsdException w:name="toc 6" w:semiHidden="1" w:uiPriority="39" w:unhideWhenUsed="1"/>
-    <w:lsdException w:name="toc 7" w:semiHidden="1" w:uiPriority="39" w:unhideWhenUsed="1"/>
-    <w:lsdException w:name="toc 8" w:semiHidden="1" w:uiPriority="39" w:unhideWhenUsed="1"/>
-    <w:lsdException w:name="toc 9" w:semiHidden="1" w:uiPriority="39" w:unhideWhenUsed="1"/>
-    <w:lsdException w:name="Normal Indent" w:semiHidden="1" w:unhideWhenUsed="1"/>
-    <w:lsdException w:name="footnote text" w:semiHidden="1" w:unhideWhenUsed="1"/>
-    <w:lsdException w:name="annotation text" w:semiHidden="1" w:unhideWhenUsed="1"/>
-    <w:lsdException w:name="header" w:semiHidden="1" w:unhideWhenUsed="1"/>
-    <w:lsdException w:name="footer" w:semiHidden="1" w:unhideWhenUsed="1"/>
-    <w:lsdException w:name="index heading" w:semiHidden="1" w:unhideWhenUsed="1"/>
-    <w:lsdException w:name="caption" w:semiHidden="1" w:uiPriority="35" w:unhideWhenUsed="1" w:qFormat="1"/>
-    <w:lsdException w:name="table of figures" w:semiHidden="1" w:unhideWhenUsed="1"/>
-    <w:lsdException w:name="envelope address" w:semiHidden="1" w:unhideWhenUsed="1"/>
-    <w:lsdException w:name="envelope return" w:semiHidden="1" w:unhideWhenUsed="1"/>
-    <w:lsdException w:name="footnote reference" w:semiHidden="1" w:unhideWhenUsed="1"/>
-    <w:lsdException w:name="annotation reference" w:semiHidden="1" w:unhideWhenUsed="1"/>
-    <w:lsdException w:name="line number" w:semiHidden="1" w:unhideWhenUsed="1"/>
-    <w:lsdException w:name="page number" w:semiHidden="1" w:unhideWhenUsed="1"/>
-    <w:lsdException w:name="endnote reference" w:semiHidden="1" w:unhideWhenUsed="1"/>
-    <w:lsdException w:name="endnote text" w:semiHidden="1" w:unhideWhenUsed="1"/>
-    <w:lsdException w:name="table of authorities" w:semiHidden="1" w:unhideWhenUsed="1"/>
-    <w:lsdException w:name="macro" w:semiHidden="1" w:unhideWhenUsed="1"/>
-    <w:lsdException w:name="toa heading" w:semiHidden="1" w:unhideWhenUsed="1"/>
-    <w:lsdException w:name="List" w:semiHidden="1" w:unhideWhenUsed="1"/>
-    <w:lsdException w:name="List Bullet" w:semiHidden="1" w:unhideWhenUsed="1"/>
-    <w:lsdException w:name="List Number" w:semiHidden="1" w:unhideWhenUsed="1"/>
-    <w:lsdException w:name="List 2" w:semiHidden="1" w:unhideWhenUsed="1"/>
-    <w:lsdException w:name="List 3" w:semiHidden="1" w:unhideWhenUsed="1"/>
-    <w:lsdException w:name="List 4" w:semiHidden="1" w:unhideWhenUsed="1"/>
-    <w:lsdException w:name="List 5" w:semiHidden="1" w:unhideWhenUsed="1"/>
-    <w:lsdException w:name="List Bullet 2" w:semiHidden="1" w:unhideWhenUsed="1"/>
-    <w:lsdException w:name="List Bullet 3" w:semiHidden="1" w:unhideWhenUsed="1"/>
-    <w:lsdException w:name="List Bullet 4" w:semiHidden="1" w:unhideWhenUsed="1"/>
-    <w:lsdException w:name="List Bullet 5" w:semiHidden="1" w:unhideWhenUsed="1"/>
-    <w:lsdException w:name="List Number 2" w:semiHidden="1" w:unhideWhenUsed="1"/>
-    <w:lsdException w:name="List Number 3" w:semiHidden="1" w:unhideWhenUsed="1"/>
-    <w:lsdException w:name="List Number 4" w:semiHidden="1" w:unhideWhenUsed="1"/>
-    <w:lsdException w:name="List Number 5" w:semiHidden="1" w:unhideWhenUsed="1"/>
-    <w:lsdException w:name="Title" w:uiPriority="10" w:qFormat="1"/>
-    <w:lsdException w:name="Closing" w:semiHidden="1" w:unhideWhenUsed="1"/>
-    <w:lsdException w:name="Signature" w:semiHidden="1" w:unhideWhenUsed="1"/>
-    <w:lsdException w:name="Default Paragraph Font" w:semiHidden="1" w:uiPriority="1" w:unhideWhenUsed="1"/>
-    <w:lsdException w:name="Body Text" w:semiHidden="1" w:unhideWhenUsed="1"/>
-    <w:lsdException w:name="Body Text Indent" w:semiHidden="1" w:unhideWhenUsed="1"/>
-    <w:lsdException w:name="List Continue" w:semiHidden="1" w:unhideWhenUsed="1"/>
-    <w:lsdException w:name="List Continue 2" w:semiHidden="1" w:unhideWhenUsed="1"/>
-    <w:lsdException w:name="List Continue 3" w:semiHidden="1" w:unhideWhenUsed="1"/>
-    <w:lsdException w:name="List Continue 4" w:semiHidden="1" w:unhideWhenUsed="1"/>
-    <w:lsdException w:name="List Continue 5" w:semiHidden="1" w:unhideWhenUsed="1"/>
-    <w:lsdException w:name="Message Header" w:semiHidden="1" w:unhideWhenUsed="1"/>
-    <w:lsdException w:name="Subtitle" w:uiPriority="11" w:qFormat="1"/>
-    <w:lsdException w:name="Salutation" w:semiHidden="1" w:unhideWhenUsed="1"/>
-    <w:lsdException w:name="Date" w:semiHidden="1" w:unhideWhenUsed="1"/>
-    <w:lsdException w:name="Body Text First Indent" w:semiHidden="1" w:unhideWhenUsed="1"/>
-    <w:lsdException w:name="Body Text First Indent 2" w:semiHidden="1" w:unhideWhenUsed="1"/>
-    <w:lsdException w:name="Note Heading" w:semiHidden="1" w:unhideWhenUsed="1"/>
-    <w:lsdException w:name="Body Text 2" w:semiHidden="1" w:unhideWhenUsed="1"/>
-    <w:lsdException w:name="Body Text 3" w:semiHidden="1" w:unhideWhenUsed="1"/>
-    <w:lsdException w:name="Body Text Indent 2" w:semiHidden="1" w:unhideWhenUsed="1"/>
-    <w:lsdException w:name="Body Text Indent 3" w:semiHidden="1" w:unhideWhenUsed="1"/>
-    <w:lsdException w:name="Block Text" w:semiHidden="1" w:unhideWhenUsed="1"/>
-    <w:lsdException w:name="Hyperlink" w:semiHidden="1" w:unhideWhenUsed="1"/>
-    <w:lsdException w:name="FollowedHyperlink" w:semiHidden="1" w:unhideWhenUsed="1"/>
-    <w:lsdException w:name="Strong" w:uiPriority="22" w:qFormat="1"/>
-    <w:lsdException w:name="Emphasis" w:uiPriority="20" w:qFormat="1"/>
-    <w:lsdException w:name="Document Map" w:semiHidden="1" w:unhideWhenUsed="1"/>
-    <w:lsdException w:name="Plain Text" w:semiHidden="1" w:unhideWhenUsed="1"/>
-    <w:lsdException w:name="E-mail Signature" w:semiHidden="1" w:unhideWhenUsed="1"/>
-    <w:lsdException w:name="HTML Top of Form" w:semiHidden="1" w:unhideWhenUsed="1"/>
-    <w:lsdException w:name="HTML Bottom of Form" w:semiHidden="1" w:unhideWhenUsed="1"/>
-    <w:lsdException w:name="Normal (Web)" w:semiHidden="1" w:unhideWhenUsed="1"/>
-    <w:lsdException w:name="HTML Acronym" w:semiHidden="1" w:unhideWhenUsed="1"/>
-    <w:lsdException w:name="HTML Address" w:semiHidden="1" w:unhideWhenUsed="1"/>
-    <w:lsdException w:name="HTML Cite" w:semiHidden="1" w:unhideWhenUsed="1"/>
-    <w:lsdException w:name="HTML Code" w:semiHidden="1" w:unhideWhenUsed="1"/>
-    <w:lsdException w:name="HTML Definition" w:semiHidden="1" w:unhideWhenUsed="1"/>
-    <w:lsdException w:name="HTML Keyboard" w:semiHidden="1" w:unhideWhenUsed="1"/>
-    <w:lsdException w:name="HTML Preformatted" w:semiHidden="1" w:unhideWhenUsed="1"/>
-    <w:lsdException w:name="HTML Sample" w:semiHidden="1" w:unhideWhenUsed="1"/>
-    <w:lsdException w:name="HTML Typewriter" w:semiHidden="1" w:unhideWhenUsed="1"/>
-    <w:lsdException w:name="HTML Variable" w:semiHidden="1" w:unhideWhenUsed="1"/>
-    <w:lsdException w:name="Normal Table" w:semiHidden="1" w:unhideWhenUsed="1"/>
-    <w:lsdException w:name="annotation subject" w:semiHidden="1" w:unhideWhenUsed="1"/>
-    <w:lsdException w:name="No List" w:semiHidden="1" w:unhideWhenUsed="1"/>
-    <w:lsdException w:name="Outline List 1" w:semiHidden="1" w:unhideWhenUsed="1"/>
-    <w:lsdException w:name="Outline List 2" w:semiHidden="1" w:unhideWhenUsed="1"/>
-    <w:lsdException w:name="Outline List 3" w:semiHidden="1" w:unhideWhenUsed="1"/>
-    <w:lsdException w:name="Table Simple 1" w:semiHidden="1" w:unhideWhenUsed="1"/>
-    <w:lsdException w:name="Table Simple 2" w:semiHidden="1" w:unhideWhenUsed="1"/>
-    <w:lsdException w:name="Table Simple 3" w:semiHidden="1" w:unhideWhenUsed="1"/>
-    <w:lsdException w:name="Table Classic 1" w:semiHidden="1" w:unhideWhenUsed="1"/>
-    <w:lsdException w:name="Table Classic 2" w:semiHidden="1" w:unhideWhenUsed="1"/>
-    <w:lsdException w:name="Table Classic 3" w:semiHidden="1" w:unhideWhenUsed="1"/>
-    <w:lsdException w:name="Table Classic 4" w:semiHidden="1" w:unhideWhenUsed="1"/>
-    <w:lsdException w:name="Table Colorful 1" w:semiHidden="1" w:unhideWhenUsed="1"/>
-    <w:lsdException w:name="Table Colorful 2" w:semiHidden="1" w:unhideWhenUsed="1"/>
-    <w:lsdException w:name="Table Colorful 3" w:semiHidden="1" w:unhideWhenUsed="1"/>
-    <w:lsdException w:name="Table Columns 1" w:semiHidden="1" w:unhideWhenUsed="1"/>
-    <w:lsdException w:name="Table Columns 2" w:semiHidden="1" w:unhideWhenUsed="1"/>
-    <w:lsdException w:name="Table Columns 3" w:semiHidden="1" w:unhideWhenUsed="1"/>
-    <w:lsdException w:name="Table Columns 4" w:semiHidden="1" w:unhideWhenUsed="1"/>
-    <w:lsdException w:name="Table Columns 5" w:semiHidden="1" w:unhideWhenUsed="1"/>
-    <w:lsdException w:name="Table Grid 1" w:semiHidden="1" w:unhideWhenUsed="1"/>
-    <w:lsdException w:name="Table Grid 2" w:semiHidden="1" w:unhideWhenUsed="1"/>
-    <w:lsdException w:name="Table Grid 3" w:semiHidden="1" w:unhideWhenUsed="1"/>
-    <w:lsdException w:name="Table Grid 4" w:semiHidden="1" w:unhideWhenUsed="1"/>
-    <w:lsdException w:name="Table Grid 5" w:semiHidden="1" w:unhideWhenUsed="1"/>
-    <w:lsdException w:name="Table Grid 6" w:semiHidden="1" w:unhideWhenUsed="1"/>
-    <w:lsdException w:name="Table Grid 7" w:semiHidden="1" w:unhideWhenUsed="1"/>
-    <w:lsdException w:name="Table Grid 8" w:semiHidden="1" w:unhideWhenUsed="1"/>
-    <w:lsdException w:name="Table List 1" w:semiHidden="1" w:unhideWhenUsed="1"/>
-    <w:lsdException w:name="Table List 2" w:semiHidden="1" w:unhideWhenUsed="1"/>
-    <w:lsdException w:name="Table List 3" w:semiHidden="1" w:unhideWhenUsed="1"/>
-    <w:lsdException w:name="Table List 4" w:semiHidden="1" w:unhideWhenUsed="1"/>
-    <w:lsdException w:name="Table List 5" w:semiHidden="1" w:unhideWhenUsed="1"/>
-    <w:lsdException w:name="Table List 6" w:semiHidden="1" w:unhideWhenUsed="1"/>
-    <w:lsdException w:name="Table List 7" w:semiHidden="1" w:unhideWhenUsed="1"/>
-    <w:lsdException w:name="Table List 8" w:semiHidden="1" w:unhideWhenUsed="1"/>
-    <w:lsdException w:name="Table 3D effects 1" w:semiHidden="1" w:unhideWhenUsed="1"/>
-    <w:lsdException w:name="Table 3D effects 2" w:semiHidden="1" w:unhideWhenUsed="1"/>
-    <w:lsdException w:name="Table 3D effects 3" w:semiHidden="1" w:unhideWhenUsed="1"/>
-    <w:lsdException w:name="Table Contemporary" w:semiHidden="1" w:unhideWhenUsed="1"/>
-    <w:lsdException w:name="Table Elegant" w:semiHidden="1" w:unhideWhenUsed="1"/>
-    <w:lsdException w:name="Table Professional" w:semiHidden="1" w:unhideWhenUsed="1"/>
-    <w:lsdException w:name="Table Subtle 1" w:semiHidden="1" w:unhideWhenUsed="1"/>
-    <w:lsdException w:name="Table Subtle 2" w:semiHidden="1" w:unhideWhenUsed="1"/>
-    <w:lsdException w:name="Table Web 1" w:semiHidden="1" w:unhideWhenUsed="1"/>
-    <w:lsdException w:name="Table Web 2" w:semiHidden="1" w:unhideWhenUsed="1"/>
-    <w:lsdException w:name="Table Web 3" w:semiHidden="1" w:unhideWhenUsed="1"/>
-    <w:lsdException w:name="Balloon Text" w:semiHidden="1" w:unhideWhenUsed="1"/>
-    <w:lsdException w:name="Table Grid" w:uiPriority="39"/>
-    <w:lsdException w:name="Table Theme" w:semiHidden="1" w:unhideWhenUsed="1"/>
-    <w:lsdException w:name="Placeholder Text" w:semiHidden="1"/>
-    <w:lsdException w:name="No Spacing" w:uiPriority="1" w:qFormat="1"/>
-    <w:lsdException w:name="Light Shading" w:uiPriority="60"/>
-    <w:lsdException w:name="Light List" w:uiPriority="61"/>
-    <w:lsdException w:name="Light Grid" w:uiPriority="62"/>
-    <w:lsdException w:name="Medium Shading 1" w:uiPriority="63"/>
-    <w:lsdException w:name="Medium Shading 2" w:uiPriority="64"/>
-    <w:lsdException w:name="Medium List 1" w:uiPriority="65"/>
-    <w:lsdException w:name="Medium List 2" w:uiPriority="66"/>
-    <w:lsdException w:name="Medium Grid 1" w:uiPriority="67"/>
-    <w:lsdException w:name="Medium Grid 2" w:uiPriority="68"/>
-    <w:lsdException w:name="Medium Grid 3" w:uiPriority="69"/>
-    <w:lsdException w:name="Dark List" w:uiPriority="70"/>
-    <w:lsdException w:name="Colorful Shading" w:uiPriority="71"/>
-    <w:lsdException w:name="Colorful List" w:uiPriority="72"/>
-    <w:lsdException w:name="Colorful Grid" w:uiPriority="73"/>
-    <w:lsdException w:name="Light Shading Accent 1" w:uiPriority="60"/>
-    <w:lsdException w:name="Light List Accent 1" w:uiPriority="61"/>
-    <w:lsdException w:name="Light Grid Accent 1" w:uiPriority="62"/>
-    <w:lsdException w:name="Medium Shading 1 Accent 1" w:uiPriority="63"/>
-    <w:lsdException w:name="Medium Shading 2 Accent 1" w:uiPriority="64"/>
-    <w:lsdException w:name="Medium List 1 Accent 1" w:uiPriority="65"/>
-    <w:lsdException w:name="Revision" w:semiHidden="1"/>
-    <w:lsdException w:name="List Paragraph" w:uiPriority="34" w:qFormat="1"/>
-    <w:lsdException w:name="Quote" w:uiPriority="29" w:qFormat="1"/>
-    <w:lsdException w:name="Intense Quote" w:uiPriority="30" w:qFormat="1"/>
-    <w:lsdException w:name="Medium List 2 Accent 1" w:uiPriority="66"/>
-    <w:lsdException w:name="Medium Grid 1 Accent 1" w:uiPriority="67"/>
-    <w:lsdException w:name="Medium Grid 2 Accent 1" w:uiPriority="68"/>
-    <w:lsdException w:name="Medium Grid 3 Accent 1" w:uiPriority="69"/>
-    <w:lsdException w:name="Dark List Accent 1" w:uiPriority="70"/>
-    <w:lsdException w:name="Colorful Shading Accent 1" w:uiPriority="71"/>
-    <w:lsdException w:name="Colorful List Accent 1" w:uiPriority="72"/>
-    <w:lsdException w:name="Colorful Grid Accent 1" w:uiPriority="73"/>
-    <w:lsdException w:name="Light Shading Accent 2" w:uiPriority="60"/>
-    <w:lsdException w:name="Light List Accent 2" w:uiPriority="61"/>
-    <w:lsdException w:name="Light Grid Accent 2" w:uiPriority="62"/>
-    <w:lsdException w:name="Medium Shading 1 Accent 2" w:uiPriority="63"/>
-    <w:lsdException w:name="Medium Shading 2 Accent 2" w:uiPriority="64"/>
-    <w:lsdException w:name="Medium List 1 Accent 2" w:uiPriority="65"/>
-    <w:lsdException w:name="Medium List 2 Accent 2" w:uiPriority="66"/>
-    <w:lsdException w:name="Medium Grid 1 Accent 2" w:uiPriority="67"/>
-    <w:lsdException w:name="Medium Grid 2 Accent 2" w:uiPriority="68"/>
-    <w:lsdException w:name="Medium Grid 3 Accent 2" w:uiPriority="69"/>
-    <w:lsdException w:name="Dark List Accent 2" w:uiPriority="70"/>
-    <w:lsdException w:name="Colorful Shading Accent 2" w:uiPriority="71"/>
-    <w:lsdException w:name="Colorful List Accent 2" w:uiPriority="72"/>
-    <w:lsdException w:name="Colorful Grid Accent 2" w:uiPriority="73"/>
-    <w:lsdException w:name="Light Shading Accent 3" w:uiPriority="60"/>
-    <w:lsdException w:name="Light List Accent 3" w:uiPriority="61"/>
-    <w:lsdException w:name="Light Grid Accent 3" w:uiPriority="62"/>
-    <w:lsdException w:name="Medium Shading 1 Accent 3" w:uiPriority="63"/>
-    <w:lsdException w:name="Medium Shading 2 Accent 3" w:uiPriority="64"/>
-    <w:lsdException w:name="Medium List 1 Accent 3" w:uiPriority="65"/>
-    <w:lsdException w:name="Medium List 2 Accent 3" w:uiPriority="66"/>
-    <w:lsdException w:name="Medium Grid 1 Accent 3" w:uiPriority="67"/>
-    <w:lsdException w:name="Medium Grid 2 Accent 3" w:uiPriority="68"/>
-    <w:lsdException w:name="Medium Grid 3 Accent 3" w:uiPriority="69"/>
-    <w:lsdException w:name="Dark List Accent 3" w:uiPriority="70"/>
-    <w:lsdException w:name="Colorful Shading Accent 3" w:uiPriority="71"/>
-    <w:lsdException w:name="Colorful List Accent 3" w:uiPriority="72"/>
-    <w:lsdException w:name="Colorful Grid Accent 3" w:uiPriority="73"/>
-    <w:lsdException w:name="Light Shading Accent 4" w:uiPriority="60"/>
-    <w:lsdException w:name="Light List Accent 4" w:uiPriority="61"/>
-    <w:lsdException w:name="Light Grid Accent 4" w:uiPriority="62"/>
-    <w:lsdException w:name="Medium Shading 1 Accent 4" w:uiPriority="63"/>
-    <w:lsdException w:name="Medium Shading 2 Accent 4" w:uiPriority="64"/>
-    <w:lsdException w:name="Medium List 1 Accent 4" w:uiPriority="65"/>
-    <w:lsdException w:name="Medium List 2 Accent 4" w:uiPriority="66"/>
-    <w:lsdException w:name="Medium Grid 1 Accent 4" w:uiPriority="67"/>
-    <w:lsdException w:name="Medium Grid 2 Accent 4" w:uiPriority="68"/>
-    <w:lsdException w:name="Medium Grid 3 Accent 4" w:uiPriority="69"/>
-    <w:lsdException w:name="Dark List Accent 4" w:uiPriority="70"/>
-    <w:lsdException w:name="Colorful Shading Accent 4" w:uiPriority="71"/>
-    <w:lsdException w:name="Colorful List Accent 4" w:uiPriority="72"/>
-    <w:lsdException w:name="Colorful Grid Accent 4" w:uiPriority="73"/>
-    <w:lsdException w:name="Light Shading Accent 5" w:uiPriority="60"/>
-    <w:lsdException w:name="Light List Accent 5" w:uiPriority="61"/>
-    <w:lsdException w:name="Light Grid Accent 5" w:uiPriority="62"/>
-    <w:lsdException w:name="Medium Shading 1 Accent 5" w:uiPriority="63"/>
-    <w:lsdException w:name="Medium Shading 2 Accent 5" w:uiPriority="64"/>
-    <w:lsdException w:name="Medium List 1 Accent 5" w:uiPriority="65"/>
-    <w:lsdException w:name="Medium List 2 Accent 5" w:uiPriority="66"/>
-    <w:lsdException w:name="Medium Grid 1 Accent 5" w:uiPriority="67"/>
-    <w:lsdException w:name="Medium Grid 2 Accent 5" w:uiPriority="68"/>
-    <w:lsdException w:name="Medium Grid 3 Accent 5" w:uiPriority="69"/>
-    <w:lsdException w:name="Dark List Accent 5" w:uiPriority="70"/>
-    <w:lsdException w:name="Colorful Shading Accent 5" w:uiPriority="71"/>
-    <w:lsdException w:name="Colorful List Accent 5" w:uiPriority="72"/>
-    <w:lsdException w:name="Colorful Grid Accent 5" w:uiPriority="73"/>
-    <w:lsdException w:name="Light Shading Accent 6" w:uiPriority="60"/>
-    <w:lsdException w:name="Light List Accent 6" w:uiPriority="61"/>
-    <w:lsdException w:name="Light Grid Accent 6" w:uiPriority="62"/>
-    <w:lsdException w:name="Medium Shading 1 Accent 6" w:uiPriority="63"/>
-    <w:lsdException w:name="Medium Shading 2 Accent 6" w:uiPriority="64"/>
-    <w:lsdException w:name="Medium List 1 Accent 6" w:uiPriority="65"/>
-    <w:lsdException w:name="Medium List 2 Accent 6" w:uiPriority="66"/>
-    <w:lsdException w:name="Medium Grid 1 Accent 6" w:uiPriority="67"/>
-    <w:lsdException w:name="Medium Grid 2 Accent 6" w:uiPriority="68"/>
-    <w:lsdException w:name="Medium Grid 3 Accent 6" w:uiPriority="69"/>
-    <w:lsdException w:name="Dark List Accent 6" w:uiPriority="70"/>
-    <w:lsdException w:name="Colorful Shading Accent 6" w:uiPriority="71"/>
-    <w:lsdException w:name="Colorful List Accent 6" w:uiPriority="72"/>
-    <w:lsdException w:name="Colorful Grid Accent 6" w:uiPriority="73"/>
-    <w:lsdException w:name="Subtle Emphasis" w:uiPriority="19" w:qFormat="1"/>
-    <w:lsdException w:name="Intense Emphasis" w:uiPriority="21" w:qFormat="1"/>
-    <w:lsdException w:name="Subtle Reference" w:uiPriority="31" w:qFormat="1"/>
-    <w:lsdException w:name="Intense Reference" w:uiPriority="32" w:qFormat="1"/>
-    <w:lsdException w:name="Book Title" w:uiPriority="33" w:qFormat="1"/>
-    <w:lsdException w:name="Bibliography" w:semiHidden="1" w:uiPriority="37" w:unhideWhenUsed="1"/>
-    <w:lsdException w:name="TOC Heading" w:semiHidden="1" w:uiPriority="39" w:unhideWhenUsed="1" w:qFormat="1"/>
-    <w:lsdException w:name="Plain Table 1" w:uiPriority="41"/>
-    <w:lsdException w:name="Plain Table 2" w:uiPriority="42"/>
-    <w:lsdException w:name="Plain Table 3" w:uiPriority="43"/>
-    <w:lsdException w:name="Plain Table 4" w:uiPriority="44"/>
-    <w:lsdException w:name="Plain Table 5" w:uiPriority="45"/>
-    <w:lsdException w:name="Grid Table Light" w:uiPriority="40"/>
-    <w:lsdException w:name="Grid Table 1 Light" w:uiPriority="46"/>
-    <w:lsdException w:name="Grid Table 2" w:uiPriority="47"/>
-    <w:lsdException w:name="Grid Table 3" w:uiPriority="48"/>
-    <w:lsdException w:name="Grid Table 4" w:uiPriority="49"/>
-    <w:lsdException w:name="Grid Table 5 Dark" w:uiPriority="50"/>
-    <w:lsdException w:name="Grid Table 6 Colorful" w:uiPriority="51"/>
-    <w:lsdException w:name="Grid Table 7 Colorful" w:uiPriority="52"/>
-    <w:lsdException w:name="Grid Table 1 Light Accent 1" w:uiPriority="46"/>
-    <w:lsdException w:name="Grid Table 2 Accent 1" w:uiPriority="47"/>
-    <w:lsdException w:name="Grid Table 3 Accent 1" w:uiPriority="48"/>
-    <w:lsdException w:name="Grid Table 4 Accent 1" w:uiPriority="49"/>
-    <w:lsdException w:name="Grid Table 5 Dark Accent 1" w:uiPriority="50"/>
-    <w:lsdException w:name="Grid Table 6 Colorful Accent 1" w:uiPriority="51"/>
-    <w:lsdException w:name="Grid Table 7 Colorful Accent 1" w:uiPriority="52"/>
-    <w:lsdException w:name="Grid Table 1 Light Accent 2" w:uiPriority="46"/>
-    <w:lsdException w:name="Grid Table 2 Accent 2" w:uiPriority="47"/>
-    <w:lsdException w:name="Grid Table 3 Accent 2" w:uiPriority="48"/>
-    <w:lsdException w:name="Grid Table 4 Accent 2" w:uiPriority="49"/>
-    <w:lsdException w:name="Grid Table 5 Dark Accent 2" w:uiPriority="50"/>
-    <w:lsdException w:name="Grid Table 6 Colorful Accent 2" w:uiPriority="51"/>
-    <w:lsdException w:name="Grid Table 7 Colorful Accent 2" w:uiPriority="52"/>
-    <w:lsdException w:name="Grid Table 1 Light Accent 3" w:uiPriority="46"/>
-    <w:lsdException w:name="Grid Table 2 Accent 3" w:uiPriority="47"/>
-    <w:lsdException w:name="Grid Table 3 Accent 3" w:uiPriority="48"/>
-    <w:lsdException w:name="Grid Table 4 Accent 3" w:uiPriority="49"/>
-    <w:lsdException w:name="Grid Table 5 Dark Accent 3" w:uiPriority="50"/>
-    <w:lsdException w:name="Grid Table 6 Colorful Accent 3" w:uiPriority="51"/>
-    <w:lsdException w:name="Grid Table 7 Colorful Accent 3" w:uiPriority="52"/>
-    <w:lsdException w:name="Grid Table 1 Light Accent 4" w:uiPriority="46"/>
-    <w:lsdException w:name="Grid Table 2 Accent 4" w:uiPriority="47"/>
-    <w:lsdException w:name="Grid Table 3 Accent 4" w:uiPriority="48"/>
-    <w:lsdException w:name="Grid Table 4 Accent 4" w:uiPriority="49"/>
-    <w:lsdException w:name="Grid Table 5 Dark Accent 4" w:uiPriority="50"/>
-    <w:lsdException w:name="Grid Table 6 Colorful Accent 4" w:uiPriority="51"/>
-    <w:lsdException w:name="Grid Table 7 Colorful Accent 4" w:uiPriority="52"/>
-    <w:lsdException w:name="Grid Table 1 Light Accent 5" w:uiPriority="46"/>
-    <w:lsdException w:name="Grid Table 2 Accent 5" w:uiPriority="47"/>
-    <w:lsdException w:name="Grid Table 3 Accent 5" w:uiPriority="48"/>
-    <w:lsdException w:name="Grid Table 4 Accent 5" w:uiPriority="49"/>
-    <w:lsdException w:name="Grid Table 5 Dark Accent 5" w:uiPriority="50"/>
-    <w:lsdException w:name="Grid Table 6 Colorful Accent 5" w:uiPriority="51"/>
-    <w:lsdException w:name="Grid Table 7 Colorful Accent 5" w:uiPriority="52"/>
-    <w:lsdException w:name="Grid Table 1 Light Accent 6" w:uiPriority="46"/>
-    <w:lsdException w:name="Grid Table 2 Accent 6" w:uiPriority="47"/>
-    <w:lsdException w:name="Grid Table 3 Accent 6" w:uiPriority="48"/>
-    <w:lsdException w:name="Grid Table 4 Accent 6" w:uiPriority="49"/>
-    <w:lsdException w:name="Grid Table 5 Dark Accent 6" w:uiPriority="50"/>
-    <w:lsdException w:name="Grid Table 6 Colorful Accent 6" w:uiPriority="51"/>
-    <w:lsdException w:name="Grid Table 7 Colorful Accent 6" w:uiPriority="52"/>
-    <w:lsdException w:name="List Table 1 Light" w:uiPriority="46"/>
-    <w:lsdException w:name="List Table 2" w:uiPriority="47"/>
-    <w:lsdException w:name="List Table 3" w:uiPriority="48"/>
-    <w:lsdException w:name="List Table 4" w:uiPriority="49"/>
-    <w:lsdException w:name="List Table 5 Dark" w:uiPriority="50"/>
-    <w:lsdException w:name="List Table 6 Colorful" w:uiPriority="51"/>
-    <w:lsdException w:name="List Table 7 Colorful" w:uiPriority="52"/>
-    <w:lsdException w:name="List Table 1 Light Accent 1" w:uiPriority="46"/>
-    <w:lsdException w:name="List Table 2 Accent 1" w:uiPriority="47"/>
-    <w:lsdException w:name="List Table 3 Accent 1" w:uiPriority="48"/>
-    <w:lsdException w:name="List Table 4 Accent 1" w:uiPriority="49"/>
-    <w:lsdException w:name="List Table 5 Dark Accent 1" w:uiPriority="50"/>
-    <w:lsdException w:name="List Table 6 Colorful Accent 1" w:uiPriority="51"/>
-    <w:lsdException w:name="List Table 7 Colorful Accent 1" w:uiPriority="52"/>
-    <w:lsdException w:name="List Table 1 Light Accent 2" w:uiPriority="46"/>
-    <w:lsdException w:name="List Table 2 Accent 2" w:uiPriority="47"/>
-    <w:lsdException w:name="List Table 3 Accent 2" w:uiPriority="48"/>
-    <w:lsdException w:name="List Table 4 Accent 2" w:uiPriority="49"/>
-    <w:lsdException w:name="List Table 5 Dark Accent 2" w:uiPriority="50"/>
-    <w:lsdException w:name="List Table 6 Colorful Accent 2" w:uiPriority="51"/>
-    <w:lsdException w:name="List Table 7 Colorful Accent 2" w:uiPriority="52"/>
-    <w:lsdException w:name="List Table 1 Light Accent 3" w:uiPriority="46"/>
-    <w:lsdException w:name="List Table 2 Accent 3" w:uiPriority="47"/>
-    <w:lsdException w:name="List Table 3 Accent 3" w:uiPriority="48"/>
-    <w:lsdException w:name="List Table 4 Accent 3" w:uiPriority="49"/>
-    <w:lsdException w:name="List Table 5 Dark Accent 3" w:uiPriority="50"/>
-    <w:lsdException w:name="List Table 6 Colorful Accent 3" w:uiPriority="51"/>
-    <w:lsdException w:name="List Table 7 Colorful Accent 3" w:uiPriority="52"/>
-    <w:lsdException w:name="List Table 1 Light Accent 4" w:uiPriority="46"/>
-    <w:lsdException w:name="List Table 2 Accent 4" w:uiPriority="47"/>
-    <w:lsdException w:name="List Table 3 Accent 4" w:uiPriority="48"/>
-    <w:lsdException w:name="List Table 4 Accent 4" w:uiPriority="49"/>
-    <w:lsdException w:name="List Table 5 Dark Accent 4" w:uiPriority="50"/>
-    <w:lsdException w:name="List Table 6 Colorful Accent 4" w:uiPriority="51"/>
-    <w:lsdException w:name="List Table 7 Colorful Accent 4" w:uiPriority="52"/>
-    <w:lsdException w:name="List Table 1 Light Accent 5" w:uiPriority="46"/>
-    <w:lsdException w:name="List Table 2 Accent 5" w:uiPriority="47"/>
-    <w:lsdException w:name="List Table 3 Accent 5" w:uiPriority="48"/>
-    <w:lsdException w:name="List Table 4 Accent 5" w:uiPriority="49"/>
-    <w:lsdException w:name="List Table 5 Dark Accent 5" w:uiPriority="50"/>
-    <w:lsdException w:name="List Table 6 Colorful Accent 5" w:uiPriority="51"/>
-    <w:lsdException w:name="List Table 7 Colorful Accent 5" w:uiPriority="52"/>
-    <w:lsdException w:name="List Table 1 Light Accent 6" w:uiPriority="46"/>
-    <w:lsdException w:name="List Table 2 Accent 6" w:uiPriority="47"/>
-    <w:lsdException w:name="List Table 3 Accent 6" w:uiPriority="48"/>
-    <w:lsdException w:name="List Table 4 Accent 6" w:uiPriority="49"/>
-    <w:lsdException w:name="List Table 5 Dark Accent 6" w:uiPriority="50"/>
-    <w:lsdException w:name="List Table 6 Colorful Accent 6" w:uiPriority="51"/>
-    <w:lsdException w:name="List Table 7 Colorful Accent 6" w:uiPriority="52"/>
-  </w:latentStyles>
-  <w:style w:type="paragraph" w:default="1" w:styleId="Normal">
-    <w:name w:val="Normal"/>
-    <w:qFormat/>
-  </w:style>
-  <w:style w:type="character" w:default="1" w:styleId="DefaultParagraphFont">
-    <w:name w:val="Default Paragraph Font"/>
-    <w:uiPriority w:val="1"/>
-    <w:semiHidden/>
-    <w:unhideWhenUsed/>
-  </w:style>
-  <w:style w:type="table" w:default="1" w:styleId="TableNormal">
-    <w:name w:val="Normal Table"/>
+  <w:style w:type="paragraph" w:styleId="BalloonText">
+    <w:name w:val="Balloon Text"/>
+    <w:basedOn w:val="Normal"/>
+    <w:link w:val="BalloonTextChar"/>
     <w:uiPriority w:val="99"/>
     <w:semiHidden/>
     <w:unhideWhenUsed/>
-    <w:tblPr>
-      <w:tblInd w:w="0" w:type="dxa"/>
-      <w:tblCellMar>
-        <w:top w:w="0" w:type="dxa"/>
-        <w:left w:w="108" w:type="dxa"/>
-        <w:bottom w:w="0" w:type="dxa"/>
-        <w:right w:w="108" w:type="dxa"/>
-      </w:tblCellMar>
-    </w:tblPr>
+    <w:rsid w:val="00991921"/>
+    <w:pPr>
+      <w:spacing w:after="0" w:line="240" w:lineRule="auto"/>
+    </w:pPr>
+    <w:rPr>
+      <w:rFonts w:ascii="Tahoma" w:hAnsi="Tahoma" w:cs="Tahoma"/>
+      <w:sz w:val="16"/>
+      <w:szCs w:val="16"/>
+    </w:rPr>
   </w:style>
-  <w:style w:type="numbering" w:default="1" w:styleId="NoList">
-    <w:name w:val="No List"/>
+  <w:style w:type="character" w:customStyle="1" w:styleId="BalloonTextChar">
+    <w:name w:val="Balloon Text Char"/>
+    <w:basedOn w:val="DefaultParagraphFont"/>
+    <w:link w:val="BalloonText"/>
     <w:uiPriority w:val="99"/>
     <w:semiHidden/>
-    <w:unhideWhenUsed/>
-  </w:style>
-  <w:style w:type="character" w:styleId="PlaceholderText">
-    <w:name w:val="Placeholder Text"/>
-    <w:basedOn w:val="DefaultParagraphFont"/>
-    <w:uiPriority w:val="99"/>
-    <w:semiHidden/>
-    <w:rsid w:val="00724D98"/>
+    <w:rsid w:val="00991921"/>
     <w:rPr>
-      <w:color w:val="808080"/>
+      <w:rFonts w:ascii="Tahoma" w:hAnsi="Tahoma" w:cs="Tahoma"/>
+      <w:sz w:val="16"/>
+      <w:szCs w:val="16"/>
     </w:rPr>
   </w:style>
-  <w:style w:type="paragraph" w:customStyle="1" w:styleId="31EDB7CE84A94FE49EC5CE61EC9472E3">
-    <w:name w:val="31EDB7CE84A94FE49EC5CE61EC9472E3"/>
-    <w:rsid w:val="00724D98"/>
-  </w:style>
 </w:styles>
-</file>
-
-<file path=word/glossary/webSettings.xml><?xml version="1.0" encoding="utf-8"?>
-<w:webSettings xmlns:mc="http://schemas.openxmlformats.org/markup-compatibility/2006" xmlns:r="http://schemas.openxmlformats.org/officeDocument/2006/relationships" xmlns:w="http://schemas.openxmlformats.org/wordprocessingml/2006/main" xmlns:w14="http://schemas.microsoft.com/office/word/2010/wordml" xmlns:w15="http://schemas.microsoft.com/office/word/2012/wordml" mc:Ignorable="w14 w15">
-  <w:optimizeForBrowser/>
-  <w:allowPNG/>
-</w:webSettings>
 </file>
 
 <file path=word/theme/theme1.xml><?xml version="1.0" encoding="utf-8"?>
@@ -12443,7 +12840,7 @@
     </a:clrScheme>
     <a:fontScheme name="Office">
       <a:majorFont>
-        <a:latin typeface="Calibri Light" panose="020F0302020204030204"/>
+        <a:latin typeface="Calibri Light"/>
         <a:ea typeface=""/>
         <a:cs typeface=""/>
         <a:font script="Jpan" typeface="ＭＳ ゴシック"/>
@@ -12478,7 +12875,7 @@
         <a:font script="Geor" typeface="Sylfaen"/>
       </a:majorFont>
       <a:minorFont>
-        <a:latin typeface="Calibri" panose="020F0502020204030204"/>
+        <a:latin typeface="Calibri"/>
         <a:ea typeface=""/>
         <a:cs typeface=""/>
         <a:font script="Jpan" typeface="ＭＳ 明朝"/>
@@ -12655,8 +13052,20 @@
   <a:extraClrSchemeLst/>
   <a:extLst>
     <a:ext uri="{05A4C25C-085E-4340-85A3-A5531E510DB2}">
-      <thm15:themeFamily xmlns:thm15="http://schemas.microsoft.com/office/thememl/2012/main" name="Office Theme" id="{62F939B6-93AF-4DB8-9C6B-D6C7DFDC589F}" vid="{4A3C46E8-61CC-4603-A589-7422A47A8E4A}"/>
+      <thm15:themeFamily xmlns:thm15="http://schemas.microsoft.com/office/thememl/2012/main" xmlns="" name="Office Theme" id="{62F939B6-93AF-4DB8-9C6B-D6C7DFDC589F}" vid="{4A3C46E8-61CC-4603-A589-7422A47A8E4A}"/>
     </a:ext>
   </a:extLst>
 </a:theme>
+</file>
+
+<file path=customXml/item1.xml><?xml version="1.0" encoding="utf-8"?>
+<b:Sources xmlns:b="http://schemas.openxmlformats.org/officeDocument/2006/bibliography" xmlns="http://schemas.openxmlformats.org/officeDocument/2006/bibliography" SelectedStyle="\APA.XSL" StyleName="APA Fifth Edition"/>
+</file>
+
+<file path=customXml/itemProps1.xml><?xml version="1.0" encoding="utf-8"?>
+<ds:datastoreItem xmlns:ds="http://schemas.openxmlformats.org/officeDocument/2006/customXml" ds:itemID="{B3C4DEE1-E676-418E-9C42-3FC35E6FF14C}">
+  <ds:schemaRefs>
+    <ds:schemaRef ds:uri="http://schemas.openxmlformats.org/officeDocument/2006/bibliography"/>
+  </ds:schemaRefs>
+</ds:datastoreItem>
 </file>
--- a/04.Reports/Report 2.docx
+++ b/04.Reports/Report 2.docx
@@ -1,12 +1,12 @@
 
 <file path=word/document.xml><?xml version="1.0" encoding="utf-8"?>
-<w:document xmlns:ve="http://schemas.openxmlformats.org/markup-compatibility/2006" xmlns:o="urn:schemas-microsoft-com:office:office" xmlns:r="http://schemas.openxmlformats.org/officeDocument/2006/relationships" xmlns:m="http://schemas.openxmlformats.org/officeDocument/2006/math" xmlns:v="urn:schemas-microsoft-com:vml" xmlns:wp="http://schemas.openxmlformats.org/drawingml/2006/wordprocessingDrawing" xmlns:w10="urn:schemas-microsoft-com:office:word" xmlns:w="http://schemas.openxmlformats.org/wordprocessingml/2006/main" xmlns:wne="http://schemas.microsoft.com/office/word/2006/wordml">
+<w:document xmlns:wpc="http://schemas.microsoft.com/office/word/2010/wordprocessingCanvas" xmlns:mc="http://schemas.openxmlformats.org/markup-compatibility/2006" xmlns:o="urn:schemas-microsoft-com:office:office" xmlns:r="http://schemas.openxmlformats.org/officeDocument/2006/relationships" xmlns:m="http://schemas.openxmlformats.org/officeDocument/2006/math" xmlns:v="urn:schemas-microsoft-com:vml" xmlns:wp14="http://schemas.microsoft.com/office/word/2010/wordprocessingDrawing" xmlns:wp="http://schemas.openxmlformats.org/drawingml/2006/wordprocessingDrawing" xmlns:w10="urn:schemas-microsoft-com:office:word" xmlns:w="http://schemas.openxmlformats.org/wordprocessingml/2006/main" xmlns:w14="http://schemas.microsoft.com/office/word/2010/wordml" xmlns:w15="http://schemas.microsoft.com/office/word/2012/wordml" xmlns:wpg="http://schemas.microsoft.com/office/word/2010/wordprocessingGroup" xmlns:wpi="http://schemas.microsoft.com/office/word/2010/wordprocessingInk" xmlns:wne="http://schemas.microsoft.com/office/word/2006/wordml" xmlns:wps="http://schemas.microsoft.com/office/word/2010/wordprocessingShape" mc:Ignorable="w14 w15 wp14">
   <w:body>
     <w:tbl>
       <w:tblPr>
         <w:tblW w:w="5000" w:type="pct"/>
         <w:jc w:val="center"/>
-        <w:tblLook w:val="04A0"/>
+        <w:tblLook w:val="04A0" w:firstRow="1" w:lastRow="0" w:firstColumn="1" w:lastColumn="0" w:noHBand="0" w:noVBand="1"/>
       </w:tblPr>
       <w:tblGrid>
         <w:gridCol w:w="9000"/>
@@ -23,7 +23,7 @@
           <w:tbl>
             <w:tblPr>
               <w:tblW w:w="9214" w:type="dxa"/>
-              <w:tblLook w:val="01E0"/>
+              <w:tblLook w:val="01E0" w:firstRow="1" w:lastRow="1" w:firstColumn="1" w:lastColumn="1" w:noHBand="0" w:noVBand="0"/>
             </w:tblPr>
             <w:tblGrid>
               <w:gridCol w:w="149"/>
@@ -58,7 +58,6 @@
                     <w:rPr>
                       <w:b/>
                       <w:noProof/>
-                      <w:lang w:eastAsia="ja-JP"/>
                     </w:rPr>
                     <w:drawing>
                       <wp:anchor distT="0" distB="0" distL="114300" distR="114300" simplePos="0" relativeHeight="251659264" behindDoc="0" locked="0" layoutInCell="1" allowOverlap="1">
@@ -89,7 +88,7 @@
                                 <a:blip r:embed="rId8" cstate="print">
                                   <a:extLst>
                                     <a:ext uri="{28A0092B-C50C-407E-A947-70E740481C1C}">
-                                      <a14:useLocalDpi xmlns:a14="http://schemas.microsoft.com/office/drawing/2010/main" xmlns:wps="http://schemas.microsoft.com/office/word/2010/wordprocessingShape" xmlns:wpi="http://schemas.microsoft.com/office/word/2010/wordprocessingInk" xmlns:wpg="http://schemas.microsoft.com/office/word/2010/wordprocessingGroup" xmlns:w15="http://schemas.microsoft.com/office/word/2012/wordml" xmlns:w14="http://schemas.microsoft.com/office/word/2010/wordml" xmlns:w="http://schemas.openxmlformats.org/wordprocessingml/2006/main" xmlns:w10="urn:schemas-microsoft-com:office:word" xmlns:wp14="http://schemas.microsoft.com/office/word/2010/wordprocessingDrawing" xmlns:v="urn:schemas-microsoft-com:vml" xmlns:o="urn:schemas-microsoft-com:office:office" xmlns:mc="http://schemas.openxmlformats.org/markup-compatibility/2006" xmlns:wpc="http://schemas.microsoft.com/office/word/2010/wordprocessingCanvas" xmlns="" val="0"/>
+                                      <a14:useLocalDpi xmlns:a14="http://schemas.microsoft.com/office/drawing/2010/main" val="0"/>
                                     </a:ext>
                                   </a:extLst>
                                 </a:blip>
@@ -234,7 +233,7 @@
             <w:tr>
               <w:tblPrEx>
                 <w:jc w:val="center"/>
-                <w:tblLook w:val="00A0"/>
+                <w:tblLook w:val="00A0" w:firstRow="1" w:lastRow="0" w:firstColumn="1" w:lastColumn="0" w:noHBand="0" w:noVBand="0"/>
               </w:tblPrEx>
               <w:trPr>
                 <w:gridBefore w:val="1"/>
@@ -378,7 +377,7 @@
             <w:tblPr>
               <w:tblW w:w="5000" w:type="pct"/>
               <w:jc w:val="center"/>
-              <w:tblLook w:val="00A0"/>
+              <w:tblLook w:val="00A0" w:firstRow="1" w:lastRow="0" w:firstColumn="1" w:lastColumn="0" w:noHBand="0" w:noVBand="0"/>
             </w:tblPr>
             <w:tblGrid>
               <w:gridCol w:w="8784"/>
@@ -399,7 +398,7 @@
                     <w:tblStyle w:val="TableGrid"/>
                     <w:tblW w:w="8387" w:type="dxa"/>
                     <w:jc w:val="center"/>
-                    <w:tblLook w:val="04A0"/>
+                    <w:tblLook w:val="04A0" w:firstRow="1" w:lastRow="0" w:firstColumn="1" w:lastColumn="0" w:noHBand="0" w:noVBand="1"/>
                   </w:tblPr>
                   <w:tblGrid>
                     <w:gridCol w:w="2574"/>
@@ -489,7 +488,6 @@
                             <w:szCs w:val="24"/>
                           </w:rPr>
                         </w:pPr>
-                        <w:proofErr w:type="spellStart"/>
                         <w:r>
                           <w:rPr>
                             <w:rFonts w:asciiTheme="majorHAnsi" w:hAnsiTheme="majorHAnsi"/>
@@ -498,43 +496,14 @@
                           </w:rPr>
                           <w:t>Bùi</w:t>
                         </w:r>
-                        <w:proofErr w:type="spellEnd"/>
                         <w:r>
                           <w:rPr>
                             <w:rFonts w:asciiTheme="majorHAnsi" w:hAnsiTheme="majorHAnsi"/>
                             <w:sz w:val="24"/>
                             <w:szCs w:val="24"/>
                           </w:rPr>
-                          <w:t xml:space="preserve"> </w:t>
+                          <w:t xml:space="preserve"> Tiến Tuân</w:t>
                         </w:r>
-                        <w:proofErr w:type="spellStart"/>
-                        <w:r>
-                          <w:rPr>
-                            <w:rFonts w:asciiTheme="majorHAnsi" w:hAnsiTheme="majorHAnsi"/>
-                            <w:sz w:val="24"/>
-                            <w:szCs w:val="24"/>
-                          </w:rPr>
-                          <w:t>Tiến</w:t>
-                        </w:r>
-                        <w:proofErr w:type="spellEnd"/>
-                        <w:r>
-                          <w:rPr>
-                            <w:rFonts w:asciiTheme="majorHAnsi" w:hAnsiTheme="majorHAnsi"/>
-                            <w:sz w:val="24"/>
-                            <w:szCs w:val="24"/>
-                          </w:rPr>
-                          <w:t xml:space="preserve"> </w:t>
-                        </w:r>
-                        <w:proofErr w:type="spellStart"/>
-                        <w:r>
-                          <w:rPr>
-                            <w:rFonts w:asciiTheme="majorHAnsi" w:hAnsiTheme="majorHAnsi"/>
-                            <w:sz w:val="24"/>
-                            <w:szCs w:val="24"/>
-                          </w:rPr>
-                          <w:t>Tuân</w:t>
-                        </w:r>
-                        <w:proofErr w:type="spellEnd"/>
                         <w:r>
                           <w:rPr>
                             <w:rFonts w:asciiTheme="majorHAnsi" w:hAnsiTheme="majorHAnsi"/>
@@ -562,59 +531,13 @@
                             <w:szCs w:val="24"/>
                           </w:rPr>
                         </w:pPr>
-                        <w:proofErr w:type="spellStart"/>
                         <w:r>
                           <w:rPr>
                             <w:rFonts w:asciiTheme="majorHAnsi" w:hAnsiTheme="majorHAnsi"/>
                             <w:sz w:val="24"/>
                             <w:szCs w:val="24"/>
                           </w:rPr>
-                          <w:t>Mạnh</w:t>
-                        </w:r>
-                        <w:proofErr w:type="spellEnd"/>
-                        <w:r>
-                          <w:rPr>
-                            <w:rFonts w:asciiTheme="majorHAnsi" w:hAnsiTheme="majorHAnsi"/>
-                            <w:sz w:val="24"/>
-                            <w:szCs w:val="24"/>
-                          </w:rPr>
-                          <w:t xml:space="preserve"> </w:t>
-                        </w:r>
-                        <w:proofErr w:type="spellStart"/>
-                        <w:r>
-                          <w:rPr>
-                            <w:rFonts w:asciiTheme="majorHAnsi" w:hAnsiTheme="majorHAnsi"/>
-                            <w:sz w:val="24"/>
-                            <w:szCs w:val="24"/>
-                          </w:rPr>
-                          <w:t>Quang</w:t>
-                        </w:r>
-                        <w:proofErr w:type="spellEnd"/>
-                        <w:r>
-                          <w:rPr>
-                            <w:rFonts w:asciiTheme="majorHAnsi" w:hAnsiTheme="majorHAnsi"/>
-                            <w:sz w:val="24"/>
-                            <w:szCs w:val="24"/>
-                          </w:rPr>
-                          <w:t xml:space="preserve"> </w:t>
-                        </w:r>
-                        <w:proofErr w:type="spellStart"/>
-                        <w:r>
-                          <w:rPr>
-                            <w:rFonts w:asciiTheme="majorHAnsi" w:hAnsiTheme="majorHAnsi"/>
-                            <w:sz w:val="24"/>
-                            <w:szCs w:val="24"/>
-                          </w:rPr>
-                          <w:t>Tuyến</w:t>
-                        </w:r>
-                        <w:proofErr w:type="spellEnd"/>
-                        <w:r>
-                          <w:rPr>
-                            <w:rFonts w:asciiTheme="majorHAnsi" w:hAnsiTheme="majorHAnsi"/>
-                            <w:sz w:val="24"/>
-                            <w:szCs w:val="24"/>
-                          </w:rPr>
-                          <w:t xml:space="preserve"> - Team Member - SE60890</w:t>
+                          <w:t>Mạnh Quang Tuyến - Team Member - SE60890</w:t>
                         </w:r>
                       </w:p>
                       <w:p>
@@ -627,59 +550,13 @@
                             <w:szCs w:val="24"/>
                           </w:rPr>
                         </w:pPr>
-                        <w:proofErr w:type="spellStart"/>
                         <w:r>
                           <w:rPr>
                             <w:rFonts w:asciiTheme="majorHAnsi" w:hAnsiTheme="majorHAnsi"/>
                             <w:sz w:val="24"/>
                             <w:szCs w:val="24"/>
                           </w:rPr>
-                          <w:t>Trương</w:t>
-                        </w:r>
-                        <w:proofErr w:type="spellEnd"/>
-                        <w:r>
-                          <w:rPr>
-                            <w:rFonts w:asciiTheme="majorHAnsi" w:hAnsiTheme="majorHAnsi"/>
-                            <w:sz w:val="24"/>
-                            <w:szCs w:val="24"/>
-                          </w:rPr>
-                          <w:t xml:space="preserve"> </w:t>
-                        </w:r>
-                        <w:proofErr w:type="spellStart"/>
-                        <w:r>
-                          <w:rPr>
-                            <w:rFonts w:asciiTheme="majorHAnsi" w:hAnsiTheme="majorHAnsi"/>
-                            <w:sz w:val="24"/>
-                            <w:szCs w:val="24"/>
-                          </w:rPr>
-                          <w:t>Hải</w:t>
-                        </w:r>
-                        <w:proofErr w:type="spellEnd"/>
-                        <w:r>
-                          <w:rPr>
-                            <w:rFonts w:asciiTheme="majorHAnsi" w:hAnsiTheme="majorHAnsi"/>
-                            <w:sz w:val="24"/>
-                            <w:szCs w:val="24"/>
-                          </w:rPr>
-                          <w:t xml:space="preserve"> </w:t>
-                        </w:r>
-                        <w:proofErr w:type="spellStart"/>
-                        <w:r>
-                          <w:rPr>
-                            <w:rFonts w:asciiTheme="majorHAnsi" w:hAnsiTheme="majorHAnsi"/>
-                            <w:sz w:val="24"/>
-                            <w:szCs w:val="24"/>
-                          </w:rPr>
-                          <w:t>Đăng</w:t>
-                        </w:r>
-                        <w:proofErr w:type="spellEnd"/>
-                        <w:r>
-                          <w:rPr>
-                            <w:rFonts w:asciiTheme="majorHAnsi" w:hAnsiTheme="majorHAnsi"/>
-                            <w:sz w:val="24"/>
-                            <w:szCs w:val="24"/>
-                          </w:rPr>
-                          <w:t xml:space="preserve"> - Team Member - SE60841</w:t>
+                          <w:t>Trương Hải Đăng - Team Member - SE60841</w:t>
                         </w:r>
                       </w:p>
                       <w:p>
@@ -687,59 +564,13 @@
                           <w:spacing w:after="120"/>
                           <w:jc w:val="both"/>
                         </w:pPr>
-                        <w:proofErr w:type="spellStart"/>
                         <w:r>
                           <w:rPr>
                             <w:rFonts w:asciiTheme="majorHAnsi" w:hAnsiTheme="majorHAnsi"/>
                             <w:sz w:val="24"/>
                             <w:szCs w:val="24"/>
                           </w:rPr>
-                          <w:t>Nguyễn</w:t>
-                        </w:r>
-                        <w:proofErr w:type="spellEnd"/>
-                        <w:r>
-                          <w:rPr>
-                            <w:rFonts w:asciiTheme="majorHAnsi" w:hAnsiTheme="majorHAnsi"/>
-                            <w:sz w:val="24"/>
-                            <w:szCs w:val="24"/>
-                          </w:rPr>
-                          <w:t xml:space="preserve"> </w:t>
-                        </w:r>
-                        <w:proofErr w:type="spellStart"/>
-                        <w:r>
-                          <w:rPr>
-                            <w:rFonts w:asciiTheme="majorHAnsi" w:hAnsiTheme="majorHAnsi"/>
-                            <w:sz w:val="24"/>
-                            <w:szCs w:val="24"/>
-                          </w:rPr>
-                          <w:t>Tấn</w:t>
-                        </w:r>
-                        <w:proofErr w:type="spellEnd"/>
-                        <w:r>
-                          <w:rPr>
-                            <w:rFonts w:asciiTheme="majorHAnsi" w:hAnsiTheme="majorHAnsi"/>
-                            <w:sz w:val="24"/>
-                            <w:szCs w:val="24"/>
-                          </w:rPr>
-                          <w:t xml:space="preserve"> </w:t>
-                        </w:r>
-                        <w:proofErr w:type="spellStart"/>
-                        <w:r>
-                          <w:rPr>
-                            <w:rFonts w:asciiTheme="majorHAnsi" w:hAnsiTheme="majorHAnsi"/>
-                            <w:sz w:val="24"/>
-                            <w:szCs w:val="24"/>
-                          </w:rPr>
-                          <w:t>Công</w:t>
-                        </w:r>
-                        <w:proofErr w:type="spellEnd"/>
-                        <w:r>
-                          <w:rPr>
-                            <w:rFonts w:asciiTheme="majorHAnsi" w:hAnsiTheme="majorHAnsi"/>
-                            <w:sz w:val="24"/>
-                            <w:szCs w:val="24"/>
-                          </w:rPr>
-                          <w:t xml:space="preserve"> - Team Member - SE60920</w:t>
+                          <w:t>Nguyễn Tấn Công - Team Member - SE60920</w:t>
                         </w:r>
                       </w:p>
                     </w:tc>
@@ -797,52 +628,14 @@
                           </w:rPr>
                           <w:t xml:space="preserve">Mr. </w:t>
                         </w:r>
-                        <w:proofErr w:type="spellStart"/>
                         <w:r>
                           <w:rPr>
                             <w:rFonts w:asciiTheme="majorHAnsi" w:hAnsiTheme="majorHAnsi"/>
                             <w:sz w:val="24"/>
                             <w:szCs w:val="24"/>
                           </w:rPr>
-                          <w:t>Nguyễn</w:t>
+                          <w:t>Nguyễn Trọng Tài</w:t>
                         </w:r>
-                        <w:proofErr w:type="spellEnd"/>
-                        <w:r>
-                          <w:rPr>
-                            <w:rFonts w:asciiTheme="majorHAnsi" w:hAnsiTheme="majorHAnsi"/>
-                            <w:sz w:val="24"/>
-                            <w:szCs w:val="24"/>
-                          </w:rPr>
-                          <w:t xml:space="preserve"> </w:t>
-                        </w:r>
-                        <w:proofErr w:type="spellStart"/>
-                        <w:r>
-                          <w:rPr>
-                            <w:rFonts w:asciiTheme="majorHAnsi" w:hAnsiTheme="majorHAnsi"/>
-                            <w:sz w:val="24"/>
-                            <w:szCs w:val="24"/>
-                          </w:rPr>
-                          <w:t>Trọng</w:t>
-                        </w:r>
-                        <w:proofErr w:type="spellEnd"/>
-                        <w:r>
-                          <w:rPr>
-                            <w:rFonts w:asciiTheme="majorHAnsi" w:hAnsiTheme="majorHAnsi"/>
-                            <w:sz w:val="24"/>
-                            <w:szCs w:val="24"/>
-                          </w:rPr>
-                          <w:t xml:space="preserve"> </w:t>
-                        </w:r>
-                        <w:proofErr w:type="spellStart"/>
-                        <w:r>
-                          <w:rPr>
-                            <w:rFonts w:asciiTheme="majorHAnsi" w:hAnsiTheme="majorHAnsi"/>
-                            <w:sz w:val="24"/>
-                            <w:szCs w:val="24"/>
-                          </w:rPr>
-                          <w:t>Tài</w:t>
-                        </w:r>
-                        <w:proofErr w:type="spellEnd"/>
                       </w:p>
                     </w:tc>
                   </w:tr>
@@ -1023,7 +816,14 @@
           <w:sz w:val="26"/>
           <w:szCs w:val="26"/>
         </w:rPr>
-        <w:t>5/2014</w:t>
+        <w:t>9</w:t>
+      </w:r>
+      <w:r>
+        <w:rPr>
+          <w:sz w:val="26"/>
+          <w:szCs w:val="26"/>
+        </w:rPr>
+        <w:t>/2014</w:t>
       </w:r>
       <w:r>
         <w:rPr>
@@ -3227,140 +3027,12 @@
         </w:rPr>
         <w:t xml:space="preserve"> </w:t>
       </w:r>
-      <w:proofErr w:type="spellStart"/>
       <w:r>
         <w:rPr>
           <w:szCs w:val="26"/>
         </w:rPr>
-        <w:t>Xây</w:t>
-      </w:r>
-      <w:proofErr w:type="spellEnd"/>
-      <w:r>
-        <w:rPr>
-          <w:szCs w:val="26"/>
-        </w:rPr>
-        <w:t xml:space="preserve"> </w:t>
-      </w:r>
-      <w:proofErr w:type="spellStart"/>
-      <w:r>
-        <w:rPr>
-          <w:szCs w:val="26"/>
-        </w:rPr>
-        <w:t>dựng</w:t>
-      </w:r>
-      <w:proofErr w:type="spellEnd"/>
-      <w:r>
-        <w:rPr>
-          <w:szCs w:val="26"/>
-        </w:rPr>
-        <w:t xml:space="preserve"> web-site </w:t>
-      </w:r>
-      <w:proofErr w:type="spellStart"/>
-      <w:r>
-        <w:rPr>
-          <w:szCs w:val="26"/>
-        </w:rPr>
-        <w:t>hỗ</w:t>
-      </w:r>
-      <w:proofErr w:type="spellEnd"/>
-      <w:r>
-        <w:rPr>
-          <w:szCs w:val="26"/>
-        </w:rPr>
-        <w:t xml:space="preserve"> </w:t>
-      </w:r>
-      <w:proofErr w:type="spellStart"/>
-      <w:r>
-        <w:rPr>
-          <w:szCs w:val="26"/>
-        </w:rPr>
-        <w:t>trợ</w:t>
-      </w:r>
-      <w:proofErr w:type="spellEnd"/>
-      <w:r>
-        <w:rPr>
-          <w:szCs w:val="26"/>
-        </w:rPr>
-        <w:t xml:space="preserve"> </w:t>
-      </w:r>
-      <w:proofErr w:type="spellStart"/>
-      <w:r>
-        <w:rPr>
-          <w:szCs w:val="26"/>
-        </w:rPr>
-        <w:t>dịch</w:t>
-      </w:r>
-      <w:proofErr w:type="spellEnd"/>
-      <w:r>
-        <w:rPr>
-          <w:szCs w:val="26"/>
-        </w:rPr>
-        <w:t xml:space="preserve"> </w:t>
-      </w:r>
-      <w:proofErr w:type="spellStart"/>
-      <w:r>
-        <w:rPr>
-          <w:szCs w:val="26"/>
-        </w:rPr>
-        <w:t>vụ</w:t>
-      </w:r>
-      <w:proofErr w:type="spellEnd"/>
-      <w:r>
-        <w:rPr>
-          <w:szCs w:val="26"/>
-        </w:rPr>
-        <w:t xml:space="preserve"> </w:t>
-      </w:r>
-      <w:proofErr w:type="spellStart"/>
-      <w:r>
-        <w:rPr>
-          <w:szCs w:val="26"/>
-        </w:rPr>
-        <w:t>thuê</w:t>
-      </w:r>
-      <w:proofErr w:type="spellEnd"/>
-      <w:r>
-        <w:rPr>
-          <w:szCs w:val="26"/>
-        </w:rPr>
-        <w:t xml:space="preserve"> </w:t>
-      </w:r>
-      <w:proofErr w:type="spellStart"/>
-      <w:r>
-        <w:rPr>
-          <w:szCs w:val="26"/>
-        </w:rPr>
-        <w:t>người</w:t>
-      </w:r>
-      <w:proofErr w:type="spellEnd"/>
-      <w:r>
-        <w:rPr>
-          <w:szCs w:val="26"/>
-        </w:rPr>
-        <w:t xml:space="preserve"> </w:t>
-      </w:r>
-      <w:proofErr w:type="spellStart"/>
-      <w:r>
-        <w:rPr>
-          <w:szCs w:val="26"/>
-        </w:rPr>
-        <w:t>giúp</w:t>
-      </w:r>
-      <w:proofErr w:type="spellEnd"/>
-      <w:r>
-        <w:rPr>
-          <w:szCs w:val="26"/>
-        </w:rPr>
-        <w:t xml:space="preserve"> </w:t>
-      </w:r>
-      <w:proofErr w:type="spellStart"/>
-      <w:r>
-        <w:rPr>
-          <w:szCs w:val="26"/>
-        </w:rPr>
-        <w:t>việc</w:t>
-      </w:r>
-      <w:proofErr w:type="spellEnd"/>
+        <w:t>Xây dựng web-site hỗ trợ dịch vụ thuê người giúp việc</w:t>
+      </w:r>
       <w:r>
         <w:rPr>
           <w:szCs w:val="26"/>
@@ -3582,7 +3254,7 @@
         <w:ind w:left="720"/>
         <w:jc w:val="both"/>
         <w:rPr>
-          <w:rFonts w:cs="Arial" w:hint="eastAsia"/>
+          <w:rFonts w:cs="Arial"/>
           <w:sz w:val="24"/>
           <w:szCs w:val="24"/>
           <w:lang w:eastAsia="ja-JP"/>
@@ -3634,7 +3306,7 @@
         <w:ind w:left="720"/>
         <w:jc w:val="both"/>
         <w:rPr>
-          <w:rFonts w:cs="Arial" w:hint="eastAsia"/>
+          <w:rFonts w:cs="Arial"/>
           <w:sz w:val="24"/>
           <w:szCs w:val="24"/>
           <w:lang w:eastAsia="ja-JP"/>
@@ -3692,7 +3364,7 @@
         <w:ind w:firstLine="720"/>
         <w:jc w:val="both"/>
         <w:rPr>
-          <w:rFonts w:cs="Arial" w:hint="eastAsia"/>
+          <w:rFonts w:cs="Arial"/>
           <w:sz w:val="24"/>
           <w:szCs w:val="24"/>
           <w:lang w:eastAsia="ja-JP"/>
@@ -4006,7 +3678,7 @@
         <w:ind w:firstLine="720"/>
         <w:jc w:val="both"/>
         <w:rPr>
-          <w:rFonts w:cs="Arial" w:hint="eastAsia"/>
+          <w:rFonts w:cs="Arial"/>
           <w:sz w:val="24"/>
           <w:szCs w:val="24"/>
           <w:lang w:eastAsia="ja-JP"/>
@@ -4078,7 +3750,7 @@
         <w:ind w:firstLine="720"/>
         <w:jc w:val="both"/>
         <w:rPr>
-          <w:rFonts w:cs="Arial" w:hint="eastAsia"/>
+          <w:rFonts w:cs="Arial"/>
           <w:sz w:val="24"/>
           <w:szCs w:val="24"/>
           <w:lang w:eastAsia="ja-JP"/>
@@ -4202,7 +3874,7 @@
         <w:ind w:firstLine="720"/>
         <w:jc w:val="both"/>
         <w:rPr>
-          <w:rFonts w:cs="Arial" w:hint="eastAsia"/>
+          <w:rFonts w:cs="Arial"/>
           <w:sz w:val="24"/>
           <w:szCs w:val="24"/>
           <w:lang w:eastAsia="ja-JP"/>
@@ -4390,7 +4062,6 @@
       <w:pPr>
         <w:ind w:left="720"/>
         <w:rPr>
-          <w:rFonts w:hint="eastAsia"/>
           <w:sz w:val="24"/>
           <w:szCs w:val="24"/>
           <w:lang w:eastAsia="ja-JP"/>
@@ -4419,7 +4090,6 @@
       <w:pPr>
         <w:ind w:left="720"/>
         <w:rPr>
-          <w:rFonts w:hint="eastAsia"/>
           <w:sz w:val="24"/>
           <w:szCs w:val="24"/>
           <w:lang w:eastAsia="ja-JP"/>
@@ -4440,7 +4110,6 @@
       <w:pPr>
         <w:ind w:left="720"/>
         <w:rPr>
-          <w:rFonts w:hint="eastAsia"/>
           <w:sz w:val="24"/>
           <w:szCs w:val="24"/>
           <w:lang w:eastAsia="ja-JP"/>
@@ -4504,9 +4173,9 @@
     </w:p>
     <w:tbl>
       <w:tblPr>
-        <w:tblStyle w:val="LightGrid"/>
+        <w:tblStyle w:val="LightGrid1"/>
         <w:tblW w:w="0" w:type="auto"/>
-        <w:tblLook w:val="04A0"/>
+        <w:tblLook w:val="04A0" w:firstRow="1" w:lastRow="0" w:firstColumn="1" w:lastColumn="0" w:noHBand="0" w:noVBand="1"/>
       </w:tblPr>
       <w:tblGrid>
         <w:gridCol w:w="2933"/>
@@ -4515,11 +4184,11 @@
       </w:tblGrid>
       <w:tr>
         <w:trPr>
-          <w:cnfStyle w:val="100000000000"/>
+          <w:cnfStyle w:val="100000000000" w:firstRow="1" w:lastRow="0" w:firstColumn="0" w:lastColumn="0" w:oddVBand="0" w:evenVBand="0" w:oddHBand="0" w:evenHBand="0" w:firstRowFirstColumn="0" w:firstRowLastColumn="0" w:lastRowFirstColumn="0" w:lastRowLastColumn="0"/>
         </w:trPr>
         <w:tc>
           <w:tcPr>
-            <w:cnfStyle w:val="001000000000"/>
+            <w:cnfStyle w:val="001000000000" w:firstRow="0" w:lastRow="0" w:firstColumn="1" w:lastColumn="0" w:oddVBand="0" w:evenVBand="0" w:oddHBand="0" w:evenHBand="0" w:firstRowFirstColumn="0" w:firstRowLastColumn="0" w:lastRowFirstColumn="0" w:lastRowLastColumn="0"/>
             <w:tcW w:w="3553" w:type="dxa"/>
           </w:tcPr>
           <w:p>
@@ -4554,7 +4223,7 @@
               <w:autoSpaceDE w:val="0"/>
               <w:autoSpaceDN w:val="0"/>
               <w:adjustRightInd w:val="0"/>
-              <w:cnfStyle w:val="100000000000"/>
+              <w:cnfStyle w:val="100000000000" w:firstRow="1" w:lastRow="0" w:firstColumn="0" w:lastColumn="0" w:oddVBand="0" w:evenVBand="0" w:oddHBand="0" w:evenHBand="0" w:firstRowFirstColumn="0" w:firstRowLastColumn="0" w:lastRowFirstColumn="0" w:lastRowLastColumn="0"/>
               <w:rPr>
                 <w:rFonts w:ascii="Cambria" w:hAnsi="Cambria" w:cs="Cambria"/>
                 <w:color w:val="000000"/>
@@ -4582,7 +4251,7 @@
               <w:autoSpaceDE w:val="0"/>
               <w:autoSpaceDN w:val="0"/>
               <w:adjustRightInd w:val="0"/>
-              <w:cnfStyle w:val="100000000000"/>
+              <w:cnfStyle w:val="100000000000" w:firstRow="1" w:lastRow="0" w:firstColumn="0" w:lastColumn="0" w:oddVBand="0" w:evenVBand="0" w:oddHBand="0" w:evenHBand="0" w:firstRowFirstColumn="0" w:firstRowLastColumn="0" w:lastRowFirstColumn="0" w:lastRowLastColumn="0"/>
               <w:rPr>
                 <w:rFonts w:ascii="Cambria" w:hAnsi="Cambria" w:cs="Cambria"/>
                 <w:color w:val="000000"/>
@@ -4604,11 +4273,11 @@
       </w:tr>
       <w:tr>
         <w:trPr>
-          <w:cnfStyle w:val="000000100000"/>
+          <w:cnfStyle w:val="000000100000" w:firstRow="0" w:lastRow="0" w:firstColumn="0" w:lastColumn="0" w:oddVBand="0" w:evenVBand="0" w:oddHBand="1" w:evenHBand="0" w:firstRowFirstColumn="0" w:firstRowLastColumn="0" w:lastRowFirstColumn="0" w:lastRowLastColumn="0"/>
         </w:trPr>
         <w:tc>
           <w:tcPr>
-            <w:cnfStyle w:val="001000000000"/>
+            <w:cnfStyle w:val="001000000000" w:firstRow="0" w:lastRow="0" w:firstColumn="1" w:lastColumn="0" w:oddVBand="0" w:evenVBand="0" w:oddHBand="0" w:evenHBand="0" w:firstRowFirstColumn="0" w:firstRowLastColumn="0" w:lastRowFirstColumn="0" w:lastRowLastColumn="0"/>
             <w:tcW w:w="3553" w:type="dxa"/>
           </w:tcPr>
           <w:p>
@@ -4643,7 +4312,7 @@
               <w:autoSpaceDE w:val="0"/>
               <w:autoSpaceDN w:val="0"/>
               <w:adjustRightInd w:val="0"/>
-              <w:cnfStyle w:val="000000100000"/>
+              <w:cnfStyle w:val="000000100000" w:firstRow="0" w:lastRow="0" w:firstColumn="0" w:lastColumn="0" w:oddVBand="0" w:evenVBand="0" w:oddHBand="1" w:evenHBand="0" w:firstRowFirstColumn="0" w:firstRowLastColumn="0" w:lastRowFirstColumn="0" w:lastRowLastColumn="0"/>
               <w:rPr>
                 <w:rFonts w:ascii="Cambria" w:hAnsi="Cambria" w:cs="Cambria"/>
                 <w:color w:val="000000"/>
@@ -4671,7 +4340,7 @@
               <w:autoSpaceDE w:val="0"/>
               <w:autoSpaceDN w:val="0"/>
               <w:adjustRightInd w:val="0"/>
-              <w:cnfStyle w:val="000000100000"/>
+              <w:cnfStyle w:val="000000100000" w:firstRow="0" w:lastRow="0" w:firstColumn="0" w:lastColumn="0" w:oddVBand="0" w:evenVBand="0" w:oddHBand="1" w:evenHBand="0" w:firstRowFirstColumn="0" w:firstRowLastColumn="0" w:lastRowFirstColumn="0" w:lastRowLastColumn="0"/>
               <w:rPr>
                 <w:rFonts w:ascii="Cambria" w:hAnsi="Cambria" w:cs="Cambria"/>
                 <w:color w:val="000000"/>
@@ -4693,11 +4362,11 @@
       </w:tr>
       <w:tr>
         <w:trPr>
-          <w:cnfStyle w:val="000000010000"/>
+          <w:cnfStyle w:val="000000010000" w:firstRow="0" w:lastRow="0" w:firstColumn="0" w:lastColumn="0" w:oddVBand="0" w:evenVBand="0" w:oddHBand="0" w:evenHBand="1" w:firstRowFirstColumn="0" w:firstRowLastColumn="0" w:lastRowFirstColumn="0" w:lastRowLastColumn="0"/>
         </w:trPr>
         <w:tc>
           <w:tcPr>
-            <w:cnfStyle w:val="001000000000"/>
+            <w:cnfStyle w:val="001000000000" w:firstRow="0" w:lastRow="0" w:firstColumn="1" w:lastColumn="0" w:oddVBand="0" w:evenVBand="0" w:oddHBand="0" w:evenHBand="0" w:firstRowFirstColumn="0" w:firstRowLastColumn="0" w:lastRowFirstColumn="0" w:lastRowLastColumn="0"/>
             <w:tcW w:w="3553" w:type="dxa"/>
           </w:tcPr>
           <w:p>
@@ -4732,7 +4401,7 @@
               <w:autoSpaceDE w:val="0"/>
               <w:autoSpaceDN w:val="0"/>
               <w:adjustRightInd w:val="0"/>
-              <w:cnfStyle w:val="000000010000"/>
+              <w:cnfStyle w:val="000000010000" w:firstRow="0" w:lastRow="0" w:firstColumn="0" w:lastColumn="0" w:oddVBand="0" w:evenVBand="0" w:oddHBand="0" w:evenHBand="1" w:firstRowFirstColumn="0" w:firstRowLastColumn="0" w:lastRowFirstColumn="0" w:lastRowLastColumn="0"/>
               <w:rPr>
                 <w:rFonts w:ascii="Cambria" w:hAnsi="Cambria" w:cs="Cambria"/>
                 <w:color w:val="000000"/>
@@ -4760,7 +4429,7 @@
               <w:autoSpaceDE w:val="0"/>
               <w:autoSpaceDN w:val="0"/>
               <w:adjustRightInd w:val="0"/>
-              <w:cnfStyle w:val="000000010000"/>
+              <w:cnfStyle w:val="000000010000" w:firstRow="0" w:lastRow="0" w:firstColumn="0" w:lastColumn="0" w:oddVBand="0" w:evenVBand="0" w:oddHBand="0" w:evenHBand="1" w:firstRowFirstColumn="0" w:firstRowLastColumn="0" w:lastRowFirstColumn="0" w:lastRowLastColumn="0"/>
               <w:rPr>
                 <w:rFonts w:ascii="Cambria" w:hAnsi="Cambria" w:cs="Cambria"/>
                 <w:color w:val="000000"/>
@@ -4782,11 +4451,11 @@
       </w:tr>
       <w:tr>
         <w:trPr>
-          <w:cnfStyle w:val="000000100000"/>
+          <w:cnfStyle w:val="000000100000" w:firstRow="0" w:lastRow="0" w:firstColumn="0" w:lastColumn="0" w:oddVBand="0" w:evenVBand="0" w:oddHBand="1" w:evenHBand="0" w:firstRowFirstColumn="0" w:firstRowLastColumn="0" w:lastRowFirstColumn="0" w:lastRowLastColumn="0"/>
         </w:trPr>
         <w:tc>
           <w:tcPr>
-            <w:cnfStyle w:val="001000000000"/>
+            <w:cnfStyle w:val="001000000000" w:firstRow="0" w:lastRow="0" w:firstColumn="1" w:lastColumn="0" w:oddVBand="0" w:evenVBand="0" w:oddHBand="0" w:evenHBand="0" w:firstRowFirstColumn="0" w:firstRowLastColumn="0" w:lastRowFirstColumn="0" w:lastRowLastColumn="0"/>
             <w:tcW w:w="3553" w:type="dxa"/>
           </w:tcPr>
           <w:p>
@@ -4821,7 +4490,7 @@
               <w:autoSpaceDE w:val="0"/>
               <w:autoSpaceDN w:val="0"/>
               <w:adjustRightInd w:val="0"/>
-              <w:cnfStyle w:val="000000100000"/>
+              <w:cnfStyle w:val="000000100000" w:firstRow="0" w:lastRow="0" w:firstColumn="0" w:lastColumn="0" w:oddVBand="0" w:evenVBand="0" w:oddHBand="1" w:evenHBand="0" w:firstRowFirstColumn="0" w:firstRowLastColumn="0" w:lastRowFirstColumn="0" w:lastRowLastColumn="0"/>
               <w:rPr>
                 <w:rFonts w:ascii="Cambria" w:hAnsi="Cambria" w:cs="Cambria"/>
                 <w:color w:val="000000"/>
@@ -4849,7 +4518,7 @@
               <w:autoSpaceDE w:val="0"/>
               <w:autoSpaceDN w:val="0"/>
               <w:adjustRightInd w:val="0"/>
-              <w:cnfStyle w:val="000000100000"/>
+              <w:cnfStyle w:val="000000100000" w:firstRow="0" w:lastRow="0" w:firstColumn="0" w:lastColumn="0" w:oddVBand="0" w:evenVBand="0" w:oddHBand="1" w:evenHBand="0" w:firstRowFirstColumn="0" w:firstRowLastColumn="0" w:lastRowFirstColumn="0" w:lastRowLastColumn="0"/>
               <w:rPr>
                 <w:rFonts w:ascii="Cambria" w:hAnsi="Cambria" w:cs="Cambria"/>
                 <w:color w:val="000000"/>
@@ -4880,11 +4549,11 @@
       </w:tr>
       <w:tr>
         <w:trPr>
-          <w:cnfStyle w:val="000000010000"/>
+          <w:cnfStyle w:val="000000010000" w:firstRow="0" w:lastRow="0" w:firstColumn="0" w:lastColumn="0" w:oddVBand="0" w:evenVBand="0" w:oddHBand="0" w:evenHBand="1" w:firstRowFirstColumn="0" w:firstRowLastColumn="0" w:lastRowFirstColumn="0" w:lastRowLastColumn="0"/>
         </w:trPr>
         <w:tc>
           <w:tcPr>
-            <w:cnfStyle w:val="001000000000"/>
+            <w:cnfStyle w:val="001000000000" w:firstRow="0" w:lastRow="0" w:firstColumn="1" w:lastColumn="0" w:oddVBand="0" w:evenVBand="0" w:oddHBand="0" w:evenHBand="0" w:firstRowFirstColumn="0" w:firstRowLastColumn="0" w:lastRowFirstColumn="0" w:lastRowLastColumn="0"/>
             <w:tcW w:w="3553" w:type="dxa"/>
           </w:tcPr>
           <w:p>
@@ -4919,7 +4588,7 @@
               <w:autoSpaceDE w:val="0"/>
               <w:autoSpaceDN w:val="0"/>
               <w:adjustRightInd w:val="0"/>
-              <w:cnfStyle w:val="000000010000"/>
+              <w:cnfStyle w:val="000000010000" w:firstRow="0" w:lastRow="0" w:firstColumn="0" w:lastColumn="0" w:oddVBand="0" w:evenVBand="0" w:oddHBand="0" w:evenHBand="1" w:firstRowFirstColumn="0" w:firstRowLastColumn="0" w:lastRowFirstColumn="0" w:lastRowLastColumn="0"/>
               <w:rPr>
                 <w:rFonts w:ascii="Cambria" w:hAnsi="Cambria" w:cs="Cambria"/>
                 <w:color w:val="000000"/>
@@ -4948,7 +4617,7 @@
               <w:autoSpaceDE w:val="0"/>
               <w:autoSpaceDN w:val="0"/>
               <w:adjustRightInd w:val="0"/>
-              <w:cnfStyle w:val="000000010000"/>
+              <w:cnfStyle w:val="000000010000" w:firstRow="0" w:lastRow="0" w:firstColumn="0" w:lastColumn="0" w:oddVBand="0" w:evenVBand="0" w:oddHBand="0" w:evenHBand="1" w:firstRowFirstColumn="0" w:firstRowLastColumn="0" w:lastRowFirstColumn="0" w:lastRowLastColumn="0"/>
               <w:rPr>
                 <w:rFonts w:ascii="Cambria" w:hAnsi="Cambria" w:cs="Cambria"/>
                 <w:color w:val="000000"/>
@@ -5078,9 +4747,9 @@
     </w:p>
     <w:tbl>
       <w:tblPr>
-        <w:tblStyle w:val="LightGrid"/>
+        <w:tblStyle w:val="LightGrid1"/>
         <w:tblW w:w="0" w:type="auto"/>
-        <w:tblLook w:val="04A0"/>
+        <w:tblLook w:val="04A0" w:firstRow="1" w:lastRow="0" w:firstColumn="1" w:lastColumn="0" w:noHBand="0" w:noVBand="1"/>
       </w:tblPr>
       <w:tblGrid>
         <w:gridCol w:w="2933"/>
@@ -5089,11 +4758,11 @@
       </w:tblGrid>
       <w:tr>
         <w:trPr>
-          <w:cnfStyle w:val="100000000000"/>
+          <w:cnfStyle w:val="100000000000" w:firstRow="1" w:lastRow="0" w:firstColumn="0" w:lastColumn="0" w:oddVBand="0" w:evenVBand="0" w:oddHBand="0" w:evenHBand="0" w:firstRowFirstColumn="0" w:firstRowLastColumn="0" w:lastRowFirstColumn="0" w:lastRowLastColumn="0"/>
         </w:trPr>
         <w:tc>
           <w:tcPr>
-            <w:cnfStyle w:val="001000000000"/>
+            <w:cnfStyle w:val="001000000000" w:firstRow="0" w:lastRow="0" w:firstColumn="1" w:lastColumn="0" w:oddVBand="0" w:evenVBand="0" w:oddHBand="0" w:evenHBand="0" w:firstRowFirstColumn="0" w:firstRowLastColumn="0" w:lastRowFirstColumn="0" w:lastRowLastColumn="0"/>
             <w:tcW w:w="2935" w:type="dxa"/>
           </w:tcPr>
           <w:p>
@@ -5130,7 +4799,7 @@
               <w:autoSpaceDN w:val="0"/>
               <w:adjustRightInd w:val="0"/>
               <w:jc w:val="both"/>
-              <w:cnfStyle w:val="100000000000"/>
+              <w:cnfStyle w:val="100000000000" w:firstRow="1" w:lastRow="0" w:firstColumn="0" w:lastColumn="0" w:oddVBand="0" w:evenVBand="0" w:oddHBand="0" w:evenHBand="0" w:firstRowFirstColumn="0" w:firstRowLastColumn="0" w:lastRowFirstColumn="0" w:lastRowLastColumn="0"/>
               <w:rPr>
                 <w:rFonts w:ascii="Cambria" w:hAnsi="Cambria" w:cs="Cambria"/>
                 <w:color w:val="000000"/>
@@ -5159,7 +4828,7 @@
               <w:autoSpaceDN w:val="0"/>
               <w:adjustRightInd w:val="0"/>
               <w:jc w:val="both"/>
-              <w:cnfStyle w:val="100000000000"/>
+              <w:cnfStyle w:val="100000000000" w:firstRow="1" w:lastRow="0" w:firstColumn="0" w:lastColumn="0" w:oddVBand="0" w:evenVBand="0" w:oddHBand="0" w:evenHBand="0" w:firstRowFirstColumn="0" w:firstRowLastColumn="0" w:lastRowFirstColumn="0" w:lastRowLastColumn="0"/>
               <w:rPr>
                 <w:rFonts w:ascii="Cambria" w:hAnsi="Cambria" w:cs="Cambria"/>
                 <w:color w:val="000000"/>
@@ -5181,11 +4850,11 @@
       </w:tr>
       <w:tr>
         <w:trPr>
-          <w:cnfStyle w:val="000000100000"/>
+          <w:cnfStyle w:val="000000100000" w:firstRow="0" w:lastRow="0" w:firstColumn="0" w:lastColumn="0" w:oddVBand="0" w:evenVBand="0" w:oddHBand="1" w:evenHBand="0" w:firstRowFirstColumn="0" w:firstRowLastColumn="0" w:lastRowFirstColumn="0" w:lastRowLastColumn="0"/>
         </w:trPr>
         <w:tc>
           <w:tcPr>
-            <w:cnfStyle w:val="001000000000"/>
+            <w:cnfStyle w:val="001000000000" w:firstRow="0" w:lastRow="0" w:firstColumn="1" w:lastColumn="0" w:oddVBand="0" w:evenVBand="0" w:oddHBand="0" w:evenHBand="0" w:firstRowFirstColumn="0" w:firstRowLastColumn="0" w:lastRowFirstColumn="0" w:lastRowLastColumn="0"/>
             <w:tcW w:w="2935" w:type="dxa"/>
           </w:tcPr>
           <w:p>
@@ -5222,7 +4891,7 @@
               <w:autoSpaceDN w:val="0"/>
               <w:adjustRightInd w:val="0"/>
               <w:jc w:val="both"/>
-              <w:cnfStyle w:val="000000100000"/>
+              <w:cnfStyle w:val="000000100000" w:firstRow="0" w:lastRow="0" w:firstColumn="0" w:lastColumn="0" w:oddVBand="0" w:evenVBand="0" w:oddHBand="1" w:evenHBand="0" w:firstRowFirstColumn="0" w:firstRowLastColumn="0" w:lastRowFirstColumn="0" w:lastRowLastColumn="0"/>
               <w:rPr>
                 <w:rFonts w:ascii="Cambria" w:hAnsi="Cambria" w:cs="Cambria"/>
                 <w:color w:val="000000"/>
@@ -5251,7 +4920,7 @@
               <w:autoSpaceDN w:val="0"/>
               <w:adjustRightInd w:val="0"/>
               <w:jc w:val="both"/>
-              <w:cnfStyle w:val="000000100000"/>
+              <w:cnfStyle w:val="000000100000" w:firstRow="0" w:lastRow="0" w:firstColumn="0" w:lastColumn="0" w:oddVBand="0" w:evenVBand="0" w:oddHBand="1" w:evenHBand="0" w:firstRowFirstColumn="0" w:firstRowLastColumn="0" w:lastRowFirstColumn="0" w:lastRowLastColumn="0"/>
               <w:rPr>
                 <w:rFonts w:ascii="Cambria" w:hAnsi="Cambria" w:cs="Cambria"/>
                 <w:color w:val="000000"/>
@@ -5273,11 +4942,11 @@
       </w:tr>
       <w:tr>
         <w:trPr>
-          <w:cnfStyle w:val="000000010000"/>
+          <w:cnfStyle w:val="000000010000" w:firstRow="0" w:lastRow="0" w:firstColumn="0" w:lastColumn="0" w:oddVBand="0" w:evenVBand="0" w:oddHBand="0" w:evenHBand="1" w:firstRowFirstColumn="0" w:firstRowLastColumn="0" w:lastRowFirstColumn="0" w:lastRowLastColumn="0"/>
         </w:trPr>
         <w:tc>
           <w:tcPr>
-            <w:cnfStyle w:val="001000000000"/>
+            <w:cnfStyle w:val="001000000000" w:firstRow="0" w:lastRow="0" w:firstColumn="1" w:lastColumn="0" w:oddVBand="0" w:evenVBand="0" w:oddHBand="0" w:evenHBand="0" w:firstRowFirstColumn="0" w:firstRowLastColumn="0" w:lastRowFirstColumn="0" w:lastRowLastColumn="0"/>
             <w:tcW w:w="2935" w:type="dxa"/>
           </w:tcPr>
           <w:p>
@@ -5314,7 +4983,7 @@
               <w:autoSpaceDN w:val="0"/>
               <w:adjustRightInd w:val="0"/>
               <w:jc w:val="both"/>
-              <w:cnfStyle w:val="000000010000"/>
+              <w:cnfStyle w:val="000000010000" w:firstRow="0" w:lastRow="0" w:firstColumn="0" w:lastColumn="0" w:oddVBand="0" w:evenVBand="0" w:oddHBand="0" w:evenHBand="1" w:firstRowFirstColumn="0" w:firstRowLastColumn="0" w:lastRowFirstColumn="0" w:lastRowLastColumn="0"/>
               <w:rPr>
                 <w:rFonts w:ascii="Cambria" w:hAnsi="Cambria" w:cs="Cambria"/>
                 <w:color w:val="000000"/>
@@ -5343,7 +5012,7 @@
               <w:autoSpaceDN w:val="0"/>
               <w:adjustRightInd w:val="0"/>
               <w:jc w:val="both"/>
-              <w:cnfStyle w:val="000000010000"/>
+              <w:cnfStyle w:val="000000010000" w:firstRow="0" w:lastRow="0" w:firstColumn="0" w:lastColumn="0" w:oddVBand="0" w:evenVBand="0" w:oddHBand="0" w:evenHBand="1" w:firstRowFirstColumn="0" w:firstRowLastColumn="0" w:lastRowFirstColumn="0" w:lastRowLastColumn="0"/>
               <w:rPr>
                 <w:rFonts w:ascii="Cambria" w:hAnsi="Cambria" w:cs="Cambria"/>
                 <w:color w:val="000000"/>
@@ -5513,11 +5182,9 @@
         <w:ind w:left="1890"/>
         <w:jc w:val="both"/>
       </w:pPr>
-      <w:proofErr w:type="spellStart"/>
       <w:r>
         <w:t>StarUML</w:t>
       </w:r>
-      <w:proofErr w:type="spellEnd"/>
       <w:r>
         <w:t xml:space="preserve"> 5.0 and Microsoft Visio</w:t>
       </w:r>
@@ -5567,15 +5234,7 @@
         <w:jc w:val="both"/>
       </w:pPr>
       <w:r>
-        <w:t xml:space="preserve">Google Code &amp; </w:t>
-      </w:r>
-      <w:proofErr w:type="spellStart"/>
-      <w:r>
-        <w:t>TortoiseSVN</w:t>
-      </w:r>
-      <w:proofErr w:type="spellEnd"/>
-      <w:r>
-        <w:t>: used for source control.</w:t>
+        <w:t>Google Code &amp; TortoiseSVN: used for source control.</w:t>
       </w:r>
     </w:p>
     <w:p>
@@ -5660,13 +5319,12 @@
       <w:r>
         <w:rPr>
           <w:noProof/>
-          <w:lang w:eastAsia="ja-JP"/>
         </w:rPr>
         <w:drawing>
           <wp:inline distT="0" distB="0" distL="0" distR="0">
-            <wp:extent cx="4257675" cy="2194560"/>
-            <wp:effectExtent l="0" t="0" r="9525" b="0"/>
-            <wp:docPr id="3" name="Picture 3" descr="http://courses.cs.vt.edu/~cs3604/support/Writing/Waterfall.gif"/>
+            <wp:extent cx="2682240" cy="2194560"/>
+            <wp:effectExtent l="0" t="0" r="0" b="0"/>
+            <wp:docPr id="3" name="Picture 3"/>
             <wp:cNvGraphicFramePr>
               <a:graphicFrameLocks xmlns:a="http://schemas.openxmlformats.org/drawingml/2006/main" noChangeAspect="1"/>
             </wp:cNvGraphicFramePr>
@@ -5680,14 +5338,13 @@
                     </pic:cNvPicPr>
                   </pic:nvPicPr>
                   <pic:blipFill>
-                    <a:blip r:embed="rId9" cstate="print">
+                    <a:blip r:embed="rId9">
                       <a:extLst>
                         <a:ext uri="{28A0092B-C50C-407E-A947-70E740481C1C}">
-                          <a14:useLocalDpi xmlns:a14="http://schemas.microsoft.com/office/drawing/2010/main" xmlns:wps="http://schemas.microsoft.com/office/word/2010/wordprocessingShape" xmlns:wpi="http://schemas.microsoft.com/office/word/2010/wordprocessingInk" xmlns:wpg="http://schemas.microsoft.com/office/word/2010/wordprocessingGroup" xmlns:w15="http://schemas.microsoft.com/office/word/2012/wordml" xmlns:w14="http://schemas.microsoft.com/office/word/2010/wordml" xmlns:w="http://schemas.openxmlformats.org/wordprocessingml/2006/main" xmlns:w10="urn:schemas-microsoft-com:office:word" xmlns:wp14="http://schemas.microsoft.com/office/word/2010/wordprocessingDrawing" xmlns:v="urn:schemas-microsoft-com:vml" xmlns:o="urn:schemas-microsoft-com:office:office" xmlns:mc="http://schemas.openxmlformats.org/markup-compatibility/2006" xmlns:wpc="http://schemas.microsoft.com/office/word/2010/wordprocessingCanvas" xmlns="" val="0"/>
+                          <a14:useLocalDpi xmlns:a14="http://schemas.microsoft.com/office/drawing/2010/main" val="0"/>
                         </a:ext>
                       </a:extLst>
                     </a:blip>
-                    <a:srcRect/>
                     <a:stretch>
                       <a:fillRect/>
                     </a:stretch>
@@ -5695,7 +5352,7 @@
                   <pic:spPr bwMode="auto">
                     <a:xfrm>
                       <a:off x="0" y="0"/>
-                      <a:ext cx="4257675" cy="2194560"/>
+                      <a:ext cx="2682240" cy="2194560"/>
                     </a:xfrm>
                     <a:prstGeom prst="rect">
                       <a:avLst/>
@@ -6083,7 +5740,7 @@
         <w:tblStyle w:val="TableGrid"/>
         <w:tblW w:w="8647" w:type="dxa"/>
         <w:tblInd w:w="250" w:type="dxa"/>
-        <w:tblLook w:val="04A0"/>
+        <w:tblLook w:val="04A0" w:firstRow="1" w:lastRow="0" w:firstColumn="1" w:lastColumn="0" w:noHBand="0" w:noVBand="1"/>
       </w:tblPr>
       <w:tblGrid>
         <w:gridCol w:w="1135"/>
@@ -6227,52 +5884,14 @@
                 <w:szCs w:val="24"/>
               </w:rPr>
             </w:pPr>
-            <w:proofErr w:type="spellStart"/>
             <w:r>
               <w:rPr>
                 <w:rFonts w:ascii="Cambria" w:hAnsi="Cambria"/>
                 <w:sz w:val="24"/>
                 <w:szCs w:val="24"/>
               </w:rPr>
-              <w:t>Nguyễn</w:t>
-            </w:r>
-            <w:proofErr w:type="spellEnd"/>
-            <w:r>
-              <w:rPr>
-                <w:rFonts w:ascii="Cambria" w:hAnsi="Cambria"/>
-                <w:sz w:val="24"/>
-                <w:szCs w:val="24"/>
-              </w:rPr>
-              <w:t xml:space="preserve"> </w:t>
-            </w:r>
-            <w:proofErr w:type="spellStart"/>
-            <w:r>
-              <w:rPr>
-                <w:rFonts w:ascii="Cambria" w:hAnsi="Cambria"/>
-                <w:sz w:val="24"/>
-                <w:szCs w:val="24"/>
-              </w:rPr>
-              <w:t>Trọng</w:t>
-            </w:r>
-            <w:proofErr w:type="spellEnd"/>
-            <w:r>
-              <w:rPr>
-                <w:rFonts w:ascii="Cambria" w:hAnsi="Cambria"/>
-                <w:sz w:val="24"/>
-                <w:szCs w:val="24"/>
-              </w:rPr>
-              <w:t xml:space="preserve"> </w:t>
-            </w:r>
-            <w:proofErr w:type="spellStart"/>
-            <w:r>
-              <w:rPr>
-                <w:rFonts w:ascii="Cambria" w:hAnsi="Cambria"/>
-                <w:sz w:val="24"/>
-                <w:szCs w:val="24"/>
-              </w:rPr>
-              <w:t>Tài</w:t>
-            </w:r>
-            <w:proofErr w:type="spellEnd"/>
+              <w:t>Nguyễn Trọng Tài</w:t>
+            </w:r>
           </w:p>
         </w:tc>
         <w:tc>
@@ -6412,52 +6031,14 @@
                 <w:szCs w:val="24"/>
               </w:rPr>
             </w:pPr>
-            <w:proofErr w:type="spellStart"/>
             <w:r>
               <w:rPr>
                 <w:rFonts w:ascii="Cambria" w:hAnsi="Cambria"/>
                 <w:sz w:val="24"/>
                 <w:szCs w:val="24"/>
               </w:rPr>
-              <w:t>Bùi</w:t>
-            </w:r>
-            <w:proofErr w:type="spellEnd"/>
-            <w:r>
-              <w:rPr>
-                <w:rFonts w:ascii="Cambria" w:hAnsi="Cambria"/>
-                <w:sz w:val="24"/>
-                <w:szCs w:val="24"/>
-              </w:rPr>
-              <w:t xml:space="preserve"> </w:t>
-            </w:r>
-            <w:proofErr w:type="spellStart"/>
-            <w:r>
-              <w:rPr>
-                <w:rFonts w:ascii="Cambria" w:hAnsi="Cambria"/>
-                <w:sz w:val="24"/>
-                <w:szCs w:val="24"/>
-              </w:rPr>
-              <w:t>Tiến</w:t>
-            </w:r>
-            <w:proofErr w:type="spellEnd"/>
-            <w:r>
-              <w:rPr>
-                <w:rFonts w:ascii="Cambria" w:hAnsi="Cambria"/>
-                <w:sz w:val="24"/>
-                <w:szCs w:val="24"/>
-              </w:rPr>
-              <w:t xml:space="preserve"> </w:t>
-            </w:r>
-            <w:proofErr w:type="spellStart"/>
-            <w:r>
-              <w:rPr>
-                <w:rFonts w:ascii="Cambria" w:hAnsi="Cambria"/>
-                <w:sz w:val="24"/>
-                <w:szCs w:val="24"/>
-              </w:rPr>
-              <w:t>Tuân</w:t>
-            </w:r>
-            <w:proofErr w:type="spellEnd"/>
+              <w:t>Bùi Tiến Tuân</w:t>
+            </w:r>
           </w:p>
         </w:tc>
         <w:tc>
@@ -6749,52 +6330,14 @@
                 <w:szCs w:val="24"/>
               </w:rPr>
             </w:pPr>
-            <w:proofErr w:type="spellStart"/>
             <w:r>
               <w:rPr>
                 <w:rFonts w:ascii="Cambria" w:hAnsi="Cambria"/>
                 <w:sz w:val="24"/>
                 <w:szCs w:val="24"/>
               </w:rPr>
-              <w:t>Mạnh</w:t>
-            </w:r>
-            <w:proofErr w:type="spellEnd"/>
-            <w:r>
-              <w:rPr>
-                <w:rFonts w:ascii="Cambria" w:hAnsi="Cambria"/>
-                <w:sz w:val="24"/>
-                <w:szCs w:val="24"/>
-              </w:rPr>
-              <w:t xml:space="preserve"> </w:t>
-            </w:r>
-            <w:proofErr w:type="spellStart"/>
-            <w:r>
-              <w:rPr>
-                <w:rFonts w:ascii="Cambria" w:hAnsi="Cambria"/>
-                <w:sz w:val="24"/>
-                <w:szCs w:val="24"/>
-              </w:rPr>
-              <w:t>Quang</w:t>
-            </w:r>
-            <w:proofErr w:type="spellEnd"/>
-            <w:r>
-              <w:rPr>
-                <w:rFonts w:ascii="Cambria" w:hAnsi="Cambria"/>
-                <w:sz w:val="24"/>
-                <w:szCs w:val="24"/>
-              </w:rPr>
-              <w:t xml:space="preserve"> </w:t>
-            </w:r>
-            <w:proofErr w:type="spellStart"/>
-            <w:r>
-              <w:rPr>
-                <w:rFonts w:ascii="Cambria" w:hAnsi="Cambria"/>
-                <w:sz w:val="24"/>
-                <w:szCs w:val="24"/>
-              </w:rPr>
-              <w:t>Tuyến</w:t>
-            </w:r>
-            <w:proofErr w:type="spellEnd"/>
+              <w:t>Mạnh Quang Tuyến</w:t>
+            </w:r>
           </w:p>
         </w:tc>
         <w:tc>
@@ -7030,52 +6573,14 @@
                 <w:szCs w:val="24"/>
               </w:rPr>
             </w:pPr>
-            <w:proofErr w:type="spellStart"/>
             <w:r>
               <w:rPr>
                 <w:rFonts w:ascii="Cambria" w:hAnsi="Cambria"/>
                 <w:sz w:val="24"/>
                 <w:szCs w:val="24"/>
               </w:rPr>
-              <w:t>Trương</w:t>
-            </w:r>
-            <w:proofErr w:type="spellEnd"/>
-            <w:r>
-              <w:rPr>
-                <w:rFonts w:ascii="Cambria" w:hAnsi="Cambria"/>
-                <w:sz w:val="24"/>
-                <w:szCs w:val="24"/>
-              </w:rPr>
-              <w:t xml:space="preserve"> </w:t>
-            </w:r>
-            <w:proofErr w:type="spellStart"/>
-            <w:r>
-              <w:rPr>
-                <w:rFonts w:ascii="Cambria" w:hAnsi="Cambria"/>
-                <w:sz w:val="24"/>
-                <w:szCs w:val="24"/>
-              </w:rPr>
-              <w:t>Hải</w:t>
-            </w:r>
-            <w:proofErr w:type="spellEnd"/>
-            <w:r>
-              <w:rPr>
-                <w:rFonts w:ascii="Cambria" w:hAnsi="Cambria"/>
-                <w:sz w:val="24"/>
-                <w:szCs w:val="24"/>
-              </w:rPr>
-              <w:t xml:space="preserve"> </w:t>
-            </w:r>
-            <w:proofErr w:type="spellStart"/>
-            <w:r>
-              <w:rPr>
-                <w:rFonts w:ascii="Cambria" w:hAnsi="Cambria"/>
-                <w:sz w:val="24"/>
-                <w:szCs w:val="24"/>
-              </w:rPr>
-              <w:t>Đăng</w:t>
-            </w:r>
-            <w:proofErr w:type="spellEnd"/>
+              <w:t>Trương Hải Đăng</w:t>
+            </w:r>
           </w:p>
         </w:tc>
         <w:tc>
@@ -7319,52 +6824,14 @@
               </w:rPr>
               <w:t xml:space="preserve"> </w:t>
             </w:r>
-            <w:proofErr w:type="spellStart"/>
             <w:r>
               <w:rPr>
                 <w:rFonts w:ascii="Cambria" w:hAnsi="Cambria"/>
                 <w:sz w:val="24"/>
                 <w:szCs w:val="24"/>
               </w:rPr>
-              <w:t>Nguyễn</w:t>
-            </w:r>
-            <w:proofErr w:type="spellEnd"/>
-            <w:r>
-              <w:rPr>
-                <w:rFonts w:ascii="Cambria" w:hAnsi="Cambria"/>
-                <w:sz w:val="24"/>
-                <w:szCs w:val="24"/>
-              </w:rPr>
-              <w:t xml:space="preserve"> </w:t>
-            </w:r>
-            <w:proofErr w:type="spellStart"/>
-            <w:r>
-              <w:rPr>
-                <w:rFonts w:ascii="Cambria" w:hAnsi="Cambria"/>
-                <w:sz w:val="24"/>
-                <w:szCs w:val="24"/>
-              </w:rPr>
-              <w:t>Tấn</w:t>
-            </w:r>
-            <w:proofErr w:type="spellEnd"/>
-            <w:r>
-              <w:rPr>
-                <w:rFonts w:ascii="Cambria" w:hAnsi="Cambria"/>
-                <w:sz w:val="24"/>
-                <w:szCs w:val="24"/>
-              </w:rPr>
-              <w:t xml:space="preserve"> </w:t>
-            </w:r>
-            <w:proofErr w:type="spellStart"/>
-            <w:r>
-              <w:rPr>
-                <w:rFonts w:ascii="Cambria" w:hAnsi="Cambria"/>
-                <w:sz w:val="24"/>
-                <w:szCs w:val="24"/>
-              </w:rPr>
-              <w:t>Công</w:t>
-            </w:r>
-            <w:proofErr w:type="spellEnd"/>
+              <w:t>Nguyễn Tấn Công</w:t>
+            </w:r>
           </w:p>
         </w:tc>
         <w:tc>
@@ -7679,25 +7146,7 @@
           <w:sz w:val="24"/>
           <w:szCs w:val="24"/>
         </w:rPr>
-        <w:t xml:space="preserve">-  Front-end technologies: HTML5, CSS3, JavaScript, </w:t>
-      </w:r>
-      <w:proofErr w:type="spellStart"/>
-      <w:r>
-        <w:rPr>
-          <w:rFonts w:ascii="Cambria" w:hAnsi="Cambria"/>
-          <w:sz w:val="24"/>
-          <w:szCs w:val="24"/>
-        </w:rPr>
-        <w:t>jQuery</w:t>
-      </w:r>
-      <w:proofErr w:type="spellEnd"/>
-      <w:r>
-        <w:rPr>
-          <w:rFonts w:ascii="Cambria" w:hAnsi="Cambria"/>
-          <w:sz w:val="24"/>
-          <w:szCs w:val="24"/>
-        </w:rPr>
-        <w:t>, AJAX.</w:t>
+        <w:t>-  Front-end technologies: HTML5, CSS3, JavaScript, jQuery, AJAX.</w:t>
       </w:r>
     </w:p>
     <w:p>
@@ -7790,7 +7239,7 @@
         <w:tblW w:w="14746" w:type="dxa"/>
         <w:jc w:val="center"/>
         <w:tblLayout w:type="fixed"/>
-        <w:tblLook w:val="04A0"/>
+        <w:tblLook w:val="04A0" w:firstRow="1" w:lastRow="0" w:firstColumn="1" w:lastColumn="0" w:noHBand="0" w:noVBand="1"/>
       </w:tblPr>
       <w:tblGrid>
         <w:gridCol w:w="965"/>
@@ -9249,7 +8698,34 @@
                 <w:sz w:val="24"/>
                 <w:szCs w:val="24"/>
               </w:rPr>
-              <w:t>ograms and source code before 23/10</w:t>
+              <w:t xml:space="preserve">ograms and source code before </w:t>
+            </w:r>
+            <w:r>
+              <w:rPr>
+                <w:rFonts w:asciiTheme="majorHAnsi" w:eastAsia="Times New Roman" w:hAnsiTheme="majorHAnsi" w:cs="Calibri"/>
+                <w:color w:val="000000"/>
+                <w:sz w:val="24"/>
+                <w:szCs w:val="24"/>
+              </w:rPr>
+              <w:t>0</w:t>
+            </w:r>
+            <w:r>
+              <w:rPr>
+                <w:rFonts w:asciiTheme="majorHAnsi" w:eastAsia="Times New Roman" w:hAnsiTheme="majorHAnsi" w:cs="Calibri"/>
+                <w:color w:val="000000"/>
+                <w:sz w:val="24"/>
+                <w:szCs w:val="24"/>
+              </w:rPr>
+              <w:t>3/1</w:t>
+            </w:r>
+            <w:r>
+              <w:rPr>
+                <w:rFonts w:asciiTheme="majorHAnsi" w:eastAsia="Times New Roman" w:hAnsiTheme="majorHAnsi" w:cs="Calibri"/>
+                <w:color w:val="000000"/>
+                <w:sz w:val="24"/>
+                <w:szCs w:val="24"/>
+              </w:rPr>
+              <w:t>1</w:t>
             </w:r>
             <w:r>
               <w:rPr>
@@ -9477,7 +8953,34 @@
                 <w:sz w:val="24"/>
                 <w:szCs w:val="24"/>
               </w:rPr>
-              <w:t>Test plan before 30/10</w:t>
+              <w:t xml:space="preserve">Test plan before </w:t>
+            </w:r>
+            <w:r>
+              <w:rPr>
+                <w:rFonts w:asciiTheme="majorHAnsi" w:eastAsia="Times New Roman" w:hAnsiTheme="majorHAnsi" w:cs="Calibri"/>
+                <w:color w:val="000000"/>
+                <w:sz w:val="24"/>
+                <w:szCs w:val="24"/>
+              </w:rPr>
+              <w:t>1</w:t>
+            </w:r>
+            <w:r>
+              <w:rPr>
+                <w:rFonts w:asciiTheme="majorHAnsi" w:eastAsia="Times New Roman" w:hAnsiTheme="majorHAnsi" w:cs="Calibri"/>
+                <w:color w:val="000000"/>
+                <w:sz w:val="24"/>
+                <w:szCs w:val="24"/>
+              </w:rPr>
+              <w:t>0/1</w:t>
+            </w:r>
+            <w:r>
+              <w:rPr>
+                <w:rFonts w:asciiTheme="majorHAnsi" w:eastAsia="Times New Roman" w:hAnsiTheme="majorHAnsi" w:cs="Calibri"/>
+                <w:color w:val="000000"/>
+                <w:sz w:val="24"/>
+                <w:szCs w:val="24"/>
+              </w:rPr>
+              <w:t>1</w:t>
             </w:r>
             <w:r>
               <w:rPr>
@@ -9676,7 +9179,34 @@
                 <w:sz w:val="24"/>
                 <w:szCs w:val="24"/>
               </w:rPr>
-              <w:t>are Test Documentation before 06/10</w:t>
+              <w:t xml:space="preserve">are Test Documentation before </w:t>
+            </w:r>
+            <w:r>
+              <w:rPr>
+                <w:rFonts w:asciiTheme="majorHAnsi" w:eastAsia="Times New Roman" w:hAnsiTheme="majorHAnsi" w:cs="Calibri"/>
+                <w:color w:val="000000"/>
+                <w:sz w:val="24"/>
+                <w:szCs w:val="24"/>
+              </w:rPr>
+              <w:t>20</w:t>
+            </w:r>
+            <w:r>
+              <w:rPr>
+                <w:rFonts w:asciiTheme="majorHAnsi" w:eastAsia="Times New Roman" w:hAnsiTheme="majorHAnsi" w:cs="Calibri"/>
+                <w:color w:val="000000"/>
+                <w:sz w:val="24"/>
+                <w:szCs w:val="24"/>
+              </w:rPr>
+              <w:t>/1</w:t>
+            </w:r>
+            <w:r>
+              <w:rPr>
+                <w:rFonts w:asciiTheme="majorHAnsi" w:eastAsia="Times New Roman" w:hAnsiTheme="majorHAnsi" w:cs="Calibri"/>
+                <w:color w:val="000000"/>
+                <w:sz w:val="24"/>
+                <w:szCs w:val="24"/>
+              </w:rPr>
+              <w:t>1</w:t>
             </w:r>
             <w:bookmarkStart w:id="21" w:name="_GoBack"/>
             <w:bookmarkEnd w:id="21"/>
@@ -10417,288 +9947,11 @@
         </w:rPr>
       </w:pPr>
     </w:p>
-    <w:p>
-      <w:r>
-        <w:rPr>
-          <w:noProof/>
-          <w:lang w:eastAsia="ja-JP"/>
-        </w:rPr>
-        <w:drawing>
-          <wp:inline distT="0" distB="0" distL="0" distR="0">
-            <wp:extent cx="5580380" cy="3074752"/>
-            <wp:effectExtent l="0" t="0" r="1270" b="0"/>
-            <wp:docPr id="8" name="Picture 8" descr="E:\1.JPG"/>
-            <wp:cNvGraphicFramePr>
-              <a:graphicFrameLocks xmlns:a="http://schemas.openxmlformats.org/drawingml/2006/main" noChangeAspect="1"/>
-            </wp:cNvGraphicFramePr>
-            <a:graphic xmlns:a="http://schemas.openxmlformats.org/drawingml/2006/main">
-              <a:graphicData uri="http://schemas.openxmlformats.org/drawingml/2006/picture">
-                <pic:pic xmlns:pic="http://schemas.openxmlformats.org/drawingml/2006/picture">
-                  <pic:nvPicPr>
-                    <pic:cNvPr id="0" name="Picture 6" descr="E:\1.JPG"/>
-                    <pic:cNvPicPr>
-                      <a:picLocks noChangeAspect="1" noChangeArrowheads="1"/>
-                    </pic:cNvPicPr>
-                  </pic:nvPicPr>
-                  <pic:blipFill>
-                    <a:blip r:embed="rId11" cstate="print">
-                      <a:extLst>
-                        <a:ext uri="{28A0092B-C50C-407E-A947-70E740481C1C}">
-                          <a14:useLocalDpi xmlns:a14="http://schemas.microsoft.com/office/drawing/2010/main" xmlns:wps="http://schemas.microsoft.com/office/word/2010/wordprocessingShape" xmlns:wpi="http://schemas.microsoft.com/office/word/2010/wordprocessingInk" xmlns:wpg="http://schemas.microsoft.com/office/word/2010/wordprocessingGroup" xmlns:w15="http://schemas.microsoft.com/office/word/2012/wordml" xmlns:w14="http://schemas.microsoft.com/office/word/2010/wordml" xmlns:w="http://schemas.openxmlformats.org/wordprocessingml/2006/main" xmlns:w10="urn:schemas-microsoft-com:office:word" xmlns:wp14="http://schemas.microsoft.com/office/word/2010/wordprocessingDrawing" xmlns:v="urn:schemas-microsoft-com:vml" xmlns:o="urn:schemas-microsoft-com:office:office" xmlns:mc="http://schemas.openxmlformats.org/markup-compatibility/2006" xmlns:wpc="http://schemas.microsoft.com/office/word/2010/wordprocessingCanvas" xmlns="" val="0"/>
-                        </a:ext>
-                      </a:extLst>
-                    </a:blip>
-                    <a:srcRect/>
-                    <a:stretch>
-                      <a:fillRect/>
-                    </a:stretch>
-                  </pic:blipFill>
-                  <pic:spPr bwMode="auto">
-                    <a:xfrm>
-                      <a:off x="0" y="0"/>
-                      <a:ext cx="5580380" cy="3074752"/>
-                    </a:xfrm>
-                    <a:prstGeom prst="rect">
-                      <a:avLst/>
-                    </a:prstGeom>
-                    <a:noFill/>
-                    <a:ln>
-                      <a:noFill/>
-                    </a:ln>
-                  </pic:spPr>
-                </pic:pic>
-              </a:graphicData>
-            </a:graphic>
-          </wp:inline>
-        </w:drawing>
-      </w:r>
-    </w:p>
-    <w:p>
-      <w:r>
-        <w:rPr>
-          <w:noProof/>
-          <w:lang w:eastAsia="ja-JP"/>
-        </w:rPr>
-        <w:drawing>
-          <wp:inline distT="0" distB="0" distL="0" distR="0">
-            <wp:extent cx="5580380" cy="3585284"/>
-            <wp:effectExtent l="0" t="0" r="1270" b="0"/>
-            <wp:docPr id="9" name="Picture 9" descr="E:\2.JPG"/>
-            <wp:cNvGraphicFramePr>
-              <a:graphicFrameLocks xmlns:a="http://schemas.openxmlformats.org/drawingml/2006/main" noChangeAspect="1"/>
-            </wp:cNvGraphicFramePr>
-            <a:graphic xmlns:a="http://schemas.openxmlformats.org/drawingml/2006/main">
-              <a:graphicData uri="http://schemas.openxmlformats.org/drawingml/2006/picture">
-                <pic:pic xmlns:pic="http://schemas.openxmlformats.org/drawingml/2006/picture">
-                  <pic:nvPicPr>
-                    <pic:cNvPr id="0" name="Picture 7" descr="E:\2.JPG"/>
-                    <pic:cNvPicPr>
-                      <a:picLocks noChangeAspect="1" noChangeArrowheads="1"/>
-                    </pic:cNvPicPr>
-                  </pic:nvPicPr>
-                  <pic:blipFill>
-                    <a:blip r:embed="rId12" cstate="print">
-                      <a:extLst>
-                        <a:ext uri="{28A0092B-C50C-407E-A947-70E740481C1C}">
-                          <a14:useLocalDpi xmlns:a14="http://schemas.microsoft.com/office/drawing/2010/main" xmlns:wps="http://schemas.microsoft.com/office/word/2010/wordprocessingShape" xmlns:wpi="http://schemas.microsoft.com/office/word/2010/wordprocessingInk" xmlns:wpg="http://schemas.microsoft.com/office/word/2010/wordprocessingGroup" xmlns:w15="http://schemas.microsoft.com/office/word/2012/wordml" xmlns:w14="http://schemas.microsoft.com/office/word/2010/wordml" xmlns:w="http://schemas.openxmlformats.org/wordprocessingml/2006/main" xmlns:w10="urn:schemas-microsoft-com:office:word" xmlns:wp14="http://schemas.microsoft.com/office/word/2010/wordprocessingDrawing" xmlns:v="urn:schemas-microsoft-com:vml" xmlns:o="urn:schemas-microsoft-com:office:office" xmlns:mc="http://schemas.openxmlformats.org/markup-compatibility/2006" xmlns:wpc="http://schemas.microsoft.com/office/word/2010/wordprocessingCanvas" xmlns="" val="0"/>
-                        </a:ext>
-                      </a:extLst>
-                    </a:blip>
-                    <a:srcRect/>
-                    <a:stretch>
-                      <a:fillRect/>
-                    </a:stretch>
-                  </pic:blipFill>
-                  <pic:spPr bwMode="auto">
-                    <a:xfrm>
-                      <a:off x="0" y="0"/>
-                      <a:ext cx="5580380" cy="3585284"/>
-                    </a:xfrm>
-                    <a:prstGeom prst="rect">
-                      <a:avLst/>
-                    </a:prstGeom>
-                    <a:noFill/>
-                    <a:ln>
-                      <a:noFill/>
-                    </a:ln>
-                  </pic:spPr>
-                </pic:pic>
-              </a:graphicData>
-            </a:graphic>
-          </wp:inline>
-        </w:drawing>
-      </w:r>
-    </w:p>
-    <w:p>
-      <w:r>
-        <w:rPr>
-          <w:noProof/>
-          <w:lang w:eastAsia="ja-JP"/>
-        </w:rPr>
-        <w:lastRenderedPageBreak/>
-        <w:drawing>
-          <wp:inline distT="0" distB="0" distL="0" distR="0">
-            <wp:extent cx="5580380" cy="3273037"/>
-            <wp:effectExtent l="0" t="0" r="1270" b="3810"/>
-            <wp:docPr id="10" name="Picture 10" descr="E:\3.JPG"/>
-            <wp:cNvGraphicFramePr>
-              <a:graphicFrameLocks xmlns:a="http://schemas.openxmlformats.org/drawingml/2006/main" noChangeAspect="1"/>
-            </wp:cNvGraphicFramePr>
-            <a:graphic xmlns:a="http://schemas.openxmlformats.org/drawingml/2006/main">
-              <a:graphicData uri="http://schemas.openxmlformats.org/drawingml/2006/picture">
-                <pic:pic xmlns:pic="http://schemas.openxmlformats.org/drawingml/2006/picture">
-                  <pic:nvPicPr>
-                    <pic:cNvPr id="0" name="Picture 8" descr="E:\3.JPG"/>
-                    <pic:cNvPicPr>
-                      <a:picLocks noChangeAspect="1" noChangeArrowheads="1"/>
-                    </pic:cNvPicPr>
-                  </pic:nvPicPr>
-                  <pic:blipFill>
-                    <a:blip r:embed="rId13" cstate="print">
-                      <a:extLst>
-                        <a:ext uri="{28A0092B-C50C-407E-A947-70E740481C1C}">
-                          <a14:useLocalDpi xmlns:a14="http://schemas.microsoft.com/office/drawing/2010/main" xmlns:wps="http://schemas.microsoft.com/office/word/2010/wordprocessingShape" xmlns:wpi="http://schemas.microsoft.com/office/word/2010/wordprocessingInk" xmlns:wpg="http://schemas.microsoft.com/office/word/2010/wordprocessingGroup" xmlns:w15="http://schemas.microsoft.com/office/word/2012/wordml" xmlns:w14="http://schemas.microsoft.com/office/word/2010/wordml" xmlns:w="http://schemas.openxmlformats.org/wordprocessingml/2006/main" xmlns:w10="urn:schemas-microsoft-com:office:word" xmlns:wp14="http://schemas.microsoft.com/office/word/2010/wordprocessingDrawing" xmlns:v="urn:schemas-microsoft-com:vml" xmlns:o="urn:schemas-microsoft-com:office:office" xmlns:mc="http://schemas.openxmlformats.org/markup-compatibility/2006" xmlns:wpc="http://schemas.microsoft.com/office/word/2010/wordprocessingCanvas" xmlns="" val="0"/>
-                        </a:ext>
-                      </a:extLst>
-                    </a:blip>
-                    <a:srcRect/>
-                    <a:stretch>
-                      <a:fillRect/>
-                    </a:stretch>
-                  </pic:blipFill>
-                  <pic:spPr bwMode="auto">
-                    <a:xfrm>
-                      <a:off x="0" y="0"/>
-                      <a:ext cx="5580380" cy="3273037"/>
-                    </a:xfrm>
-                    <a:prstGeom prst="rect">
-                      <a:avLst/>
-                    </a:prstGeom>
-                    <a:noFill/>
-                    <a:ln>
-                      <a:noFill/>
-                    </a:ln>
-                  </pic:spPr>
-                </pic:pic>
-              </a:graphicData>
-            </a:graphic>
-          </wp:inline>
-        </w:drawing>
-      </w:r>
-    </w:p>
-    <w:p>
-      <w:r>
-        <w:rPr>
-          <w:noProof/>
-          <w:lang w:eastAsia="ja-JP"/>
-        </w:rPr>
-        <w:drawing>
-          <wp:inline distT="0" distB="0" distL="0" distR="0">
-            <wp:extent cx="5580380" cy="3794658"/>
-            <wp:effectExtent l="0" t="0" r="1270" b="0"/>
-            <wp:docPr id="11" name="Picture 11" descr="E:\4.JPG"/>
-            <wp:cNvGraphicFramePr>
-              <a:graphicFrameLocks xmlns:a="http://schemas.openxmlformats.org/drawingml/2006/main" noChangeAspect="1"/>
-            </wp:cNvGraphicFramePr>
-            <a:graphic xmlns:a="http://schemas.openxmlformats.org/drawingml/2006/main">
-              <a:graphicData uri="http://schemas.openxmlformats.org/drawingml/2006/picture">
-                <pic:pic xmlns:pic="http://schemas.openxmlformats.org/drawingml/2006/picture">
-                  <pic:nvPicPr>
-                    <pic:cNvPr id="0" name="Picture 9" descr="E:\4.JPG"/>
-                    <pic:cNvPicPr>
-                      <a:picLocks noChangeAspect="1" noChangeArrowheads="1"/>
-                    </pic:cNvPicPr>
-                  </pic:nvPicPr>
-                  <pic:blipFill>
-                    <a:blip r:embed="rId14" cstate="print">
-                      <a:extLst>
-                        <a:ext uri="{28A0092B-C50C-407E-A947-70E740481C1C}">
-                          <a14:useLocalDpi xmlns:a14="http://schemas.microsoft.com/office/drawing/2010/main" xmlns:wps="http://schemas.microsoft.com/office/word/2010/wordprocessingShape" xmlns:wpi="http://schemas.microsoft.com/office/word/2010/wordprocessingInk" xmlns:wpg="http://schemas.microsoft.com/office/word/2010/wordprocessingGroup" xmlns:w15="http://schemas.microsoft.com/office/word/2012/wordml" xmlns:w14="http://schemas.microsoft.com/office/word/2010/wordml" xmlns:w="http://schemas.openxmlformats.org/wordprocessingml/2006/main" xmlns:w10="urn:schemas-microsoft-com:office:word" xmlns:wp14="http://schemas.microsoft.com/office/word/2010/wordprocessingDrawing" xmlns:v="urn:schemas-microsoft-com:vml" xmlns:o="urn:schemas-microsoft-com:office:office" xmlns:mc="http://schemas.openxmlformats.org/markup-compatibility/2006" xmlns:wpc="http://schemas.microsoft.com/office/word/2010/wordprocessingCanvas" xmlns="" val="0"/>
-                        </a:ext>
-                      </a:extLst>
-                    </a:blip>
-                    <a:srcRect/>
-                    <a:stretch>
-                      <a:fillRect/>
-                    </a:stretch>
-                  </pic:blipFill>
-                  <pic:spPr bwMode="auto">
-                    <a:xfrm>
-                      <a:off x="0" y="0"/>
-                      <a:ext cx="5580380" cy="3794658"/>
-                    </a:xfrm>
-                    <a:prstGeom prst="rect">
-                      <a:avLst/>
-                    </a:prstGeom>
-                    <a:noFill/>
-                    <a:ln>
-                      <a:noFill/>
-                    </a:ln>
-                  </pic:spPr>
-                </pic:pic>
-              </a:graphicData>
-            </a:graphic>
-          </wp:inline>
-        </w:drawing>
-      </w:r>
-    </w:p>
-    <w:p>
-      <w:r>
-        <w:rPr>
-          <w:noProof/>
-          <w:lang w:eastAsia="ja-JP"/>
-        </w:rPr>
-        <w:lastRenderedPageBreak/>
-        <w:drawing>
-          <wp:inline distT="0" distB="0" distL="0" distR="0">
-            <wp:extent cx="5580380" cy="2997419"/>
-            <wp:effectExtent l="0" t="0" r="1270" b="0"/>
-            <wp:docPr id="12" name="Picture 12" descr="E:\5.JPG"/>
-            <wp:cNvGraphicFramePr>
-              <a:graphicFrameLocks xmlns:a="http://schemas.openxmlformats.org/drawingml/2006/main" noChangeAspect="1"/>
-            </wp:cNvGraphicFramePr>
-            <a:graphic xmlns:a="http://schemas.openxmlformats.org/drawingml/2006/main">
-              <a:graphicData uri="http://schemas.openxmlformats.org/drawingml/2006/picture">
-                <pic:pic xmlns:pic="http://schemas.openxmlformats.org/drawingml/2006/picture">
-                  <pic:nvPicPr>
-                    <pic:cNvPr id="0" name="Picture 10" descr="E:\5.JPG"/>
-                    <pic:cNvPicPr>
-                      <a:picLocks noChangeAspect="1" noChangeArrowheads="1"/>
-                    </pic:cNvPicPr>
-                  </pic:nvPicPr>
-                  <pic:blipFill>
-                    <a:blip r:embed="rId15" cstate="print">
-                      <a:extLst>
-                        <a:ext uri="{28A0092B-C50C-407E-A947-70E740481C1C}">
-                          <a14:useLocalDpi xmlns:a14="http://schemas.microsoft.com/office/drawing/2010/main" xmlns:wps="http://schemas.microsoft.com/office/word/2010/wordprocessingShape" xmlns:wpi="http://schemas.microsoft.com/office/word/2010/wordprocessingInk" xmlns:wpg="http://schemas.microsoft.com/office/word/2010/wordprocessingGroup" xmlns:w15="http://schemas.microsoft.com/office/word/2012/wordml" xmlns:w14="http://schemas.microsoft.com/office/word/2010/wordml" xmlns:w="http://schemas.openxmlformats.org/wordprocessingml/2006/main" xmlns:w10="urn:schemas-microsoft-com:office:word" xmlns:wp14="http://schemas.microsoft.com/office/word/2010/wordprocessingDrawing" xmlns:v="urn:schemas-microsoft-com:vml" xmlns:o="urn:schemas-microsoft-com:office:office" xmlns:mc="http://schemas.openxmlformats.org/markup-compatibility/2006" xmlns:wpc="http://schemas.microsoft.com/office/word/2010/wordprocessingCanvas" xmlns="" val="0"/>
-                        </a:ext>
-                      </a:extLst>
-                    </a:blip>
-                    <a:srcRect/>
-                    <a:stretch>
-                      <a:fillRect/>
-                    </a:stretch>
-                  </pic:blipFill>
-                  <pic:spPr bwMode="auto">
-                    <a:xfrm>
-                      <a:off x="0" y="0"/>
-                      <a:ext cx="5580380" cy="2997419"/>
-                    </a:xfrm>
-                    <a:prstGeom prst="rect">
-                      <a:avLst/>
-                    </a:prstGeom>
-                    <a:noFill/>
-                    <a:ln>
-                      <a:noFill/>
-                    </a:ln>
-                  </pic:spPr>
-                </pic:pic>
-              </a:graphicData>
-            </a:graphic>
-          </wp:inline>
-        </w:drawing>
-      </w:r>
-    </w:p>
+    <w:p/>
+    <w:p/>
+    <w:p/>
+    <w:p/>
+    <w:p/>
     <w:p>
       <w:pPr>
         <w:rPr>
@@ -10970,7 +10223,7 @@
           <w:szCs w:val="24"/>
         </w:rPr>
       </w:pPr>
-      <w:hyperlink r:id="rId16" w:history="1">
+      <w:hyperlink r:id="rId11" w:history="1">
         <w:r>
           <w:rPr>
             <w:rStyle w:val="Hyperlink"/>
@@ -11016,7 +10269,7 @@
 </file>
 
 <file path=word/endnotes.xml><?xml version="1.0" encoding="utf-8"?>
-<w:endnotes xmlns:ve="http://schemas.openxmlformats.org/markup-compatibility/2006" xmlns:o="urn:schemas-microsoft-com:office:office" xmlns:r="http://schemas.openxmlformats.org/officeDocument/2006/relationships" xmlns:m="http://schemas.openxmlformats.org/officeDocument/2006/math" xmlns:v="urn:schemas-microsoft-com:vml" xmlns:wp="http://schemas.openxmlformats.org/drawingml/2006/wordprocessingDrawing" xmlns:w10="urn:schemas-microsoft-com:office:word" xmlns:w="http://schemas.openxmlformats.org/wordprocessingml/2006/main" xmlns:wne="http://schemas.microsoft.com/office/word/2006/wordml">
+<w:endnotes xmlns:wpc="http://schemas.microsoft.com/office/word/2010/wordprocessingCanvas" xmlns:mc="http://schemas.openxmlformats.org/markup-compatibility/2006" xmlns:o="urn:schemas-microsoft-com:office:office" xmlns:r="http://schemas.openxmlformats.org/officeDocument/2006/relationships" xmlns:m="http://schemas.openxmlformats.org/officeDocument/2006/math" xmlns:v="urn:schemas-microsoft-com:vml" xmlns:wp14="http://schemas.microsoft.com/office/word/2010/wordprocessingDrawing" xmlns:wp="http://schemas.openxmlformats.org/drawingml/2006/wordprocessingDrawing" xmlns:w10="urn:schemas-microsoft-com:office:word" xmlns:w="http://schemas.openxmlformats.org/wordprocessingml/2006/main" xmlns:w14="http://schemas.microsoft.com/office/word/2010/wordml" xmlns:w15="http://schemas.microsoft.com/office/word/2012/wordml" xmlns:wpg="http://schemas.microsoft.com/office/word/2010/wordprocessingGroup" xmlns:wpi="http://schemas.microsoft.com/office/word/2010/wordprocessingInk" xmlns:wne="http://schemas.microsoft.com/office/word/2006/wordml" xmlns:wps="http://schemas.microsoft.com/office/word/2010/wordprocessingShape" mc:Ignorable="w14 w15 wp14">
   <w:endnote w:type="separator" w:id="-1">
     <w:p>
       <w:pPr>
@@ -11041,7 +10294,7 @@
 </file>
 
 <file path=word/footer1.xml><?xml version="1.0" encoding="utf-8"?>
-<w:ftr xmlns:ve="http://schemas.openxmlformats.org/markup-compatibility/2006" xmlns:o="urn:schemas-microsoft-com:office:office" xmlns:r="http://schemas.openxmlformats.org/officeDocument/2006/relationships" xmlns:m="http://schemas.openxmlformats.org/officeDocument/2006/math" xmlns:v="urn:schemas-microsoft-com:vml" xmlns:wp="http://schemas.openxmlformats.org/drawingml/2006/wordprocessingDrawing" xmlns:w10="urn:schemas-microsoft-com:office:word" xmlns:w="http://schemas.openxmlformats.org/wordprocessingml/2006/main" xmlns:wne="http://schemas.microsoft.com/office/word/2006/wordml">
+<w:ftr xmlns:wpc="http://schemas.microsoft.com/office/word/2010/wordprocessingCanvas" xmlns:mc="http://schemas.openxmlformats.org/markup-compatibility/2006" xmlns:o="urn:schemas-microsoft-com:office:office" xmlns:r="http://schemas.openxmlformats.org/officeDocument/2006/relationships" xmlns:m="http://schemas.openxmlformats.org/officeDocument/2006/math" xmlns:v="urn:schemas-microsoft-com:vml" xmlns:wp14="http://schemas.microsoft.com/office/word/2010/wordprocessingDrawing" xmlns:wp="http://schemas.openxmlformats.org/drawingml/2006/wordprocessingDrawing" xmlns:w10="urn:schemas-microsoft-com:office:word" xmlns:w="http://schemas.openxmlformats.org/wordprocessingml/2006/main" xmlns:w14="http://schemas.microsoft.com/office/word/2010/wordml" xmlns:w15="http://schemas.microsoft.com/office/word/2012/wordml" xmlns:wpg="http://schemas.microsoft.com/office/word/2010/wordprocessingGroup" xmlns:wpi="http://schemas.microsoft.com/office/word/2010/wordprocessingInk" xmlns:wne="http://schemas.microsoft.com/office/word/2006/wordml" xmlns:wps="http://schemas.microsoft.com/office/word/2010/wordprocessingShape" mc:Ignorable="w14 w15 wp14">
   <w:p>
     <w:pPr>
       <w:pStyle w:val="Footer"/>
@@ -11116,7 +10369,7 @@
         <w:rFonts w:asciiTheme="majorHAnsi" w:eastAsiaTheme="majorEastAsia" w:hAnsiTheme="majorHAnsi" w:cstheme="majorBidi"/>
         <w:noProof/>
       </w:rPr>
-      <w:t>7</w:t>
+      <w:t>11</w:t>
     </w:r>
     <w:r>
       <w:rPr>
@@ -11130,7 +10383,7 @@
 </file>
 
 <file path=word/footnotes.xml><?xml version="1.0" encoding="utf-8"?>
-<w:footnotes xmlns:ve="http://schemas.openxmlformats.org/markup-compatibility/2006" xmlns:o="urn:schemas-microsoft-com:office:office" xmlns:r="http://schemas.openxmlformats.org/officeDocument/2006/relationships" xmlns:m="http://schemas.openxmlformats.org/officeDocument/2006/math" xmlns:v="urn:schemas-microsoft-com:vml" xmlns:wp="http://schemas.openxmlformats.org/drawingml/2006/wordprocessingDrawing" xmlns:w10="urn:schemas-microsoft-com:office:word" xmlns:w="http://schemas.openxmlformats.org/wordprocessingml/2006/main" xmlns:wne="http://schemas.microsoft.com/office/word/2006/wordml">
+<w:footnotes xmlns:wpc="http://schemas.microsoft.com/office/word/2010/wordprocessingCanvas" xmlns:mc="http://schemas.openxmlformats.org/markup-compatibility/2006" xmlns:o="urn:schemas-microsoft-com:office:office" xmlns:r="http://schemas.openxmlformats.org/officeDocument/2006/relationships" xmlns:m="http://schemas.openxmlformats.org/officeDocument/2006/math" xmlns:v="urn:schemas-microsoft-com:vml" xmlns:wp14="http://schemas.microsoft.com/office/word/2010/wordprocessingDrawing" xmlns:wp="http://schemas.openxmlformats.org/drawingml/2006/wordprocessingDrawing" xmlns:w10="urn:schemas-microsoft-com:office:word" xmlns:w="http://schemas.openxmlformats.org/wordprocessingml/2006/main" xmlns:w14="http://schemas.microsoft.com/office/word/2010/wordml" xmlns:w15="http://schemas.microsoft.com/office/word/2012/wordml" xmlns:wpg="http://schemas.microsoft.com/office/word/2010/wordprocessingGroup" xmlns:wpi="http://schemas.microsoft.com/office/word/2010/wordprocessingInk" xmlns:wne="http://schemas.microsoft.com/office/word/2006/wordml" xmlns:wps="http://schemas.microsoft.com/office/word/2010/wordprocessingShape" mc:Ignorable="w14 w15 wp14">
   <w:footnote w:type="separator" w:id="-1">
     <w:p>
       <w:pPr>
@@ -11155,7 +10408,7 @@
 </file>
 
 <file path=word/numbering.xml><?xml version="1.0" encoding="utf-8"?>
-<w:numbering xmlns:ve="http://schemas.openxmlformats.org/markup-compatibility/2006" xmlns:o="urn:schemas-microsoft-com:office:office" xmlns:r="http://schemas.openxmlformats.org/officeDocument/2006/relationships" xmlns:m="http://schemas.openxmlformats.org/officeDocument/2006/math" xmlns:v="urn:schemas-microsoft-com:vml" xmlns:wp="http://schemas.openxmlformats.org/drawingml/2006/wordprocessingDrawing" xmlns:w10="urn:schemas-microsoft-com:office:word" xmlns:w="http://schemas.openxmlformats.org/wordprocessingml/2006/main" xmlns:wne="http://schemas.microsoft.com/office/word/2006/wordml">
+<w:numbering xmlns:wpc="http://schemas.microsoft.com/office/word/2010/wordprocessingCanvas" xmlns:mc="http://schemas.openxmlformats.org/markup-compatibility/2006" xmlns:o="urn:schemas-microsoft-com:office:office" xmlns:r="http://schemas.openxmlformats.org/officeDocument/2006/relationships" xmlns:m="http://schemas.openxmlformats.org/officeDocument/2006/math" xmlns:v="urn:schemas-microsoft-com:vml" xmlns:wp14="http://schemas.microsoft.com/office/word/2010/wordprocessingDrawing" xmlns:wp="http://schemas.openxmlformats.org/drawingml/2006/wordprocessingDrawing" xmlns:w10="urn:schemas-microsoft-com:office:word" xmlns:w="http://schemas.openxmlformats.org/wordprocessingml/2006/main" xmlns:w14="http://schemas.microsoft.com/office/word/2010/wordml" xmlns:w15="http://schemas.microsoft.com/office/word/2012/wordml" xmlns:wpg="http://schemas.microsoft.com/office/word/2010/wordprocessingGroup" xmlns:wpi="http://schemas.microsoft.com/office/word/2010/wordprocessingInk" xmlns:wne="http://schemas.microsoft.com/office/word/2006/wordml" xmlns:wps="http://schemas.microsoft.com/office/word/2010/wordprocessingShape" mc:Ignorable="w14 w15 wp14">
   <w:abstractNum w:abstractNumId="0">
     <w:nsid w:val="00154E64"/>
     <w:multiLevelType w:val="hybridMultilevel"/>
@@ -11991,7 +11244,7 @@
 </file>
 
 <file path=word/styles.xml><?xml version="1.0" encoding="utf-8"?>
-<w:styles xmlns:r="http://schemas.openxmlformats.org/officeDocument/2006/relationships" xmlns:w="http://schemas.openxmlformats.org/wordprocessingml/2006/main">
+<w:styles xmlns:mc="http://schemas.openxmlformats.org/markup-compatibility/2006" xmlns:r="http://schemas.openxmlformats.org/officeDocument/2006/relationships" xmlns:w="http://schemas.openxmlformats.org/wordprocessingml/2006/main" xmlns:w14="http://schemas.microsoft.com/office/word/2010/wordml" xmlns:w15="http://schemas.microsoft.com/office/word/2012/wordml" mc:Ignorable="w14 w15">
   <w:docDefaults>
     <w:rPrDefault>
       <w:rPr>
@@ -12007,144 +11260,378 @@
       </w:pPr>
     </w:pPrDefault>
   </w:docDefaults>
-  <w:latentStyles w:defLockedState="0" w:defUIPriority="99" w:defSemiHidden="1" w:defUnhideWhenUsed="1" w:defQFormat="0" w:count="267">
-    <w:lsdException w:name="Normal" w:semiHidden="0" w:uiPriority="0" w:unhideWhenUsed="0" w:qFormat="1"/>
-    <w:lsdException w:name="heading 1" w:semiHidden="0" w:uiPriority="9" w:unhideWhenUsed="0" w:qFormat="1"/>
-    <w:lsdException w:name="heading 2" w:uiPriority="9" w:qFormat="1"/>
-    <w:lsdException w:name="heading 3" w:uiPriority="9" w:qFormat="1"/>
-    <w:lsdException w:name="heading 4" w:uiPriority="9" w:qFormat="1"/>
-    <w:lsdException w:name="heading 5" w:uiPriority="9" w:qFormat="1"/>
-    <w:lsdException w:name="heading 6" w:uiPriority="9" w:qFormat="1"/>
-    <w:lsdException w:name="heading 7" w:uiPriority="9" w:qFormat="1"/>
-    <w:lsdException w:name="heading 8" w:uiPriority="9" w:qFormat="1"/>
-    <w:lsdException w:name="heading 9" w:uiPriority="9" w:qFormat="1"/>
-    <w:lsdException w:name="toc 1" w:uiPriority="39"/>
-    <w:lsdException w:name="toc 2" w:uiPriority="39"/>
-    <w:lsdException w:name="toc 3" w:uiPriority="39"/>
-    <w:lsdException w:name="toc 4" w:uiPriority="39"/>
-    <w:lsdException w:name="toc 5" w:uiPriority="39"/>
-    <w:lsdException w:name="toc 6" w:uiPriority="39"/>
-    <w:lsdException w:name="toc 7" w:uiPriority="39"/>
-    <w:lsdException w:name="toc 8" w:uiPriority="39"/>
-    <w:lsdException w:name="toc 9" w:uiPriority="39"/>
-    <w:lsdException w:name="caption" w:uiPriority="35" w:qFormat="1"/>
-    <w:lsdException w:name="Title" w:semiHidden="0" w:uiPriority="10" w:unhideWhenUsed="0" w:qFormat="1"/>
-    <w:lsdException w:name="Default Paragraph Font" w:uiPriority="1"/>
-    <w:lsdException w:name="Subtitle" w:semiHidden="0" w:uiPriority="11" w:unhideWhenUsed="0" w:qFormat="1"/>
-    <w:lsdException w:name="Strong" w:semiHidden="0" w:uiPriority="22" w:unhideWhenUsed="0" w:qFormat="1"/>
-    <w:lsdException w:name="Emphasis" w:semiHidden="0" w:uiPriority="20" w:unhideWhenUsed="0" w:qFormat="1"/>
-    <w:lsdException w:name="Table Grid" w:semiHidden="0" w:uiPriority="39" w:unhideWhenUsed="0"/>
-    <w:lsdException w:name="Placeholder Text" w:unhideWhenUsed="0"/>
-    <w:lsdException w:name="No Spacing" w:semiHidden="0" w:uiPriority="0" w:unhideWhenUsed="0" w:qFormat="1"/>
-    <w:lsdException w:name="Light Shading" w:semiHidden="0" w:uiPriority="60" w:unhideWhenUsed="0"/>
-    <w:lsdException w:name="Light List" w:semiHidden="0" w:uiPriority="61" w:unhideWhenUsed="0"/>
-    <w:lsdException w:name="Light Grid" w:semiHidden="0" w:uiPriority="62" w:unhideWhenUsed="0"/>
-    <w:lsdException w:name="Medium Shading 1" w:semiHidden="0" w:uiPriority="63" w:unhideWhenUsed="0"/>
-    <w:lsdException w:name="Medium Shading 2" w:semiHidden="0" w:uiPriority="64" w:unhideWhenUsed="0"/>
-    <w:lsdException w:name="Medium List 1" w:semiHidden="0" w:uiPriority="65" w:unhideWhenUsed="0"/>
-    <w:lsdException w:name="Medium List 2" w:semiHidden="0" w:uiPriority="66" w:unhideWhenUsed="0"/>
-    <w:lsdException w:name="Medium Grid 1" w:semiHidden="0" w:uiPriority="67" w:unhideWhenUsed="0"/>
-    <w:lsdException w:name="Medium Grid 2" w:semiHidden="0" w:uiPriority="68" w:unhideWhenUsed="0"/>
-    <w:lsdException w:name="Medium Grid 3" w:semiHidden="0" w:uiPriority="69" w:unhideWhenUsed="0"/>
-    <w:lsdException w:name="Dark List" w:semiHidden="0" w:uiPriority="70" w:unhideWhenUsed="0"/>
-    <w:lsdException w:name="Colorful Shading" w:semiHidden="0" w:uiPriority="71" w:unhideWhenUsed="0"/>
-    <w:lsdException w:name="Colorful List" w:semiHidden="0" w:uiPriority="72" w:unhideWhenUsed="0"/>
-    <w:lsdException w:name="Colorful Grid" w:semiHidden="0" w:uiPriority="73" w:unhideWhenUsed="0"/>
-    <w:lsdException w:name="Light Shading Accent 1" w:semiHidden="0" w:uiPriority="60" w:unhideWhenUsed="0"/>
-    <w:lsdException w:name="Light List Accent 1" w:semiHidden="0" w:uiPriority="61" w:unhideWhenUsed="0"/>
-    <w:lsdException w:name="Light Grid Accent 1" w:semiHidden="0" w:uiPriority="62" w:unhideWhenUsed="0"/>
-    <w:lsdException w:name="Medium Shading 1 Accent 1" w:semiHidden="0" w:uiPriority="63" w:unhideWhenUsed="0"/>
-    <w:lsdException w:name="Medium Shading 2 Accent 1" w:semiHidden="0" w:uiPriority="64" w:unhideWhenUsed="0"/>
-    <w:lsdException w:name="Medium List 1 Accent 1" w:semiHidden="0" w:uiPriority="65" w:unhideWhenUsed="0"/>
-    <w:lsdException w:name="Revision" w:unhideWhenUsed="0"/>
-    <w:lsdException w:name="List Paragraph" w:semiHidden="0" w:uiPriority="34" w:unhideWhenUsed="0" w:qFormat="1"/>
-    <w:lsdException w:name="Quote" w:semiHidden="0" w:uiPriority="29" w:unhideWhenUsed="0" w:qFormat="1"/>
-    <w:lsdException w:name="Intense Quote" w:semiHidden="0" w:uiPriority="30" w:unhideWhenUsed="0" w:qFormat="1"/>
-    <w:lsdException w:name="Medium List 2 Accent 1" w:semiHidden="0" w:uiPriority="66" w:unhideWhenUsed="0"/>
-    <w:lsdException w:name="Medium Grid 1 Accent 1" w:semiHidden="0" w:uiPriority="67" w:unhideWhenUsed="0"/>
-    <w:lsdException w:name="Medium Grid 2 Accent 1" w:semiHidden="0" w:uiPriority="68" w:unhideWhenUsed="0"/>
-    <w:lsdException w:name="Medium Grid 3 Accent 1" w:semiHidden="0" w:uiPriority="69" w:unhideWhenUsed="0"/>
-    <w:lsdException w:name="Dark List Accent 1" w:semiHidden="0" w:uiPriority="70" w:unhideWhenUsed="0"/>
-    <w:lsdException w:name="Colorful Shading Accent 1" w:semiHidden="0" w:uiPriority="71" w:unhideWhenUsed="0"/>
-    <w:lsdException w:name="Colorful List Accent 1" w:semiHidden="0" w:uiPriority="72" w:unhideWhenUsed="0"/>
-    <w:lsdException w:name="Colorful Grid Accent 1" w:semiHidden="0" w:uiPriority="73" w:unhideWhenUsed="0"/>
-    <w:lsdException w:name="Light Shading Accent 2" w:semiHidden="0" w:uiPriority="60" w:unhideWhenUsed="0"/>
-    <w:lsdException w:name="Light List Accent 2" w:semiHidden="0" w:uiPriority="61" w:unhideWhenUsed="0"/>
-    <w:lsdException w:name="Light Grid Accent 2" w:semiHidden="0" w:uiPriority="62" w:unhideWhenUsed="0"/>
-    <w:lsdException w:name="Medium Shading 1 Accent 2" w:semiHidden="0" w:uiPriority="63" w:unhideWhenUsed="0"/>
-    <w:lsdException w:name="Medium Shading 2 Accent 2" w:semiHidden="0" w:uiPriority="64" w:unhideWhenUsed="0"/>
-    <w:lsdException w:name="Medium List 1 Accent 2" w:semiHidden="0" w:uiPriority="65" w:unhideWhenUsed="0"/>
-    <w:lsdException w:name="Medium List 2 Accent 2" w:semiHidden="0" w:uiPriority="66" w:unhideWhenUsed="0"/>
-    <w:lsdException w:name="Medium Grid 1 Accent 2" w:semiHidden="0" w:uiPriority="67" w:unhideWhenUsed="0"/>
-    <w:lsdException w:name="Medium Grid 2 Accent 2" w:semiHidden="0" w:uiPriority="68" w:unhideWhenUsed="0"/>
-    <w:lsdException w:name="Medium Grid 3 Accent 2" w:semiHidden="0" w:uiPriority="69" w:unhideWhenUsed="0"/>
-    <w:lsdException w:name="Dark List Accent 2" w:semiHidden="0" w:uiPriority="70" w:unhideWhenUsed="0"/>
-    <w:lsdException w:name="Colorful Shading Accent 2" w:semiHidden="0" w:uiPriority="71" w:unhideWhenUsed="0"/>
-    <w:lsdException w:name="Colorful List Accent 2" w:semiHidden="0" w:uiPriority="72" w:unhideWhenUsed="0"/>
-    <w:lsdException w:name="Colorful Grid Accent 2" w:semiHidden="0" w:uiPriority="73" w:unhideWhenUsed="0"/>
-    <w:lsdException w:name="Light Shading Accent 3" w:semiHidden="0" w:uiPriority="60" w:unhideWhenUsed="0"/>
-    <w:lsdException w:name="Light List Accent 3" w:semiHidden="0" w:uiPriority="61" w:unhideWhenUsed="0"/>
-    <w:lsdException w:name="Light Grid Accent 3" w:semiHidden="0" w:uiPriority="62" w:unhideWhenUsed="0"/>
-    <w:lsdException w:name="Medium Shading 1 Accent 3" w:semiHidden="0" w:uiPriority="63" w:unhideWhenUsed="0"/>
-    <w:lsdException w:name="Medium Shading 2 Accent 3" w:semiHidden="0" w:uiPriority="64" w:unhideWhenUsed="0"/>
-    <w:lsdException w:name="Medium List 1 Accent 3" w:semiHidden="0" w:uiPriority="65" w:unhideWhenUsed="0"/>
-    <w:lsdException w:name="Medium List 2 Accent 3" w:semiHidden="0" w:uiPriority="66" w:unhideWhenUsed="0"/>
-    <w:lsdException w:name="Medium Grid 1 Accent 3" w:semiHidden="0" w:uiPriority="67" w:unhideWhenUsed="0"/>
-    <w:lsdException w:name="Medium Grid 2 Accent 3" w:semiHidden="0" w:uiPriority="68" w:unhideWhenUsed="0"/>
-    <w:lsdException w:name="Medium Grid 3 Accent 3" w:semiHidden="0" w:uiPriority="69" w:unhideWhenUsed="0"/>
-    <w:lsdException w:name="Dark List Accent 3" w:semiHidden="0" w:uiPriority="70" w:unhideWhenUsed="0"/>
-    <w:lsdException w:name="Colorful Shading Accent 3" w:semiHidden="0" w:uiPriority="71" w:unhideWhenUsed="0"/>
-    <w:lsdException w:name="Colorful List Accent 3" w:semiHidden="0" w:uiPriority="72" w:unhideWhenUsed="0"/>
-    <w:lsdException w:name="Colorful Grid Accent 3" w:semiHidden="0" w:uiPriority="73" w:unhideWhenUsed="0"/>
-    <w:lsdException w:name="Light Shading Accent 4" w:semiHidden="0" w:uiPriority="60" w:unhideWhenUsed="0"/>
-    <w:lsdException w:name="Light List Accent 4" w:semiHidden="0" w:uiPriority="61" w:unhideWhenUsed="0"/>
-    <w:lsdException w:name="Light Grid Accent 4" w:semiHidden="0" w:uiPriority="62" w:unhideWhenUsed="0"/>
-    <w:lsdException w:name="Medium Shading 1 Accent 4" w:semiHidden="0" w:uiPriority="63" w:unhideWhenUsed="0"/>
-    <w:lsdException w:name="Medium Shading 2 Accent 4" w:semiHidden="0" w:uiPriority="64" w:unhideWhenUsed="0"/>
-    <w:lsdException w:name="Medium List 1 Accent 4" w:semiHidden="0" w:uiPriority="65" w:unhideWhenUsed="0"/>
-    <w:lsdException w:name="Medium List 2 Accent 4" w:semiHidden="0" w:uiPriority="66" w:unhideWhenUsed="0"/>
-    <w:lsdException w:name="Medium Grid 1 Accent 4" w:semiHidden="0" w:uiPriority="67" w:unhideWhenUsed="0"/>
-    <w:lsdException w:name="Medium Grid 2 Accent 4" w:semiHidden="0" w:uiPriority="68" w:unhideWhenUsed="0"/>
-    <w:lsdException w:name="Medium Grid 3 Accent 4" w:semiHidden="0" w:uiPriority="69" w:unhideWhenUsed="0"/>
-    <w:lsdException w:name="Dark List Accent 4" w:semiHidden="0" w:uiPriority="70" w:unhideWhenUsed="0"/>
-    <w:lsdException w:name="Colorful Shading Accent 4" w:semiHidden="0" w:uiPriority="71" w:unhideWhenUsed="0"/>
-    <w:lsdException w:name="Colorful List Accent 4" w:semiHidden="0" w:uiPriority="72" w:unhideWhenUsed="0"/>
-    <w:lsdException w:name="Colorful Grid Accent 4" w:semiHidden="0" w:uiPriority="73" w:unhideWhenUsed="0"/>
-    <w:lsdException w:name="Light Shading Accent 5" w:semiHidden="0" w:uiPriority="60" w:unhideWhenUsed="0"/>
-    <w:lsdException w:name="Light List Accent 5" w:semiHidden="0" w:uiPriority="61" w:unhideWhenUsed="0"/>
-    <w:lsdException w:name="Light Grid Accent 5" w:semiHidden="0" w:uiPriority="62" w:unhideWhenUsed="0"/>
-    <w:lsdException w:name="Medium Shading 1 Accent 5" w:semiHidden="0" w:uiPriority="63" w:unhideWhenUsed="0"/>
-    <w:lsdException w:name="Medium Shading 2 Accent 5" w:semiHidden="0" w:uiPriority="64" w:unhideWhenUsed="0"/>
-    <w:lsdException w:name="Medium List 1 Accent 5" w:semiHidden="0" w:uiPriority="65" w:unhideWhenUsed="0"/>
-    <w:lsdException w:name="Medium List 2 Accent 5" w:semiHidden="0" w:uiPriority="66" w:unhideWhenUsed="0"/>
-    <w:lsdException w:name="Medium Grid 1 Accent 5" w:semiHidden="0" w:uiPriority="67" w:unhideWhenUsed="0"/>
-    <w:lsdException w:name="Medium Grid 2 Accent 5" w:semiHidden="0" w:uiPriority="68" w:unhideWhenUsed="0"/>
-    <w:lsdException w:name="Medium Grid 3 Accent 5" w:semiHidden="0" w:uiPriority="69" w:unhideWhenUsed="0"/>
-    <w:lsdException w:name="Dark List Accent 5" w:semiHidden="0" w:uiPriority="70" w:unhideWhenUsed="0"/>
-    <w:lsdException w:name="Colorful Shading Accent 5" w:semiHidden="0" w:uiPriority="71" w:unhideWhenUsed="0"/>
-    <w:lsdException w:name="Colorful List Accent 5" w:semiHidden="0" w:uiPriority="72" w:unhideWhenUsed="0"/>
-    <w:lsdException w:name="Colorful Grid Accent 5" w:semiHidden="0" w:uiPriority="73" w:unhideWhenUsed="0"/>
-    <w:lsdException w:name="Light Shading Accent 6" w:semiHidden="0" w:uiPriority="60" w:unhideWhenUsed="0"/>
-    <w:lsdException w:name="Light List Accent 6" w:semiHidden="0" w:uiPriority="61" w:unhideWhenUsed="0"/>
-    <w:lsdException w:name="Light Grid Accent 6" w:semiHidden="0" w:uiPriority="62" w:unhideWhenUsed="0"/>
-    <w:lsdException w:name="Medium Shading 1 Accent 6" w:semiHidden="0" w:uiPriority="63" w:unhideWhenUsed="0"/>
-    <w:lsdException w:name="Medium Shading 2 Accent 6" w:semiHidden="0" w:uiPriority="64" w:unhideWhenUsed="0"/>
-    <w:lsdException w:name="Medium List 1 Accent 6" w:semiHidden="0" w:uiPriority="65" w:unhideWhenUsed="0"/>
-    <w:lsdException w:name="Medium List 2 Accent 6" w:semiHidden="0" w:uiPriority="66" w:unhideWhenUsed="0"/>
-    <w:lsdException w:name="Medium Grid 1 Accent 6" w:semiHidden="0" w:uiPriority="67" w:unhideWhenUsed="0"/>
-    <w:lsdException w:name="Medium Grid 2 Accent 6" w:semiHidden="0" w:uiPriority="68" w:unhideWhenUsed="0"/>
-    <w:lsdException w:name="Medium Grid 3 Accent 6" w:semiHidden="0" w:uiPriority="69" w:unhideWhenUsed="0"/>
-    <w:lsdException w:name="Dark List Accent 6" w:semiHidden="0" w:uiPriority="70" w:unhideWhenUsed="0"/>
-    <w:lsdException w:name="Colorful Shading Accent 6" w:semiHidden="0" w:uiPriority="71" w:unhideWhenUsed="0"/>
-    <w:lsdException w:name="Colorful List Accent 6" w:semiHidden="0" w:uiPriority="72" w:unhideWhenUsed="0"/>
-    <w:lsdException w:name="Colorful Grid Accent 6" w:semiHidden="0" w:uiPriority="73" w:unhideWhenUsed="0"/>
-    <w:lsdException w:name="Subtle Emphasis" w:semiHidden="0" w:uiPriority="19" w:unhideWhenUsed="0" w:qFormat="1"/>
-    <w:lsdException w:name="Intense Emphasis" w:semiHidden="0" w:uiPriority="21" w:unhideWhenUsed="0" w:qFormat="1"/>
-    <w:lsdException w:name="Subtle Reference" w:semiHidden="0" w:uiPriority="31" w:unhideWhenUsed="0" w:qFormat="1"/>
-    <w:lsdException w:name="Intense Reference" w:semiHidden="0" w:uiPriority="32" w:unhideWhenUsed="0" w:qFormat="1"/>
-    <w:lsdException w:name="Book Title" w:semiHidden="0" w:uiPriority="33" w:unhideWhenUsed="0" w:qFormat="1"/>
-    <w:lsdException w:name="Bibliography" w:uiPriority="37"/>
-    <w:lsdException w:name="TOC Heading" w:uiPriority="39" w:qFormat="1"/>
+  <w:latentStyles w:defLockedState="0" w:defUIPriority="99" w:defSemiHidden="0" w:defUnhideWhenUsed="0" w:defQFormat="0" w:count="371">
+    <w:lsdException w:name="Normal" w:uiPriority="0" w:qFormat="1"/>
+    <w:lsdException w:name="heading 1" w:uiPriority="9" w:qFormat="1"/>
+    <w:lsdException w:name="heading 2" w:semiHidden="1" w:uiPriority="9" w:unhideWhenUsed="1" w:qFormat="1"/>
+    <w:lsdException w:name="heading 3" w:semiHidden="1" w:uiPriority="9" w:unhideWhenUsed="1" w:qFormat="1"/>
+    <w:lsdException w:name="heading 4" w:semiHidden="1" w:uiPriority="9" w:unhideWhenUsed="1" w:qFormat="1"/>
+    <w:lsdException w:name="heading 5" w:semiHidden="1" w:uiPriority="9" w:unhideWhenUsed="1" w:qFormat="1"/>
+    <w:lsdException w:name="heading 6" w:semiHidden="1" w:uiPriority="9" w:unhideWhenUsed="1" w:qFormat="1"/>
+    <w:lsdException w:name="heading 7" w:semiHidden="1" w:uiPriority="9" w:unhideWhenUsed="1" w:qFormat="1"/>
+    <w:lsdException w:name="heading 8" w:semiHidden="1" w:uiPriority="9" w:unhideWhenUsed="1" w:qFormat="1"/>
+    <w:lsdException w:name="heading 9" w:semiHidden="1" w:uiPriority="9" w:unhideWhenUsed="1" w:qFormat="1"/>
+    <w:lsdException w:name="index 1" w:semiHidden="1" w:unhideWhenUsed="1"/>
+    <w:lsdException w:name="index 2" w:semiHidden="1" w:unhideWhenUsed="1"/>
+    <w:lsdException w:name="index 3" w:semiHidden="1" w:unhideWhenUsed="1"/>
+    <w:lsdException w:name="index 4" w:semiHidden="1" w:unhideWhenUsed="1"/>
+    <w:lsdException w:name="index 5" w:semiHidden="1" w:unhideWhenUsed="1"/>
+    <w:lsdException w:name="index 6" w:semiHidden="1" w:unhideWhenUsed="1"/>
+    <w:lsdException w:name="index 7" w:semiHidden="1" w:unhideWhenUsed="1"/>
+    <w:lsdException w:name="index 8" w:semiHidden="1" w:unhideWhenUsed="1"/>
+    <w:lsdException w:name="index 9" w:semiHidden="1" w:unhideWhenUsed="1"/>
+    <w:lsdException w:name="toc 1" w:semiHidden="1" w:uiPriority="39" w:unhideWhenUsed="1"/>
+    <w:lsdException w:name="toc 2" w:semiHidden="1" w:uiPriority="39" w:unhideWhenUsed="1"/>
+    <w:lsdException w:name="toc 3" w:semiHidden="1" w:uiPriority="39" w:unhideWhenUsed="1"/>
+    <w:lsdException w:name="toc 4" w:semiHidden="1" w:uiPriority="39" w:unhideWhenUsed="1"/>
+    <w:lsdException w:name="toc 5" w:semiHidden="1" w:uiPriority="39" w:unhideWhenUsed="1"/>
+    <w:lsdException w:name="toc 6" w:semiHidden="1" w:uiPriority="39" w:unhideWhenUsed="1"/>
+    <w:lsdException w:name="toc 7" w:semiHidden="1" w:uiPriority="39" w:unhideWhenUsed="1"/>
+    <w:lsdException w:name="toc 8" w:semiHidden="1" w:uiPriority="39" w:unhideWhenUsed="1"/>
+    <w:lsdException w:name="toc 9" w:semiHidden="1" w:uiPriority="39" w:unhideWhenUsed="1"/>
+    <w:lsdException w:name="Normal Indent" w:semiHidden="1" w:unhideWhenUsed="1"/>
+    <w:lsdException w:name="footnote text" w:semiHidden="1" w:unhideWhenUsed="1"/>
+    <w:lsdException w:name="annotation text" w:semiHidden="1" w:unhideWhenUsed="1"/>
+    <w:lsdException w:name="header" w:semiHidden="1" w:unhideWhenUsed="1"/>
+    <w:lsdException w:name="footer" w:semiHidden="1" w:unhideWhenUsed="1"/>
+    <w:lsdException w:name="index heading" w:semiHidden="1" w:unhideWhenUsed="1"/>
+    <w:lsdException w:name="caption" w:semiHidden="1" w:uiPriority="35" w:unhideWhenUsed="1" w:qFormat="1"/>
+    <w:lsdException w:name="table of figures" w:semiHidden="1" w:unhideWhenUsed="1"/>
+    <w:lsdException w:name="envelope address" w:semiHidden="1" w:unhideWhenUsed="1"/>
+    <w:lsdException w:name="envelope return" w:semiHidden="1" w:unhideWhenUsed="1"/>
+    <w:lsdException w:name="footnote reference" w:semiHidden="1" w:unhideWhenUsed="1"/>
+    <w:lsdException w:name="annotation reference" w:semiHidden="1" w:unhideWhenUsed="1"/>
+    <w:lsdException w:name="line number" w:semiHidden="1" w:unhideWhenUsed="1"/>
+    <w:lsdException w:name="page number" w:semiHidden="1" w:unhideWhenUsed="1"/>
+    <w:lsdException w:name="endnote reference" w:semiHidden="1" w:unhideWhenUsed="1"/>
+    <w:lsdException w:name="endnote text" w:semiHidden="1" w:unhideWhenUsed="1"/>
+    <w:lsdException w:name="table of authorities" w:semiHidden="1" w:unhideWhenUsed="1"/>
+    <w:lsdException w:name="macro" w:semiHidden="1" w:unhideWhenUsed="1"/>
+    <w:lsdException w:name="toa heading" w:semiHidden="1" w:unhideWhenUsed="1"/>
+    <w:lsdException w:name="List" w:semiHidden="1" w:unhideWhenUsed="1"/>
+    <w:lsdException w:name="List Bullet" w:semiHidden="1" w:unhideWhenUsed="1"/>
+    <w:lsdException w:name="List Number" w:semiHidden="1" w:unhideWhenUsed="1"/>
+    <w:lsdException w:name="List 2" w:semiHidden="1" w:unhideWhenUsed="1"/>
+    <w:lsdException w:name="List 3" w:semiHidden="1" w:unhideWhenUsed="1"/>
+    <w:lsdException w:name="List 4" w:semiHidden="1" w:unhideWhenUsed="1"/>
+    <w:lsdException w:name="List 5" w:semiHidden="1" w:unhideWhenUsed="1"/>
+    <w:lsdException w:name="List Bullet 2" w:semiHidden="1" w:unhideWhenUsed="1"/>
+    <w:lsdException w:name="List Bullet 3" w:semiHidden="1" w:unhideWhenUsed="1"/>
+    <w:lsdException w:name="List Bullet 4" w:semiHidden="1" w:unhideWhenUsed="1"/>
+    <w:lsdException w:name="List Bullet 5" w:semiHidden="1" w:unhideWhenUsed="1"/>
+    <w:lsdException w:name="List Number 2" w:semiHidden="1" w:unhideWhenUsed="1"/>
+    <w:lsdException w:name="List Number 3" w:semiHidden="1" w:unhideWhenUsed="1"/>
+    <w:lsdException w:name="List Number 4" w:semiHidden="1" w:unhideWhenUsed="1"/>
+    <w:lsdException w:name="List Number 5" w:semiHidden="1" w:unhideWhenUsed="1"/>
+    <w:lsdException w:name="Title" w:uiPriority="10" w:qFormat="1"/>
+    <w:lsdException w:name="Closing" w:semiHidden="1" w:unhideWhenUsed="1"/>
+    <w:lsdException w:name="Signature" w:semiHidden="1" w:unhideWhenUsed="1"/>
+    <w:lsdException w:name="Default Paragraph Font" w:semiHidden="1" w:uiPriority="1" w:unhideWhenUsed="1"/>
+    <w:lsdException w:name="Body Text" w:semiHidden="1" w:unhideWhenUsed="1"/>
+    <w:lsdException w:name="Body Text Indent" w:semiHidden="1" w:unhideWhenUsed="1"/>
+    <w:lsdException w:name="List Continue" w:semiHidden="1" w:unhideWhenUsed="1"/>
+    <w:lsdException w:name="List Continue 2" w:semiHidden="1" w:unhideWhenUsed="1"/>
+    <w:lsdException w:name="List Continue 3" w:semiHidden="1" w:unhideWhenUsed="1"/>
+    <w:lsdException w:name="List Continue 4" w:semiHidden="1" w:unhideWhenUsed="1"/>
+    <w:lsdException w:name="List Continue 5" w:semiHidden="1" w:unhideWhenUsed="1"/>
+    <w:lsdException w:name="Message Header" w:semiHidden="1" w:unhideWhenUsed="1"/>
+    <w:lsdException w:name="Subtitle" w:uiPriority="11" w:qFormat="1"/>
+    <w:lsdException w:name="Salutation" w:semiHidden="1" w:unhideWhenUsed="1"/>
+    <w:lsdException w:name="Date" w:semiHidden="1" w:unhideWhenUsed="1"/>
+    <w:lsdException w:name="Body Text First Indent" w:semiHidden="1" w:unhideWhenUsed="1"/>
+    <w:lsdException w:name="Body Text First Indent 2" w:semiHidden="1" w:unhideWhenUsed="1"/>
+    <w:lsdException w:name="Note Heading" w:semiHidden="1" w:unhideWhenUsed="1"/>
+    <w:lsdException w:name="Body Text 2" w:semiHidden="1" w:unhideWhenUsed="1"/>
+    <w:lsdException w:name="Body Text 3" w:semiHidden="1" w:unhideWhenUsed="1"/>
+    <w:lsdException w:name="Body Text Indent 2" w:semiHidden="1" w:unhideWhenUsed="1"/>
+    <w:lsdException w:name="Body Text Indent 3" w:semiHidden="1" w:unhideWhenUsed="1"/>
+    <w:lsdException w:name="Block Text" w:semiHidden="1" w:unhideWhenUsed="1"/>
+    <w:lsdException w:name="Hyperlink" w:semiHidden="1" w:unhideWhenUsed="1"/>
+    <w:lsdException w:name="FollowedHyperlink" w:semiHidden="1" w:unhideWhenUsed="1"/>
+    <w:lsdException w:name="Strong" w:uiPriority="22" w:qFormat="1"/>
+    <w:lsdException w:name="Emphasis" w:uiPriority="20" w:qFormat="1"/>
+    <w:lsdException w:name="Document Map" w:semiHidden="1" w:unhideWhenUsed="1"/>
+    <w:lsdException w:name="Plain Text" w:semiHidden="1" w:unhideWhenUsed="1"/>
+    <w:lsdException w:name="E-mail Signature" w:semiHidden="1" w:unhideWhenUsed="1"/>
+    <w:lsdException w:name="HTML Top of Form" w:semiHidden="1" w:unhideWhenUsed="1"/>
+    <w:lsdException w:name="HTML Bottom of Form" w:semiHidden="1" w:unhideWhenUsed="1"/>
+    <w:lsdException w:name="Normal (Web)" w:semiHidden="1" w:unhideWhenUsed="1"/>
+    <w:lsdException w:name="HTML Acronym" w:semiHidden="1" w:unhideWhenUsed="1"/>
+    <w:lsdException w:name="HTML Address" w:semiHidden="1" w:unhideWhenUsed="1"/>
+    <w:lsdException w:name="HTML Cite" w:semiHidden="1" w:unhideWhenUsed="1"/>
+    <w:lsdException w:name="HTML Code" w:semiHidden="1" w:unhideWhenUsed="1"/>
+    <w:lsdException w:name="HTML Definition" w:semiHidden="1" w:unhideWhenUsed="1"/>
+    <w:lsdException w:name="HTML Keyboard" w:semiHidden="1" w:unhideWhenUsed="1"/>
+    <w:lsdException w:name="HTML Preformatted" w:semiHidden="1" w:unhideWhenUsed="1"/>
+    <w:lsdException w:name="HTML Sample" w:semiHidden="1" w:unhideWhenUsed="1"/>
+    <w:lsdException w:name="HTML Typewriter" w:semiHidden="1" w:unhideWhenUsed="1"/>
+    <w:lsdException w:name="HTML Variable" w:semiHidden="1" w:unhideWhenUsed="1"/>
+    <w:lsdException w:name="Normal Table" w:semiHidden="1" w:unhideWhenUsed="1"/>
+    <w:lsdException w:name="annotation subject" w:semiHidden="1" w:unhideWhenUsed="1"/>
+    <w:lsdException w:name="No List" w:semiHidden="1" w:unhideWhenUsed="1"/>
+    <w:lsdException w:name="Outline List 1" w:semiHidden="1" w:unhideWhenUsed="1"/>
+    <w:lsdException w:name="Outline List 2" w:semiHidden="1" w:unhideWhenUsed="1"/>
+    <w:lsdException w:name="Outline List 3" w:semiHidden="1" w:unhideWhenUsed="1"/>
+    <w:lsdException w:name="Table Simple 1" w:semiHidden="1" w:unhideWhenUsed="1"/>
+    <w:lsdException w:name="Table Simple 2" w:semiHidden="1" w:unhideWhenUsed="1"/>
+    <w:lsdException w:name="Table Simple 3" w:semiHidden="1" w:unhideWhenUsed="1"/>
+    <w:lsdException w:name="Table Classic 1" w:semiHidden="1" w:unhideWhenUsed="1"/>
+    <w:lsdException w:name="Table Classic 2" w:semiHidden="1" w:unhideWhenUsed="1"/>
+    <w:lsdException w:name="Table Classic 3" w:semiHidden="1" w:unhideWhenUsed="1"/>
+    <w:lsdException w:name="Table Classic 4" w:semiHidden="1" w:unhideWhenUsed="1"/>
+    <w:lsdException w:name="Table Colorful 1" w:semiHidden="1" w:unhideWhenUsed="1"/>
+    <w:lsdException w:name="Table Colorful 2" w:semiHidden="1" w:unhideWhenUsed="1"/>
+    <w:lsdException w:name="Table Colorful 3" w:semiHidden="1" w:unhideWhenUsed="1"/>
+    <w:lsdException w:name="Table Columns 1" w:semiHidden="1" w:unhideWhenUsed="1"/>
+    <w:lsdException w:name="Table Columns 2" w:semiHidden="1" w:unhideWhenUsed="1"/>
+    <w:lsdException w:name="Table Columns 3" w:semiHidden="1" w:unhideWhenUsed="1"/>
+    <w:lsdException w:name="Table Columns 4" w:semiHidden="1" w:unhideWhenUsed="1"/>
+    <w:lsdException w:name="Table Columns 5" w:semiHidden="1" w:unhideWhenUsed="1"/>
+    <w:lsdException w:name="Table Grid 1" w:semiHidden="1" w:unhideWhenUsed="1"/>
+    <w:lsdException w:name="Table Grid 2" w:semiHidden="1" w:unhideWhenUsed="1"/>
+    <w:lsdException w:name="Table Grid 3" w:semiHidden="1" w:unhideWhenUsed="1"/>
+    <w:lsdException w:name="Table Grid 4" w:semiHidden="1" w:unhideWhenUsed="1"/>
+    <w:lsdException w:name="Table Grid 5" w:semiHidden="1" w:unhideWhenUsed="1"/>
+    <w:lsdException w:name="Table Grid 6" w:semiHidden="1" w:unhideWhenUsed="1"/>
+    <w:lsdException w:name="Table Grid 7" w:semiHidden="1" w:unhideWhenUsed="1"/>
+    <w:lsdException w:name="Table Grid 8" w:semiHidden="1" w:unhideWhenUsed="1"/>
+    <w:lsdException w:name="Table List 1" w:semiHidden="1" w:unhideWhenUsed="1"/>
+    <w:lsdException w:name="Table List 2" w:semiHidden="1" w:unhideWhenUsed="1"/>
+    <w:lsdException w:name="Table List 3" w:semiHidden="1" w:unhideWhenUsed="1"/>
+    <w:lsdException w:name="Table List 4" w:semiHidden="1" w:unhideWhenUsed="1"/>
+    <w:lsdException w:name="Table List 5" w:semiHidden="1" w:unhideWhenUsed="1"/>
+    <w:lsdException w:name="Table List 6" w:semiHidden="1" w:unhideWhenUsed="1"/>
+    <w:lsdException w:name="Table List 7" w:semiHidden="1" w:unhideWhenUsed="1"/>
+    <w:lsdException w:name="Table List 8" w:semiHidden="1" w:unhideWhenUsed="1"/>
+    <w:lsdException w:name="Table 3D effects 1" w:semiHidden="1" w:unhideWhenUsed="1"/>
+    <w:lsdException w:name="Table 3D effects 2" w:semiHidden="1" w:unhideWhenUsed="1"/>
+    <w:lsdException w:name="Table 3D effects 3" w:semiHidden="1" w:unhideWhenUsed="1"/>
+    <w:lsdException w:name="Table Contemporary" w:semiHidden="1" w:unhideWhenUsed="1"/>
+    <w:lsdException w:name="Table Elegant" w:semiHidden="1" w:unhideWhenUsed="1"/>
+    <w:lsdException w:name="Table Professional" w:semiHidden="1" w:unhideWhenUsed="1"/>
+    <w:lsdException w:name="Table Subtle 1" w:semiHidden="1" w:unhideWhenUsed="1"/>
+    <w:lsdException w:name="Table Subtle 2" w:semiHidden="1" w:unhideWhenUsed="1"/>
+    <w:lsdException w:name="Table Web 1" w:semiHidden="1" w:unhideWhenUsed="1"/>
+    <w:lsdException w:name="Table Web 2" w:semiHidden="1" w:unhideWhenUsed="1"/>
+    <w:lsdException w:name="Table Web 3" w:semiHidden="1" w:unhideWhenUsed="1"/>
+    <w:lsdException w:name="Balloon Text" w:semiHidden="1" w:unhideWhenUsed="1"/>
+    <w:lsdException w:name="Table Grid" w:uiPriority="39"/>
+    <w:lsdException w:name="Table Theme" w:semiHidden="1" w:unhideWhenUsed="1"/>
+    <w:lsdException w:name="Placeholder Text" w:semiHidden="1"/>
+    <w:lsdException w:name="No Spacing" w:uiPriority="0" w:qFormat="1"/>
+    <w:lsdException w:name="Light Shading" w:uiPriority="60"/>
+    <w:lsdException w:name="Light List" w:uiPriority="61"/>
+    <w:lsdException w:name="Light Grid" w:uiPriority="62"/>
+    <w:lsdException w:name="Medium Shading 1" w:uiPriority="63"/>
+    <w:lsdException w:name="Medium Shading 2" w:uiPriority="64"/>
+    <w:lsdException w:name="Medium List 1" w:uiPriority="65"/>
+    <w:lsdException w:name="Medium List 2" w:uiPriority="66"/>
+    <w:lsdException w:name="Medium Grid 1" w:uiPriority="67"/>
+    <w:lsdException w:name="Medium Grid 2" w:uiPriority="68"/>
+    <w:lsdException w:name="Medium Grid 3" w:uiPriority="69"/>
+    <w:lsdException w:name="Dark List" w:uiPriority="70"/>
+    <w:lsdException w:name="Colorful Shading" w:uiPriority="71"/>
+    <w:lsdException w:name="Colorful List" w:uiPriority="72"/>
+    <w:lsdException w:name="Colorful Grid" w:uiPriority="73"/>
+    <w:lsdException w:name="Light Shading Accent 1" w:uiPriority="60"/>
+    <w:lsdException w:name="Light List Accent 1" w:uiPriority="61"/>
+    <w:lsdException w:name="Light Grid Accent 1" w:uiPriority="62"/>
+    <w:lsdException w:name="Medium Shading 1 Accent 1" w:uiPriority="63"/>
+    <w:lsdException w:name="Medium Shading 2 Accent 1" w:uiPriority="64"/>
+    <w:lsdException w:name="Medium List 1 Accent 1" w:uiPriority="65"/>
+    <w:lsdException w:name="Revision" w:semiHidden="1"/>
+    <w:lsdException w:name="List Paragraph" w:uiPriority="34" w:qFormat="1"/>
+    <w:lsdException w:name="Quote" w:uiPriority="29" w:qFormat="1"/>
+    <w:lsdException w:name="Intense Quote" w:uiPriority="30" w:qFormat="1"/>
+    <w:lsdException w:name="Medium List 2 Accent 1" w:uiPriority="66"/>
+    <w:lsdException w:name="Medium Grid 1 Accent 1" w:uiPriority="67"/>
+    <w:lsdException w:name="Medium Grid 2 Accent 1" w:uiPriority="68"/>
+    <w:lsdException w:name="Medium Grid 3 Accent 1" w:uiPriority="69"/>
+    <w:lsdException w:name="Dark List Accent 1" w:uiPriority="70"/>
+    <w:lsdException w:name="Colorful Shading Accent 1" w:uiPriority="71"/>
+    <w:lsdException w:name="Colorful List Accent 1" w:uiPriority="72"/>
+    <w:lsdException w:name="Colorful Grid Accent 1" w:uiPriority="73"/>
+    <w:lsdException w:name="Light Shading Accent 2" w:uiPriority="60"/>
+    <w:lsdException w:name="Light List Accent 2" w:uiPriority="61"/>
+    <w:lsdException w:name="Light Grid Accent 2" w:uiPriority="62"/>
+    <w:lsdException w:name="Medium Shading 1 Accent 2" w:uiPriority="63"/>
+    <w:lsdException w:name="Medium Shading 2 Accent 2" w:uiPriority="64"/>
+    <w:lsdException w:name="Medium List 1 Accent 2" w:uiPriority="65"/>
+    <w:lsdException w:name="Medium List 2 Accent 2" w:uiPriority="66"/>
+    <w:lsdException w:name="Medium Grid 1 Accent 2" w:uiPriority="67"/>
+    <w:lsdException w:name="Medium Grid 2 Accent 2" w:uiPriority="68"/>
+    <w:lsdException w:name="Medium Grid 3 Accent 2" w:uiPriority="69"/>
+    <w:lsdException w:name="Dark List Accent 2" w:uiPriority="70"/>
+    <w:lsdException w:name="Colorful Shading Accent 2" w:uiPriority="71"/>
+    <w:lsdException w:name="Colorful List Accent 2" w:uiPriority="72"/>
+    <w:lsdException w:name="Colorful Grid Accent 2" w:uiPriority="73"/>
+    <w:lsdException w:name="Light Shading Accent 3" w:uiPriority="60"/>
+    <w:lsdException w:name="Light List Accent 3" w:uiPriority="61"/>
+    <w:lsdException w:name="Light Grid Accent 3" w:uiPriority="62"/>
+    <w:lsdException w:name="Medium Shading 1 Accent 3" w:uiPriority="63"/>
+    <w:lsdException w:name="Medium Shading 2 Accent 3" w:uiPriority="64"/>
+    <w:lsdException w:name="Medium List 1 Accent 3" w:uiPriority="65"/>
+    <w:lsdException w:name="Medium List 2 Accent 3" w:uiPriority="66"/>
+    <w:lsdException w:name="Medium Grid 1 Accent 3" w:uiPriority="67"/>
+    <w:lsdException w:name="Medium Grid 2 Accent 3" w:uiPriority="68"/>
+    <w:lsdException w:name="Medium Grid 3 Accent 3" w:uiPriority="69"/>
+    <w:lsdException w:name="Dark List Accent 3" w:uiPriority="70"/>
+    <w:lsdException w:name="Colorful Shading Accent 3" w:uiPriority="71"/>
+    <w:lsdException w:name="Colorful List Accent 3" w:uiPriority="72"/>
+    <w:lsdException w:name="Colorful Grid Accent 3" w:uiPriority="73"/>
+    <w:lsdException w:name="Light Shading Accent 4" w:uiPriority="60"/>
+    <w:lsdException w:name="Light List Accent 4" w:uiPriority="61"/>
+    <w:lsdException w:name="Light Grid Accent 4" w:uiPriority="62"/>
+    <w:lsdException w:name="Medium Shading 1 Accent 4" w:uiPriority="63"/>
+    <w:lsdException w:name="Medium Shading 2 Accent 4" w:uiPriority="64"/>
+    <w:lsdException w:name="Medium List 1 Accent 4" w:uiPriority="65"/>
+    <w:lsdException w:name="Medium List 2 Accent 4" w:uiPriority="66"/>
+    <w:lsdException w:name="Medium Grid 1 Accent 4" w:uiPriority="67"/>
+    <w:lsdException w:name="Medium Grid 2 Accent 4" w:uiPriority="68"/>
+    <w:lsdException w:name="Medium Grid 3 Accent 4" w:uiPriority="69"/>
+    <w:lsdException w:name="Dark List Accent 4" w:uiPriority="70"/>
+    <w:lsdException w:name="Colorful Shading Accent 4" w:uiPriority="71"/>
+    <w:lsdException w:name="Colorful List Accent 4" w:uiPriority="72"/>
+    <w:lsdException w:name="Colorful Grid Accent 4" w:uiPriority="73"/>
+    <w:lsdException w:name="Light Shading Accent 5" w:uiPriority="60"/>
+    <w:lsdException w:name="Light List Accent 5" w:uiPriority="61"/>
+    <w:lsdException w:name="Light Grid Accent 5" w:uiPriority="62"/>
+    <w:lsdException w:name="Medium Shading 1 Accent 5" w:uiPriority="63"/>
+    <w:lsdException w:name="Medium Shading 2 Accent 5" w:uiPriority="64"/>
+    <w:lsdException w:name="Medium List 1 Accent 5" w:uiPriority="65"/>
+    <w:lsdException w:name="Medium List 2 Accent 5" w:uiPriority="66"/>
+    <w:lsdException w:name="Medium Grid 1 Accent 5" w:uiPriority="67"/>
+    <w:lsdException w:name="Medium Grid 2 Accent 5" w:uiPriority="68"/>
+    <w:lsdException w:name="Medium Grid 3 Accent 5" w:uiPriority="69"/>
+    <w:lsdException w:name="Dark List Accent 5" w:uiPriority="70"/>
+    <w:lsdException w:name="Colorful Shading Accent 5" w:uiPriority="71"/>
+    <w:lsdException w:name="Colorful List Accent 5" w:uiPriority="72"/>
+    <w:lsdException w:name="Colorful Grid Accent 5" w:uiPriority="73"/>
+    <w:lsdException w:name="Light Shading Accent 6" w:uiPriority="60"/>
+    <w:lsdException w:name="Light List Accent 6" w:uiPriority="61"/>
+    <w:lsdException w:name="Light Grid Accent 6" w:uiPriority="62"/>
+    <w:lsdException w:name="Medium Shading 1 Accent 6" w:uiPriority="63"/>
+    <w:lsdException w:name="Medium Shading 2 Accent 6" w:uiPriority="64"/>
+    <w:lsdException w:name="Medium List 1 Accent 6" w:uiPriority="65"/>
+    <w:lsdException w:name="Medium List 2 Accent 6" w:uiPriority="66"/>
+    <w:lsdException w:name="Medium Grid 1 Accent 6" w:uiPriority="67"/>
+    <w:lsdException w:name="Medium Grid 2 Accent 6" w:uiPriority="68"/>
+    <w:lsdException w:name="Medium Grid 3 Accent 6" w:uiPriority="69"/>
+    <w:lsdException w:name="Dark List Accent 6" w:uiPriority="70"/>
+    <w:lsdException w:name="Colorful Shading Accent 6" w:uiPriority="71"/>
+    <w:lsdException w:name="Colorful List Accent 6" w:uiPriority="72"/>
+    <w:lsdException w:name="Colorful Grid Accent 6" w:uiPriority="73"/>
+    <w:lsdException w:name="Subtle Emphasis" w:uiPriority="19" w:qFormat="1"/>
+    <w:lsdException w:name="Intense Emphasis" w:uiPriority="21" w:qFormat="1"/>
+    <w:lsdException w:name="Subtle Reference" w:uiPriority="31" w:qFormat="1"/>
+    <w:lsdException w:name="Intense Reference" w:uiPriority="32" w:qFormat="1"/>
+    <w:lsdException w:name="Book Title" w:uiPriority="33" w:qFormat="1"/>
+    <w:lsdException w:name="Bibliography" w:semiHidden="1" w:uiPriority="37" w:unhideWhenUsed="1"/>
+    <w:lsdException w:name="TOC Heading" w:semiHidden="1" w:uiPriority="39" w:unhideWhenUsed="1" w:qFormat="1"/>
+    <w:lsdException w:name="Plain Table 1" w:uiPriority="41"/>
+    <w:lsdException w:name="Plain Table 2" w:uiPriority="42"/>
+    <w:lsdException w:name="Plain Table 3" w:uiPriority="43"/>
+    <w:lsdException w:name="Plain Table 4" w:uiPriority="44"/>
+    <w:lsdException w:name="Plain Table 5" w:uiPriority="45"/>
+    <w:lsdException w:name="Grid Table Light" w:uiPriority="40"/>
+    <w:lsdException w:name="Grid Table 1 Light" w:uiPriority="46"/>
+    <w:lsdException w:name="Grid Table 2" w:uiPriority="47"/>
+    <w:lsdException w:name="Grid Table 3" w:uiPriority="48"/>
+    <w:lsdException w:name="Grid Table 4" w:uiPriority="49"/>
+    <w:lsdException w:name="Grid Table 5 Dark" w:uiPriority="50"/>
+    <w:lsdException w:name="Grid Table 6 Colorful" w:uiPriority="51"/>
+    <w:lsdException w:name="Grid Table 7 Colorful" w:uiPriority="52"/>
+    <w:lsdException w:name="Grid Table 1 Light Accent 1" w:uiPriority="46"/>
+    <w:lsdException w:name="Grid Table 2 Accent 1" w:uiPriority="47"/>
+    <w:lsdException w:name="Grid Table 3 Accent 1" w:uiPriority="48"/>
+    <w:lsdException w:name="Grid Table 4 Accent 1" w:uiPriority="49"/>
+    <w:lsdException w:name="Grid Table 5 Dark Accent 1" w:uiPriority="50"/>
+    <w:lsdException w:name="Grid Table 6 Colorful Accent 1" w:uiPriority="51"/>
+    <w:lsdException w:name="Grid Table 7 Colorful Accent 1" w:uiPriority="52"/>
+    <w:lsdException w:name="Grid Table 1 Light Accent 2" w:uiPriority="46"/>
+    <w:lsdException w:name="Grid Table 2 Accent 2" w:uiPriority="47"/>
+    <w:lsdException w:name="Grid Table 3 Accent 2" w:uiPriority="48"/>
+    <w:lsdException w:name="Grid Table 4 Accent 2" w:uiPriority="49"/>
+    <w:lsdException w:name="Grid Table 5 Dark Accent 2" w:uiPriority="50"/>
+    <w:lsdException w:name="Grid Table 6 Colorful Accent 2" w:uiPriority="51"/>
+    <w:lsdException w:name="Grid Table 7 Colorful Accent 2" w:uiPriority="52"/>
+    <w:lsdException w:name="Grid Table 1 Light Accent 3" w:uiPriority="46"/>
+    <w:lsdException w:name="Grid Table 2 Accent 3" w:uiPriority="47"/>
+    <w:lsdException w:name="Grid Table 3 Accent 3" w:uiPriority="48"/>
+    <w:lsdException w:name="Grid Table 4 Accent 3" w:uiPriority="49"/>
+    <w:lsdException w:name="Grid Table 5 Dark Accent 3" w:uiPriority="50"/>
+    <w:lsdException w:name="Grid Table 6 Colorful Accent 3" w:uiPriority="51"/>
+    <w:lsdException w:name="Grid Table 7 Colorful Accent 3" w:uiPriority="52"/>
+    <w:lsdException w:name="Grid Table 1 Light Accent 4" w:uiPriority="46"/>
+    <w:lsdException w:name="Grid Table 2 Accent 4" w:uiPriority="47"/>
+    <w:lsdException w:name="Grid Table 3 Accent 4" w:uiPriority="48"/>
+    <w:lsdException w:name="Grid Table 4 Accent 4" w:uiPriority="49"/>
+    <w:lsdException w:name="Grid Table 5 Dark Accent 4" w:uiPriority="50"/>
+    <w:lsdException w:name="Grid Table 6 Colorful Accent 4" w:uiPriority="51"/>
+    <w:lsdException w:name="Grid Table 7 Colorful Accent 4" w:uiPriority="52"/>
+    <w:lsdException w:name="Grid Table 1 Light Accent 5" w:uiPriority="46"/>
+    <w:lsdException w:name="Grid Table 2 Accent 5" w:uiPriority="47"/>
+    <w:lsdException w:name="Grid Table 3 Accent 5" w:uiPriority="48"/>
+    <w:lsdException w:name="Grid Table 4 Accent 5" w:uiPriority="49"/>
+    <w:lsdException w:name="Grid Table 5 Dark Accent 5" w:uiPriority="50"/>
+    <w:lsdException w:name="Grid Table 6 Colorful Accent 5" w:uiPriority="51"/>
+    <w:lsdException w:name="Grid Table 7 Colorful Accent 5" w:uiPriority="52"/>
+    <w:lsdException w:name="Grid Table 1 Light Accent 6" w:uiPriority="46"/>
+    <w:lsdException w:name="Grid Table 2 Accent 6" w:uiPriority="47"/>
+    <w:lsdException w:name="Grid Table 3 Accent 6" w:uiPriority="48"/>
+    <w:lsdException w:name="Grid Table 4 Accent 6" w:uiPriority="49"/>
+    <w:lsdException w:name="Grid Table 5 Dark Accent 6" w:uiPriority="50"/>
+    <w:lsdException w:name="Grid Table 6 Colorful Accent 6" w:uiPriority="51"/>
+    <w:lsdException w:name="Grid Table 7 Colorful Accent 6" w:uiPriority="52"/>
+    <w:lsdException w:name="List Table 1 Light" w:uiPriority="46"/>
+    <w:lsdException w:name="List Table 2" w:uiPriority="47"/>
+    <w:lsdException w:name="List Table 3" w:uiPriority="48"/>
+    <w:lsdException w:name="List Table 4" w:uiPriority="49"/>
+    <w:lsdException w:name="List Table 5 Dark" w:uiPriority="50"/>
+    <w:lsdException w:name="List Table 6 Colorful" w:uiPriority="51"/>
+    <w:lsdException w:name="List Table 7 Colorful" w:uiPriority="52"/>
+    <w:lsdException w:name="List Table 1 Light Accent 1" w:uiPriority="46"/>
+    <w:lsdException w:name="List Table 2 Accent 1" w:uiPriority="47"/>
+    <w:lsdException w:name="List Table 3 Accent 1" w:uiPriority="48"/>
+    <w:lsdException w:name="List Table 4 Accent 1" w:uiPriority="49"/>
+    <w:lsdException w:name="List Table 5 Dark Accent 1" w:uiPriority="50"/>
+    <w:lsdException w:name="List Table 6 Colorful Accent 1" w:uiPriority="51"/>
+    <w:lsdException w:name="List Table 7 Colorful Accent 1" w:uiPriority="52"/>
+    <w:lsdException w:name="List Table 1 Light Accent 2" w:uiPriority="46"/>
+    <w:lsdException w:name="List Table 2 Accent 2" w:uiPriority="47"/>
+    <w:lsdException w:name="List Table 3 Accent 2" w:uiPriority="48"/>
+    <w:lsdException w:name="List Table 4 Accent 2" w:uiPriority="49"/>
+    <w:lsdException w:name="List Table 5 Dark Accent 2" w:uiPriority="50"/>
+    <w:lsdException w:name="List Table 6 Colorful Accent 2" w:uiPriority="51"/>
+    <w:lsdException w:name="List Table 7 Colorful Accent 2" w:uiPriority="52"/>
+    <w:lsdException w:name="List Table 1 Light Accent 3" w:uiPriority="46"/>
+    <w:lsdException w:name="List Table 2 Accent 3" w:uiPriority="47"/>
+    <w:lsdException w:name="List Table 3 Accent 3" w:uiPriority="48"/>
+    <w:lsdException w:name="List Table 4 Accent 3" w:uiPriority="49"/>
+    <w:lsdException w:name="List Table 5 Dark Accent 3" w:uiPriority="50"/>
+    <w:lsdException w:name="List Table 6 Colorful Accent 3" w:uiPriority="51"/>
+    <w:lsdException w:name="List Table 7 Colorful Accent 3" w:uiPriority="52"/>
+    <w:lsdException w:name="List Table 1 Light Accent 4" w:uiPriority="46"/>
+    <w:lsdException w:name="List Table 2 Accent 4" w:uiPriority="47"/>
+    <w:lsdException w:name="List Table 3 Accent 4" w:uiPriority="48"/>
+    <w:lsdException w:name="List Table 4 Accent 4" w:uiPriority="49"/>
+    <w:lsdException w:name="List Table 5 Dark Accent 4" w:uiPriority="50"/>
+    <w:lsdException w:name="List Table 6 Colorful Accent 4" w:uiPriority="51"/>
+    <w:lsdException w:name="List Table 7 Colorful Accent 4" w:uiPriority="52"/>
+    <w:lsdException w:name="List Table 1 Light Accent 5" w:uiPriority="46"/>
+    <w:lsdException w:name="List Table 2 Accent 5" w:uiPriority="47"/>
+    <w:lsdException w:name="List Table 3 Accent 5" w:uiPriority="48"/>
+    <w:lsdException w:name="List Table 4 Accent 5" w:uiPriority="49"/>
+    <w:lsdException w:name="List Table 5 Dark Accent 5" w:uiPriority="50"/>
+    <w:lsdException w:name="List Table 6 Colorful Accent 5" w:uiPriority="51"/>
+    <w:lsdException w:name="List Table 7 Colorful Accent 5" w:uiPriority="52"/>
+    <w:lsdException w:name="List Table 1 Light Accent 6" w:uiPriority="46"/>
+    <w:lsdException w:name="List Table 2 Accent 6" w:uiPriority="47"/>
+    <w:lsdException w:name="List Table 3 Accent 6" w:uiPriority="48"/>
+    <w:lsdException w:name="List Table 4 Accent 6" w:uiPriority="49"/>
+    <w:lsdException w:name="List Table 5 Dark Accent 6" w:uiPriority="50"/>
+    <w:lsdException w:name="List Table 6 Colorful Accent 6" w:uiPriority="51"/>
+    <w:lsdException w:name="List Table 7 Colorful Accent 6" w:uiPriority="52"/>
   </w:latentStyles>
   <w:style w:type="paragraph" w:default="1" w:styleId="Normal">
     <w:name w:val="Normal"/>
@@ -12285,7 +11772,6 @@
     <w:uiPriority w:val="99"/>
     <w:semiHidden/>
     <w:unhideWhenUsed/>
-    <w:qFormat/>
     <w:tblPr>
       <w:tblInd w:w="0" w:type="dxa"/>
       <w:tblCellMar>
@@ -12464,8 +11950,8 @@
       <w:contextualSpacing/>
     </w:pPr>
   </w:style>
-  <w:style w:type="table" w:customStyle="1" w:styleId="LightGrid">
-    <w:name w:val="Light Grid"/>
+  <w:style w:type="table" w:customStyle="1" w:styleId="LightGrid1">
+    <w:name w:val="Light Grid1"/>
     <w:basedOn w:val="TableNormal"/>
     <w:uiPriority w:val="62"/>
     <w:rsid w:val="008A2C14"/>
@@ -13052,7 +12538,7 @@
   <a:extraClrSchemeLst/>
   <a:extLst>
     <a:ext uri="{05A4C25C-085E-4340-85A3-A5531E510DB2}">
-      <thm15:themeFamily xmlns:thm15="http://schemas.microsoft.com/office/thememl/2012/main" xmlns="" name="Office Theme" id="{62F939B6-93AF-4DB8-9C6B-D6C7DFDC589F}" vid="{4A3C46E8-61CC-4603-A589-7422A47A8E4A}"/>
+      <thm15:themeFamily xmlns:thm15="http://schemas.microsoft.com/office/thememl/2012/main" name="Office Theme" id="{62F939B6-93AF-4DB8-9C6B-D6C7DFDC589F}" vid="{4A3C46E8-61CC-4603-A589-7422A47A8E4A}"/>
     </a:ext>
   </a:extLst>
 </a:theme>
@@ -13063,7 +12549,7 @@
 </file>
 
 <file path=customXml/itemProps1.xml><?xml version="1.0" encoding="utf-8"?>
-<ds:datastoreItem xmlns:ds="http://schemas.openxmlformats.org/officeDocument/2006/customXml" ds:itemID="{B3C4DEE1-E676-418E-9C42-3FC35E6FF14C}">
+<ds:datastoreItem xmlns:ds="http://schemas.openxmlformats.org/officeDocument/2006/customXml" ds:itemID="{DD9386CD-A1DB-40BA-B19A-63658F9152F7}">
   <ds:schemaRefs>
     <ds:schemaRef ds:uri="http://schemas.openxmlformats.org/officeDocument/2006/bibliography"/>
   </ds:schemaRefs>
